--- a/Class B16/GPSMaps/Maps.docx
+++ b/Class B16/GPSMaps/Maps.docx
@@ -1354,7 +1354,7 @@
         </w:rPr>
         <w:drawing>
           <wp:inline distT="0" distB="0" distL="0" distR="0" wp14:anchorId="4ACE77DE" wp14:editId="0139FE63">
-            <wp:extent cx="3124200" cy="4257040"/>
+            <wp:extent cx="3124200" cy="4286250"/>
             <wp:effectExtent l="0" t="0" r="0" b="0"/>
             <wp:docPr id="13" name="Picture 13"/>
             <wp:cNvGraphicFramePr>
@@ -1376,7 +1376,7 @@
                   <pic:spPr>
                     <a:xfrm>
                       <a:off x="0" y="0"/>
-                      <a:ext cx="3124200" cy="4257040"/>
+                      <a:ext cx="3124200" cy="4286250"/>
                     </a:xfrm>
                     <a:prstGeom prst="rect">
                       <a:avLst/>
@@ -1649,8 +1649,8 @@
         </w:rPr>
         <w:drawing>
           <wp:inline distT="0" distB="0" distL="0" distR="0" wp14:anchorId="6B73E4C1" wp14:editId="3035C585">
-            <wp:extent cx="6147567" cy="3749167"/>
-            <wp:effectExtent l="0" t="0" r="5715" b="3810"/>
+            <wp:extent cx="6147360" cy="3777615"/>
+            <wp:effectExtent l="0" t="0" r="6350" b="0"/>
             <wp:docPr id="16" name="Picture 16"/>
             <wp:cNvGraphicFramePr>
               <a:graphicFrameLocks xmlns:a="http://schemas.openxmlformats.org/drawingml/2006/main" noChangeAspect="1"/>
@@ -1671,7 +1671,7 @@
                   <pic:spPr>
                     <a:xfrm>
                       <a:off x="0" y="0"/>
-                      <a:ext cx="6170314" cy="3763039"/>
+                      <a:ext cx="6170876" cy="3792066"/>
                     </a:xfrm>
                     <a:prstGeom prst="rect">
                       <a:avLst/>
@@ -6981,6 +6981,12 @@
           <w:rFonts w:ascii="Arial" w:hAnsi="Arial" w:cs="Arial"/>
         </w:rPr>
       </w:pPr>
+      <w:r>
+        <w:rPr>
+          <w:rFonts w:ascii="Arial" w:hAnsi="Arial" w:cs="Arial"/>
+        </w:rPr>
+        <w:t xml:space="preserve">Go to </w:t>
+      </w:r>
     </w:p>
     <w:p>
       <w:pPr>
@@ -6994,6 +7000,8 @@
         </w:rPr>
         <w:t>cd C:\Program Files\Java\jre7\bin</w:t>
       </w:r>
+      <w:bookmarkStart w:id="2" w:name="_GoBack"/>
+      <w:bookmarkEnd w:id="2"/>
     </w:p>
     <w:p>
       <w:pPr>
@@ -7035,7 +7043,6 @@
           <w:rFonts w:ascii="Arial" w:hAnsi="Arial" w:cs="Arial"/>
         </w:rPr>
       </w:pPr>
-      <w:bookmarkStart w:id="2" w:name="_GoBack"/>
       <w:r>
         <w:rPr>
           <w:noProof/>
@@ -7076,7 +7083,6 @@
           </wp:inline>
         </w:drawing>
       </w:r>
-      <w:bookmarkEnd w:id="2"/>
     </w:p>
     <w:p>
       <w:pPr>
@@ -8094,7 +8100,7 @@
 
 <file path=word/numbering.xml><?xml version="1.0" encoding="utf-8"?>
 <w:numbering xmlns:wpc="http://schemas.microsoft.com/office/word/2010/wordprocessingCanvas" xmlns:mc="http://schemas.openxmlformats.org/markup-compatibility/2006" xmlns:o="urn:schemas-microsoft-com:office:office" xmlns:r="http://schemas.openxmlformats.org/officeDocument/2006/relationships" xmlns:m="http://schemas.openxmlformats.org/officeDocument/2006/math" xmlns:v="urn:schemas-microsoft-com:vml" xmlns:wp14="http://schemas.microsoft.com/office/word/2010/wordprocessingDrawing" xmlns:wp="http://schemas.openxmlformats.org/drawingml/2006/wordprocessingDrawing" xmlns:w10="urn:schemas-microsoft-com:office:word" xmlns:w="http://schemas.openxmlformats.org/wordprocessingml/2006/main" xmlns:w14="http://schemas.microsoft.com/office/word/2010/wordml" xmlns:w15="http://schemas.microsoft.com/office/word/2012/wordml" xmlns:wpg="http://schemas.microsoft.com/office/word/2010/wordprocessingGroup" xmlns:wpi="http://schemas.microsoft.com/office/word/2010/wordprocessingInk" xmlns:wne="http://schemas.microsoft.com/office/word/2006/wordml" xmlns:wps="http://schemas.microsoft.com/office/word/2010/wordprocessingShape" mc:Ignorable="w14 w15 wp14">
-  <w:abstractNum w:abstractNumId="0">
+  <w:abstractNum w:abstractNumId="0" w15:restartNumberingAfterBreak="0">
     <w:nsid w:val="0392254F"/>
     <w:multiLevelType w:val="multilevel"/>
     <w:tmpl w:val="1924D1DC"/>
@@ -8207,7 +8213,7 @@
       </w:pPr>
     </w:lvl>
   </w:abstractNum>
-  <w:abstractNum w:abstractNumId="1">
+  <w:abstractNum w:abstractNumId="1" w15:restartNumberingAfterBreak="0">
     <w:nsid w:val="202B5B8E"/>
     <w:multiLevelType w:val="multilevel"/>
     <w:tmpl w:val="D3529AA2"/>
@@ -8352,7 +8358,7 @@
       </w:rPr>
     </w:lvl>
   </w:abstractNum>
-  <w:abstractNum w:abstractNumId="2">
+  <w:abstractNum w:abstractNumId="2" w15:restartNumberingAfterBreak="0">
     <w:nsid w:val="58B96811"/>
     <w:multiLevelType w:val="multilevel"/>
     <w:tmpl w:val="61F423E4"/>
@@ -8501,7 +8507,7 @@
       </w:rPr>
     </w:lvl>
   </w:abstractNum>
-  <w:abstractNum w:abstractNumId="3">
+  <w:abstractNum w:abstractNumId="3" w15:restartNumberingAfterBreak="0">
     <w:nsid w:val="6B434427"/>
     <w:multiLevelType w:val="multilevel"/>
     <w:tmpl w:val="D3529AA2"/>
@@ -8646,7 +8652,7 @@
       </w:rPr>
     </w:lvl>
   </w:abstractNum>
-  <w:abstractNum w:abstractNumId="4">
+  <w:abstractNum w:abstractNumId="4" w15:restartNumberingAfterBreak="0">
     <w:nsid w:val="78954FF8"/>
     <w:multiLevelType w:val="hybridMultilevel"/>
     <w:tmpl w:val="FA08B0AC"/>
@@ -9643,7 +9649,7 @@
 </file>
 
 <file path=customXml/itemProps1.xml><?xml version="1.0" encoding="utf-8"?>
-<ds:datastoreItem xmlns:ds="http://schemas.openxmlformats.org/officeDocument/2006/customXml" ds:itemID="{89A39016-A887-4D4E-A7D4-EEFBD93880A6}">
+<ds:datastoreItem xmlns:ds="http://schemas.openxmlformats.org/officeDocument/2006/customXml" ds:itemID="{ABD7ABB7-2D4F-47DD-8660-99937002AF9E}">
   <ds:schemaRefs>
     <ds:schemaRef ds:uri="http://schemas.openxmlformats.org/officeDocument/2006/bibliography"/>
   </ds:schemaRefs>

--- a/Class B16/GPSMaps/Maps.docx
+++ b/Class B16/GPSMaps/Maps.docx
@@ -215,7 +215,14 @@
         <w:rPr>
           <w:rFonts w:ascii="Arial" w:hAnsi="Arial" w:cs="Arial"/>
         </w:rPr>
-        <w:t>– GPS gives the most accurate location, uses the most power, and works best outdoors. This provider uses a combination of GPS and assisted GPS (</w:t>
+        <w:t xml:space="preserve">– GPS gives the most accurate location, uses the most power, and works best outdoors. This provider uses a combination of GPS and assisted GPS </w:t>
+      </w:r>
+      <w:proofErr w:type="gramStart"/>
+      <w:r>
+        <w:rPr>
+          <w:rFonts w:ascii="Arial" w:hAnsi="Arial" w:cs="Arial"/>
+        </w:rPr>
+        <w:t>(</w:t>
       </w:r>
       <w:r>
         <w:rPr>
@@ -223,14 +230,30 @@
         </w:rPr>
         <w:t> </w:t>
       </w:r>
-      <w:hyperlink r:id="rId6" w:history="1">
-        <w:r>
-          <w:rPr>
-            <w:rFonts w:ascii="Arial" w:hAnsi="Arial" w:cs="Arial"/>
-          </w:rPr>
-          <w:t>aGPS</w:t>
-        </w:r>
-      </w:hyperlink>
+      <w:proofErr w:type="spellStart"/>
+      <w:proofErr w:type="gramEnd"/>
+      <w:r>
+        <w:fldChar w:fldCharType="begin"/>
+      </w:r>
+      <w:r>
+        <w:instrText xml:space="preserve"> HYPERLINK "http://en.wikipedia.org/wiki/Assisted_GPS" </w:instrText>
+      </w:r>
+      <w:r>
+        <w:fldChar w:fldCharType="separate"/>
+      </w:r>
+      <w:r>
+        <w:rPr>
+          <w:rFonts w:ascii="Arial" w:hAnsi="Arial" w:cs="Arial"/>
+        </w:rPr>
+        <w:t>aGPS</w:t>
+      </w:r>
+      <w:proofErr w:type="spellEnd"/>
+      <w:r>
+        <w:rPr>
+          <w:rFonts w:ascii="Arial" w:hAnsi="Arial" w:cs="Arial"/>
+        </w:rPr>
+        <w:fldChar w:fldCharType="end"/>
+      </w:r>
       <w:r>
         <w:rPr>
           <w:rFonts w:ascii="Arial" w:hAnsi="Arial" w:cs="Arial"/>
@@ -268,7 +291,35 @@
         <w:rPr>
           <w:rFonts w:ascii="Arial" w:hAnsi="Arial" w:cs="Arial"/>
         </w:rPr>
-        <w:t>– Providers a combination of WiFi and Cellular data, including aGPS data collected by cell towers. It uses less power than the GPS Provider, but returns location data of varying accuracy.</w:t>
+        <w:t xml:space="preserve">– Providers a combination of </w:t>
+      </w:r>
+      <w:proofErr w:type="spellStart"/>
+      <w:r>
+        <w:rPr>
+          <w:rFonts w:ascii="Arial" w:hAnsi="Arial" w:cs="Arial"/>
+        </w:rPr>
+        <w:t>WiFi</w:t>
+      </w:r>
+      <w:proofErr w:type="spellEnd"/>
+      <w:r>
+        <w:rPr>
+          <w:rFonts w:ascii="Arial" w:hAnsi="Arial" w:cs="Arial"/>
+        </w:rPr>
+        <w:t xml:space="preserve"> and Cellular data, including </w:t>
+      </w:r>
+      <w:proofErr w:type="spellStart"/>
+      <w:r>
+        <w:rPr>
+          <w:rFonts w:ascii="Arial" w:hAnsi="Arial" w:cs="Arial"/>
+        </w:rPr>
+        <w:t>aGPS</w:t>
+      </w:r>
+      <w:proofErr w:type="spellEnd"/>
+      <w:r>
+        <w:rPr>
+          <w:rFonts w:ascii="Arial" w:hAnsi="Arial" w:cs="Arial"/>
+        </w:rPr>
+        <w:t xml:space="preserve"> data collected by cell towers. It uses less power than the GPS Provider, but returns location data of varying accuracy.</w:t>
       </w:r>
     </w:p>
     <w:p>
@@ -295,7 +346,21 @@
         <w:rPr>
           <w:rFonts w:ascii="Arial" w:hAnsi="Arial" w:cs="Arial"/>
         </w:rPr>
-        <w:t>– A "piggyback" option using providers requested by other applications or Services to generate location data in an application. This is a less reliable but power-saving option ideal for applications that don't require constant location updates to work</w:t>
+        <w:t xml:space="preserve">– A "piggyback" option using providers requested by other applications or Services to generate location data in an application. This is a less reliable but power-saving option </w:t>
+      </w:r>
+      <w:proofErr w:type="gramStart"/>
+      <w:r>
+        <w:rPr>
+          <w:rFonts w:ascii="Arial" w:hAnsi="Arial" w:cs="Arial"/>
+        </w:rPr>
+        <w:t>ideal</w:t>
+      </w:r>
+      <w:proofErr w:type="gramEnd"/>
+      <w:r>
+        <w:rPr>
+          <w:rFonts w:ascii="Arial" w:hAnsi="Arial" w:cs="Arial"/>
+        </w:rPr>
+        <w:t xml:space="preserve"> for applications that don't require constant location updates to work</w:t>
       </w:r>
       <w:r>
         <w:rPr>
@@ -404,9 +469,18 @@
           <w:color w:val="4E5758"/>
           <w:shd w:val="clear" w:color="auto" w:fill="FFFFFF"/>
         </w:rPr>
-        <w:lastRenderedPageBreak/>
-        <w:t>Start a New Project -&gt; Name it GPSMaps</w:t>
-      </w:r>
+        <w:t xml:space="preserve">Start a New Project -&gt; Name it </w:t>
+      </w:r>
+      <w:proofErr w:type="spellStart"/>
+      <w:r>
+        <w:rPr>
+          <w:rFonts w:ascii="Arial" w:hAnsi="Arial" w:cs="Arial"/>
+          <w:color w:val="4E5758"/>
+          <w:shd w:val="clear" w:color="auto" w:fill="FFFFFF"/>
+        </w:rPr>
+        <w:t>GPSMaps</w:t>
+      </w:r>
+      <w:proofErr w:type="spellEnd"/>
     </w:p>
     <w:p>
       <w:pPr>
@@ -462,7 +536,7 @@
                     <pic:cNvPicPr/>
                   </pic:nvPicPr>
                   <pic:blipFill>
-                    <a:blip r:embed="rId7"/>
+                    <a:blip r:embed="rId8"/>
                     <a:stretch>
                       <a:fillRect/>
                     </a:stretch>
@@ -648,30 +722,6 @@
       <w:pPr>
         <w:shd w:val="clear" w:color="auto" w:fill="FFFFFF"/>
         <w:spacing w:after="0" w:line="384" w:lineRule="atLeast"/>
-        <w:rPr>
-          <w:rFonts w:ascii="Arial" w:eastAsia="Times New Roman" w:hAnsi="Arial" w:cs="Arial"/>
-          <w:color w:val="4E5758"/>
-          <w:sz w:val="24"/>
-          <w:szCs w:val="24"/>
-        </w:rPr>
-      </w:pPr>
-    </w:p>
-    <w:p>
-      <w:pPr>
-        <w:shd w:val="clear" w:color="auto" w:fill="FFFFFF"/>
-        <w:spacing w:after="0" w:line="384" w:lineRule="atLeast"/>
-        <w:rPr>
-          <w:rFonts w:ascii="Arial" w:eastAsia="Times New Roman" w:hAnsi="Arial" w:cs="Arial"/>
-          <w:color w:val="4E5758"/>
-          <w:sz w:val="24"/>
-          <w:szCs w:val="24"/>
-        </w:rPr>
-      </w:pPr>
-    </w:p>
-    <w:p>
-      <w:pPr>
-        <w:shd w:val="clear" w:color="auto" w:fill="FFFFFF"/>
-        <w:spacing w:after="0" w:line="384" w:lineRule="atLeast"/>
         <w:jc w:val="both"/>
         <w:rPr>
           <w:rFonts w:ascii="Arial" w:eastAsia="Times New Roman" w:hAnsi="Arial" w:cs="Arial"/>
@@ -699,6 +749,7 @@
         </w:rPr>
         <w:t> </w:t>
       </w:r>
+      <w:proofErr w:type="spellStart"/>
       <w:r>
         <w:rPr>
           <w:rFonts w:ascii="Arial" w:eastAsia="Times New Roman" w:hAnsi="Arial" w:cs="Arial"/>
@@ -709,6 +760,7 @@
         </w:rPr>
         <w:t>LocationManager</w:t>
       </w:r>
+      <w:proofErr w:type="spellEnd"/>
       <w:r>
         <w:rPr>
           <w:rFonts w:ascii="Arial" w:eastAsia="Times New Roman" w:hAnsi="Arial" w:cs="Arial"/>
@@ -725,7 +777,17 @@
           <w:sz w:val="24"/>
           <w:szCs w:val="24"/>
         </w:rPr>
-        <w:t>class and a</w:t>
+        <w:t xml:space="preserve">class and </w:t>
+      </w:r>
+      <w:proofErr w:type="spellStart"/>
+      <w:r>
+        <w:rPr>
+          <w:rFonts w:ascii="Arial" w:eastAsia="Times New Roman" w:hAnsi="Arial" w:cs="Arial"/>
+          <w:color w:val="4E5758"/>
+          <w:sz w:val="24"/>
+          <w:szCs w:val="24"/>
+        </w:rPr>
+        <w:t>a</w:t>
       </w:r>
       <w:r>
         <w:rPr>
@@ -737,6 +799,7 @@
         </w:rPr>
         <w:t>ILocationListener</w:t>
       </w:r>
+      <w:proofErr w:type="spellEnd"/>
       <w:r>
         <w:rPr>
           <w:rFonts w:ascii="Arial" w:eastAsia="Times New Roman" w:hAnsi="Arial" w:cs="Arial"/>
@@ -804,6 +867,7 @@
         </w:rPr>
         <w:t> </w:t>
       </w:r>
+      <w:proofErr w:type="spellStart"/>
       <w:r>
         <w:rPr>
           <w:rFonts w:ascii="Arial" w:eastAsia="Times New Roman" w:hAnsi="Arial" w:cs="Arial"/>
@@ -814,6 +878,7 @@
         </w:rPr>
         <w:t>LocationManager</w:t>
       </w:r>
+      <w:proofErr w:type="spellEnd"/>
       <w:r>
         <w:rPr>
           <w:rFonts w:ascii="Arial" w:eastAsia="Times New Roman" w:hAnsi="Arial" w:cs="Arial"/>
@@ -868,6 +933,7 @@
         </w:rPr>
         <w:t> </w:t>
       </w:r>
+      <w:proofErr w:type="spellStart"/>
       <w:r>
         <w:rPr>
           <w:rFonts w:ascii="Arial" w:eastAsia="Times New Roman" w:hAnsi="Arial" w:cs="Arial"/>
@@ -878,6 +944,7 @@
         </w:rPr>
         <w:t>LocationManager</w:t>
       </w:r>
+      <w:proofErr w:type="spellEnd"/>
       <w:r>
         <w:rPr>
           <w:rFonts w:ascii="Arial" w:eastAsia="Times New Roman" w:hAnsi="Arial" w:cs="Arial"/>
@@ -932,6 +999,7 @@
         </w:rPr>
         <w:t> </w:t>
       </w:r>
+      <w:proofErr w:type="spellStart"/>
       <w:r>
         <w:rPr>
           <w:rFonts w:ascii="Arial" w:eastAsia="Times New Roman" w:hAnsi="Arial" w:cs="Arial"/>
@@ -942,6 +1010,7 @@
         </w:rPr>
         <w:t>ILocationListener</w:t>
       </w:r>
+      <w:proofErr w:type="spellEnd"/>
       <w:r>
         <w:rPr>
           <w:rFonts w:ascii="Arial" w:eastAsia="Times New Roman" w:hAnsi="Arial" w:cs="Arial"/>
@@ -1043,7 +1112,7 @@
         </w:rPr>
         <w:t> </w:t>
       </w:r>
-      <w:hyperlink r:id="rId8" w:tgtFrame="_blank" w:history="1">
+      <w:hyperlink r:id="rId9" w:tgtFrame="_blank" w:history="1">
         <w:r>
           <w:rPr>
             <w:rFonts w:ascii="Arial" w:eastAsia="Times New Roman" w:hAnsi="Arial" w:cs="Arial"/>
@@ -1083,6 +1152,7 @@
         </w:rPr>
         <w:t> </w:t>
       </w:r>
+      <w:proofErr w:type="spellStart"/>
       <w:r>
         <w:rPr>
           <w:rFonts w:ascii="Arial" w:eastAsia="Times New Roman" w:hAnsi="Arial" w:cs="Arial"/>
@@ -1093,6 +1163,7 @@
         </w:rPr>
         <w:t>LocationManager</w:t>
       </w:r>
+      <w:proofErr w:type="spellEnd"/>
       <w:r>
         <w:rPr>
           <w:rFonts w:ascii="Arial" w:eastAsia="Times New Roman" w:hAnsi="Arial" w:cs="Arial"/>
@@ -1120,6 +1191,7 @@
         </w:rPr>
         <w:t> </w:t>
       </w:r>
+      <w:proofErr w:type="spellStart"/>
       <w:r>
         <w:rPr>
           <w:rFonts w:ascii="Arial" w:eastAsia="Times New Roman" w:hAnsi="Arial" w:cs="Arial"/>
@@ -1130,6 +1202,7 @@
         </w:rPr>
         <w:t>RequestLocationUpdates</w:t>
       </w:r>
+      <w:proofErr w:type="spellEnd"/>
       <w:r>
         <w:rPr>
           <w:rFonts w:ascii="Arial" w:eastAsia="Times New Roman" w:hAnsi="Arial" w:cs="Arial"/>
@@ -1148,22 +1221,6 @@
         </w:rPr>
         <w:t>call.</w:t>
       </w:r>
-    </w:p>
-    <w:p>
-      <w:pPr>
-        <w:rPr>
-          <w:rFonts w:ascii="Arial" w:hAnsi="Arial" w:cs="Arial"/>
-          <w:u w:val="single"/>
-        </w:rPr>
-      </w:pPr>
-    </w:p>
-    <w:p>
-      <w:pPr>
-        <w:rPr>
-          <w:rFonts w:ascii="Arial" w:hAnsi="Arial" w:cs="Arial"/>
-          <w:u w:val="single"/>
-        </w:rPr>
-      </w:pPr>
     </w:p>
     <w:p>
       <w:pPr>
@@ -1316,47 +1373,6 @@
             <wp:extent cx="2622388" cy="4295775"/>
             <wp:effectExtent l="0" t="0" r="6985" b="0"/>
             <wp:docPr id="12" name="Picture 12"/>
-            <wp:cNvGraphicFramePr>
-              <a:graphicFrameLocks xmlns:a="http://schemas.openxmlformats.org/drawingml/2006/main" noChangeAspect="1"/>
-            </wp:cNvGraphicFramePr>
-            <a:graphic xmlns:a="http://schemas.openxmlformats.org/drawingml/2006/main">
-              <a:graphicData uri="http://schemas.openxmlformats.org/drawingml/2006/picture">
-                <pic:pic xmlns:pic="http://schemas.openxmlformats.org/drawingml/2006/picture">
-                  <pic:nvPicPr>
-                    <pic:cNvPr id="1" name=""/>
-                    <pic:cNvPicPr/>
-                  </pic:nvPicPr>
-                  <pic:blipFill>
-                    <a:blip r:embed="rId9"/>
-                    <a:stretch>
-                      <a:fillRect/>
-                    </a:stretch>
-                  </pic:blipFill>
-                  <pic:spPr>
-                    <a:xfrm>
-                      <a:off x="0" y="0"/>
-                      <a:ext cx="2631240" cy="4310275"/>
-                    </a:xfrm>
-                    <a:prstGeom prst="rect">
-                      <a:avLst/>
-                    </a:prstGeom>
-                  </pic:spPr>
-                </pic:pic>
-              </a:graphicData>
-            </a:graphic>
-          </wp:inline>
-        </w:drawing>
-      </w:r>
-      <w:r>
-        <w:rPr>
-          <w:rFonts w:ascii="Arial" w:hAnsi="Arial" w:cs="Arial"/>
-          <w:noProof/>
-        </w:rPr>
-        <w:drawing>
-          <wp:inline distT="0" distB="0" distL="0" distR="0" wp14:anchorId="4ACE77DE" wp14:editId="0139FE63">
-            <wp:extent cx="3124200" cy="4286250"/>
-            <wp:effectExtent l="0" t="0" r="0" b="0"/>
-            <wp:docPr id="13" name="Picture 13"/>
             <wp:cNvGraphicFramePr>
               <a:graphicFrameLocks xmlns:a="http://schemas.openxmlformats.org/drawingml/2006/main" noChangeAspect="1"/>
             </wp:cNvGraphicFramePr>
@@ -1376,7 +1392,7 @@
                   <pic:spPr>
                     <a:xfrm>
                       <a:off x="0" y="0"/>
-                      <a:ext cx="3124200" cy="4286250"/>
+                      <a:ext cx="2631240" cy="4310275"/>
                     </a:xfrm>
                     <a:prstGeom prst="rect">
                       <a:avLst/>
@@ -1388,147 +1404,16 @@
           </wp:inline>
         </w:drawing>
       </w:r>
-    </w:p>
-    <w:p>
-      <w:pPr>
-        <w:rPr>
-          <w:rFonts w:ascii="Arial" w:hAnsi="Arial" w:cs="Arial"/>
-          <w:u w:val="single"/>
-        </w:rPr>
-      </w:pPr>
-    </w:p>
-    <w:p>
-      <w:pPr>
-        <w:rPr>
-          <w:rFonts w:ascii="Arial" w:hAnsi="Arial" w:cs="Arial"/>
-          <w:u w:val="single"/>
-        </w:rPr>
-      </w:pPr>
-    </w:p>
-    <w:p>
-      <w:pPr>
-        <w:rPr>
-          <w:rFonts w:ascii="Arial" w:hAnsi="Arial" w:cs="Arial"/>
-          <w:u w:val="single"/>
-        </w:rPr>
-      </w:pPr>
-    </w:p>
-    <w:p>
-      <w:pPr>
-        <w:rPr>
-          <w:rFonts w:ascii="Arial" w:hAnsi="Arial" w:cs="Arial"/>
-          <w:u w:val="single"/>
-        </w:rPr>
-      </w:pPr>
-    </w:p>
-    <w:p>
-      <w:pPr>
-        <w:rPr>
-          <w:rFonts w:ascii="Arial" w:hAnsi="Arial" w:cs="Arial"/>
-          <w:u w:val="single"/>
-        </w:rPr>
-      </w:pPr>
-    </w:p>
-    <w:p>
-      <w:pPr>
-        <w:rPr>
-          <w:rFonts w:ascii="Arial" w:hAnsi="Arial" w:cs="Arial"/>
-          <w:u w:val="single"/>
-        </w:rPr>
-      </w:pPr>
-    </w:p>
-    <w:p>
-      <w:pPr>
-        <w:rPr>
-          <w:rFonts w:ascii="Arial" w:hAnsi="Arial" w:cs="Arial"/>
-          <w:u w:val="single"/>
-        </w:rPr>
-      </w:pPr>
-    </w:p>
-    <w:p>
-      <w:pPr>
-        <w:rPr>
-          <w:rFonts w:ascii="Arial" w:hAnsi="Arial" w:cs="Arial"/>
-          <w:u w:val="single"/>
-        </w:rPr>
-      </w:pPr>
-    </w:p>
-    <w:p>
-      <w:pPr>
-        <w:rPr>
-          <w:rFonts w:ascii="Arial" w:hAnsi="Arial" w:cs="Arial"/>
-          <w:u w:val="single"/>
-        </w:rPr>
-      </w:pPr>
-    </w:p>
-    <w:p>
-      <w:pPr>
-        <w:rPr>
-          <w:rFonts w:ascii="Arial" w:hAnsi="Arial" w:cs="Arial"/>
-          <w:u w:val="single"/>
-        </w:rPr>
-      </w:pPr>
-    </w:p>
-    <w:p>
-      <w:pPr>
-        <w:rPr>
-          <w:rFonts w:ascii="Arial" w:hAnsi="Arial" w:cs="Arial"/>
-          <w:u w:val="single"/>
-        </w:rPr>
-      </w:pPr>
-    </w:p>
-    <w:p>
-      <w:pPr>
-        <w:rPr>
-          <w:rFonts w:ascii="Arial" w:hAnsi="Arial" w:cs="Arial"/>
-          <w:u w:val="single"/>
-        </w:rPr>
-      </w:pPr>
-    </w:p>
-    <w:p>
-      <w:pPr>
-        <w:rPr>
-          <w:rFonts w:ascii="Arial" w:hAnsi="Arial" w:cs="Arial"/>
-          <w:b/>
-          <w:u w:val="single"/>
-        </w:rPr>
-      </w:pPr>
-    </w:p>
-    <w:p>
-      <w:pPr>
-        <w:rPr>
-          <w:rFonts w:ascii="Arial" w:hAnsi="Arial" w:cs="Arial"/>
-          <w:b/>
-          <w:u w:val="single"/>
-        </w:rPr>
-      </w:pPr>
-      <w:r>
-        <w:rPr>
-          <w:rFonts w:ascii="Arial" w:hAnsi="Arial" w:cs="Arial"/>
-          <w:b/>
-          <w:u w:val="single"/>
-        </w:rPr>
-        <w:lastRenderedPageBreak/>
-        <w:t>MainActivity.cs</w:t>
-      </w:r>
-    </w:p>
-    <w:p>
-      <w:pPr>
-        <w:rPr>
-          <w:rFonts w:ascii="Arial" w:hAnsi="Arial" w:cs="Arial"/>
-          <w:u w:val="single"/>
-        </w:rPr>
-      </w:pPr>
       <w:r>
         <w:rPr>
           <w:rFonts w:ascii="Arial" w:hAnsi="Arial" w:cs="Arial"/>
           <w:noProof/>
         </w:rPr>
         <w:drawing>
-          <wp:inline distT="0" distB="0" distL="0" distR="0" wp14:anchorId="38C98809" wp14:editId="5679C569">
-            <wp:extent cx="5772150" cy="7115175"/>
-            <wp:effectExtent l="0" t="0" r="0" b="9525"/>
-            <wp:docPr id="14" name="Picture 14"/>
+          <wp:inline distT="0" distB="0" distL="0" distR="0" wp14:anchorId="4ACE77DE" wp14:editId="0139FE63">
+            <wp:extent cx="3124200" cy="4286250"/>
+            <wp:effectExtent l="0" t="0" r="0" b="0"/>
+            <wp:docPr id="13" name="Picture 13"/>
             <wp:cNvGraphicFramePr>
               <a:graphicFrameLocks xmlns:a="http://schemas.openxmlformats.org/drawingml/2006/main" noChangeAspect="1"/>
             </wp:cNvGraphicFramePr>
@@ -1548,7 +1433,7 @@
                   <pic:spPr>
                     <a:xfrm>
                       <a:off x="0" y="0"/>
-                      <a:ext cx="5772150" cy="7115175"/>
+                      <a:ext cx="3124200" cy="4286250"/>
                     </a:xfrm>
                     <a:prstGeom prst="rect">
                       <a:avLst/>
@@ -1584,17 +1469,117 @@
           <w:u w:val="single"/>
         </w:rPr>
       </w:pPr>
+    </w:p>
+    <w:p>
+      <w:pPr>
+        <w:rPr>
+          <w:rFonts w:ascii="Arial" w:hAnsi="Arial" w:cs="Arial"/>
+          <w:u w:val="single"/>
+        </w:rPr>
+      </w:pPr>
+    </w:p>
+    <w:p>
+      <w:pPr>
+        <w:rPr>
+          <w:rFonts w:ascii="Arial" w:hAnsi="Arial" w:cs="Arial"/>
+          <w:u w:val="single"/>
+        </w:rPr>
+      </w:pPr>
+    </w:p>
+    <w:p>
+      <w:pPr>
+        <w:rPr>
+          <w:rFonts w:ascii="Arial" w:hAnsi="Arial" w:cs="Arial"/>
+          <w:u w:val="single"/>
+        </w:rPr>
+      </w:pPr>
+    </w:p>
+    <w:p>
+      <w:pPr>
+        <w:rPr>
+          <w:rFonts w:ascii="Arial" w:hAnsi="Arial" w:cs="Arial"/>
+          <w:u w:val="single"/>
+        </w:rPr>
+      </w:pPr>
+    </w:p>
+    <w:p>
+      <w:pPr>
+        <w:rPr>
+          <w:rFonts w:ascii="Arial" w:hAnsi="Arial" w:cs="Arial"/>
+          <w:u w:val="single"/>
+        </w:rPr>
+      </w:pPr>
+    </w:p>
+    <w:p>
+      <w:pPr>
+        <w:rPr>
+          <w:rFonts w:ascii="Arial" w:hAnsi="Arial" w:cs="Arial"/>
+          <w:u w:val="single"/>
+        </w:rPr>
+      </w:pPr>
+    </w:p>
+    <w:p>
+      <w:pPr>
+        <w:rPr>
+          <w:rFonts w:ascii="Arial" w:hAnsi="Arial" w:cs="Arial"/>
+          <w:u w:val="single"/>
+        </w:rPr>
+      </w:pPr>
+    </w:p>
+    <w:p>
+      <w:pPr>
+        <w:rPr>
+          <w:rFonts w:ascii="Arial" w:hAnsi="Arial" w:cs="Arial"/>
+          <w:u w:val="single"/>
+        </w:rPr>
+      </w:pPr>
+    </w:p>
+    <w:p>
+      <w:pPr>
+        <w:rPr>
+          <w:rFonts w:ascii="Arial" w:hAnsi="Arial" w:cs="Arial"/>
+          <w:b/>
+          <w:u w:val="single"/>
+        </w:rPr>
+      </w:pPr>
+    </w:p>
+    <w:p>
+      <w:pPr>
+        <w:rPr>
+          <w:rFonts w:ascii="Arial" w:hAnsi="Arial" w:cs="Arial"/>
+          <w:b/>
+          <w:u w:val="single"/>
+        </w:rPr>
+      </w:pPr>
+      <w:proofErr w:type="spellStart"/>
+      <w:r>
+        <w:rPr>
+          <w:rFonts w:ascii="Arial" w:hAnsi="Arial" w:cs="Arial"/>
+          <w:b/>
+          <w:u w:val="single"/>
+        </w:rPr>
+        <w:lastRenderedPageBreak/>
+        <w:t>MainActivity.cs</w:t>
+      </w:r>
+      <w:proofErr w:type="spellEnd"/>
+    </w:p>
+    <w:p>
+      <w:pPr>
+        <w:rPr>
+          <w:rFonts w:ascii="Arial" w:hAnsi="Arial" w:cs="Arial"/>
+          <w:u w:val="single"/>
+        </w:rPr>
+      </w:pPr>
       <w:r>
         <w:rPr>
           <w:rFonts w:ascii="Arial" w:hAnsi="Arial" w:cs="Arial"/>
           <w:noProof/>
         </w:rPr>
-        <w:lastRenderedPageBreak/>
         <w:drawing>
-          <wp:inline distT="0" distB="0" distL="0" distR="0" wp14:anchorId="685BC734" wp14:editId="65088E82">
-            <wp:extent cx="5943600" cy="3997960"/>
-            <wp:effectExtent l="0" t="0" r="0" b="2540"/>
-            <wp:docPr id="15" name="Picture 15"/>
+          <wp:inline distT="0" distB="0" distL="0" distR="0" wp14:anchorId="38C98809" wp14:editId="5679C569">
+            <wp:extent cx="5772150" cy="7115175"/>
+            <wp:effectExtent l="0" t="0" r="0" b="9525"/>
+            <wp:docPr id="14" name="Picture 14"/>
             <wp:cNvGraphicFramePr>
               <a:graphicFrameLocks xmlns:a="http://schemas.openxmlformats.org/drawingml/2006/main" noChangeAspect="1"/>
             </wp:cNvGraphicFramePr>
@@ -1614,7 +1599,7 @@
                   <pic:spPr>
                     <a:xfrm>
                       <a:off x="0" y="0"/>
-                      <a:ext cx="5943600" cy="3997960"/>
+                      <a:ext cx="5772150" cy="7115175"/>
                     </a:xfrm>
                     <a:prstGeom prst="rect">
                       <a:avLst/>
@@ -1647,11 +1632,12 @@
           <w:rFonts w:ascii="Arial" w:hAnsi="Arial" w:cs="Arial"/>
           <w:noProof/>
         </w:rPr>
+        <w:lastRenderedPageBreak/>
         <w:drawing>
-          <wp:inline distT="0" distB="0" distL="0" distR="0" wp14:anchorId="6B73E4C1" wp14:editId="3035C585">
-            <wp:extent cx="6147360" cy="3777615"/>
-            <wp:effectExtent l="0" t="0" r="6350" b="0"/>
-            <wp:docPr id="16" name="Picture 16"/>
+          <wp:inline distT="0" distB="0" distL="0" distR="0" wp14:anchorId="685BC734" wp14:editId="65088E82">
+            <wp:extent cx="5943600" cy="3997960"/>
+            <wp:effectExtent l="0" t="0" r="0" b="2540"/>
+            <wp:docPr id="15" name="Picture 15"/>
             <wp:cNvGraphicFramePr>
               <a:graphicFrameLocks xmlns:a="http://schemas.openxmlformats.org/drawingml/2006/main" noChangeAspect="1"/>
             </wp:cNvGraphicFramePr>
@@ -1671,6 +1657,64 @@
                   <pic:spPr>
                     <a:xfrm>
                       <a:off x="0" y="0"/>
+                      <a:ext cx="5943600" cy="3997960"/>
+                    </a:xfrm>
+                    <a:prstGeom prst="rect">
+                      <a:avLst/>
+                    </a:prstGeom>
+                  </pic:spPr>
+                </pic:pic>
+              </a:graphicData>
+            </a:graphic>
+          </wp:inline>
+        </w:drawing>
+      </w:r>
+    </w:p>
+    <w:p>
+      <w:pPr>
+        <w:rPr>
+          <w:rFonts w:ascii="Arial" w:hAnsi="Arial" w:cs="Arial"/>
+          <w:u w:val="single"/>
+        </w:rPr>
+      </w:pPr>
+    </w:p>
+    <w:p>
+      <w:pPr>
+        <w:rPr>
+          <w:rFonts w:ascii="Arial" w:hAnsi="Arial" w:cs="Arial"/>
+          <w:u w:val="single"/>
+        </w:rPr>
+      </w:pPr>
+      <w:r>
+        <w:rPr>
+          <w:rFonts w:ascii="Arial" w:hAnsi="Arial" w:cs="Arial"/>
+          <w:noProof/>
+        </w:rPr>
+        <w:lastRenderedPageBreak/>
+        <w:drawing>
+          <wp:inline distT="0" distB="0" distL="0" distR="0" wp14:anchorId="6B73E4C1" wp14:editId="3035C585">
+            <wp:extent cx="6147360" cy="3777615"/>
+            <wp:effectExtent l="0" t="0" r="6350" b="0"/>
+            <wp:docPr id="16" name="Picture 16"/>
+            <wp:cNvGraphicFramePr>
+              <a:graphicFrameLocks xmlns:a="http://schemas.openxmlformats.org/drawingml/2006/main" noChangeAspect="1"/>
+            </wp:cNvGraphicFramePr>
+            <a:graphic xmlns:a="http://schemas.openxmlformats.org/drawingml/2006/main">
+              <a:graphicData uri="http://schemas.openxmlformats.org/drawingml/2006/picture">
+                <pic:pic xmlns:pic="http://schemas.openxmlformats.org/drawingml/2006/picture">
+                  <pic:nvPicPr>
+                    <pic:cNvPr id="1" name=""/>
+                    <pic:cNvPicPr/>
+                  </pic:nvPicPr>
+                  <pic:blipFill>
+                    <a:blip r:embed="rId14"/>
+                    <a:stretch>
+                      <a:fillRect/>
+                    </a:stretch>
+                  </pic:blipFill>
+                  <pic:spPr>
+                    <a:xfrm>
+                      <a:off x="0" y="0"/>
                       <a:ext cx="6170876" cy="3792066"/>
                     </a:xfrm>
                     <a:prstGeom prst="rect">
@@ -1696,7 +1740,6 @@
           <w:rFonts w:ascii="Arial" w:hAnsi="Arial" w:cs="Arial"/>
           <w:u w:val="single"/>
         </w:rPr>
-        <w:lastRenderedPageBreak/>
         <w:t xml:space="preserve">Explanation </w:t>
       </w:r>
     </w:p>
@@ -1739,6 +1782,7 @@
         </w:rPr>
         <w:t> </w:t>
       </w:r>
+      <w:proofErr w:type="spellStart"/>
       <w:r>
         <w:rPr>
           <w:rFonts w:ascii="Arial" w:eastAsia="Times New Roman" w:hAnsi="Arial" w:cs="Arial"/>
@@ -1749,6 +1793,7 @@
         </w:rPr>
         <w:t>LocationManager</w:t>
       </w:r>
+      <w:proofErr w:type="spellEnd"/>
       <w:r>
         <w:rPr>
           <w:rFonts w:ascii="Arial" w:eastAsia="Times New Roman" w:hAnsi="Arial" w:cs="Arial"/>
@@ -1767,19 +1812,39 @@
         </w:rPr>
         <w:t> </w:t>
       </w:r>
-      <w:hyperlink r:id="rId14" w:tgtFrame="_blank" w:history="1">
-        <w:r>
-          <w:rPr>
-            <w:rFonts w:ascii="Arial" w:eastAsia="Times New Roman" w:hAnsi="Arial" w:cs="Arial"/>
-            <w:color w:val="7F8C8D"/>
-            <w:sz w:val="21"/>
-            <w:szCs w:val="21"/>
-            <w:u w:val="single"/>
-            <w:bdr w:val="none" w:sz="0" w:space="0" w:color="auto" w:frame="1"/>
-          </w:rPr>
-          <w:t>ILocationListener</w:t>
-        </w:r>
-      </w:hyperlink>
+      <w:proofErr w:type="spellStart"/>
+      <w:r>
+        <w:fldChar w:fldCharType="begin"/>
+      </w:r>
+      <w:r>
+        <w:instrText xml:space="preserve"> HYPERLINK "http://developer.android.com/reference/android/location/LocationListener.html" \t "_blank" </w:instrText>
+      </w:r>
+      <w:r>
+        <w:fldChar w:fldCharType="separate"/>
+      </w:r>
+      <w:r>
+        <w:rPr>
+          <w:rFonts w:ascii="Arial" w:eastAsia="Times New Roman" w:hAnsi="Arial" w:cs="Arial"/>
+          <w:color w:val="7F8C8D"/>
+          <w:sz w:val="21"/>
+          <w:szCs w:val="21"/>
+          <w:u w:val="single"/>
+          <w:bdr w:val="none" w:sz="0" w:space="0" w:color="auto" w:frame="1"/>
+        </w:rPr>
+        <w:t>ILocationListener</w:t>
+      </w:r>
+      <w:proofErr w:type="spellEnd"/>
+      <w:r>
+        <w:rPr>
+          <w:rFonts w:ascii="Arial" w:eastAsia="Times New Roman" w:hAnsi="Arial" w:cs="Arial"/>
+          <w:color w:val="7F8C8D"/>
+          <w:sz w:val="21"/>
+          <w:szCs w:val="21"/>
+          <w:u w:val="single"/>
+          <w:bdr w:val="none" w:sz="0" w:space="0" w:color="auto" w:frame="1"/>
+        </w:rPr>
+        <w:fldChar w:fldCharType="end"/>
+      </w:r>
       <w:r>
         <w:rPr>
           <w:rFonts w:ascii="Arial" w:eastAsia="Times New Roman" w:hAnsi="Arial" w:cs="Arial"/>
@@ -1842,6 +1907,7 @@
         </w:rPr>
         <w:t> </w:t>
       </w:r>
+      <w:proofErr w:type="spellStart"/>
       <w:r>
         <w:rPr>
           <w:rFonts w:ascii="Arial" w:eastAsia="Times New Roman" w:hAnsi="Arial" w:cs="Arial"/>
@@ -1852,6 +1918,7 @@
         </w:rPr>
         <w:t>ILocationListener</w:t>
       </w:r>
+      <w:proofErr w:type="spellEnd"/>
       <w:r>
         <w:rPr>
           <w:rFonts w:ascii="Arial" w:eastAsia="Times New Roman" w:hAnsi="Arial" w:cs="Arial"/>
@@ -1879,6 +1946,7 @@
         </w:rPr>
         <w:t> </w:t>
       </w:r>
+      <w:proofErr w:type="spellStart"/>
       <w:r>
         <w:rPr>
           <w:rFonts w:ascii="Arial" w:eastAsia="Times New Roman" w:hAnsi="Arial" w:cs="Arial"/>
@@ -1891,6 +1959,7 @@
         </w:rPr>
         <w:t>MainActivity</w:t>
       </w:r>
+      <w:proofErr w:type="spellEnd"/>
       <w:r>
         <w:rPr>
           <w:rFonts w:ascii="Arial" w:eastAsia="Times New Roman" w:hAnsi="Arial" w:cs="Arial"/>
@@ -1913,6 +1982,7 @@
           <w:rFonts w:ascii="Arial" w:hAnsi="Arial" w:cs="Arial"/>
           <w:noProof/>
         </w:rPr>
+        <w:lastRenderedPageBreak/>
         <w:drawing>
           <wp:inline distT="0" distB="0" distL="0" distR="0" wp14:anchorId="4114C27F" wp14:editId="60D89D32">
             <wp:extent cx="5943600" cy="4057015"/>
@@ -1989,6 +2059,7 @@
           <w:szCs w:val="24"/>
         </w:rPr>
       </w:pPr>
+      <w:proofErr w:type="spellStart"/>
       <w:r>
         <w:rPr>
           <w:rFonts w:ascii="Arial" w:eastAsia="Times New Roman" w:hAnsi="Arial" w:cs="Arial"/>
@@ -1999,6 +2070,7 @@
         </w:rPr>
         <w:t>OnProviderEnabled</w:t>
       </w:r>
+      <w:proofErr w:type="spellEnd"/>
       <w:r>
         <w:rPr>
           <w:rFonts w:ascii="Arial" w:eastAsia="Times New Roman" w:hAnsi="Arial" w:cs="Arial"/>
@@ -2026,6 +2098,7 @@
         </w:rPr>
         <w:t> </w:t>
       </w:r>
+      <w:proofErr w:type="spellStart"/>
       <w:r>
         <w:rPr>
           <w:rFonts w:ascii="Arial" w:eastAsia="Times New Roman" w:hAnsi="Arial" w:cs="Arial"/>
@@ -2036,6 +2109,7 @@
         </w:rPr>
         <w:t>OnProviderDisabled</w:t>
       </w:r>
+      <w:proofErr w:type="spellEnd"/>
       <w:r>
         <w:rPr>
           <w:rFonts w:ascii="Arial" w:eastAsia="Times New Roman" w:hAnsi="Arial" w:cs="Arial"/>
@@ -2111,6 +2185,7 @@
           <w:szCs w:val="24"/>
         </w:rPr>
       </w:pPr>
+      <w:proofErr w:type="spellStart"/>
       <w:r>
         <w:rPr>
           <w:rFonts w:ascii="Arial" w:eastAsia="Times New Roman" w:hAnsi="Arial" w:cs="Arial"/>
@@ -2121,6 +2196,7 @@
         </w:rPr>
         <w:t>OnStatusChanged</w:t>
       </w:r>
+      <w:proofErr w:type="spellEnd"/>
       <w:r>
         <w:rPr>
           <w:rFonts w:ascii="Arial" w:eastAsia="Times New Roman" w:hAnsi="Arial" w:cs="Arial"/>
@@ -2157,6 +2233,7 @@
           <w:szCs w:val="24"/>
         </w:rPr>
       </w:pPr>
+      <w:proofErr w:type="spellStart"/>
       <w:r>
         <w:rPr>
           <w:rFonts w:ascii="Arial" w:eastAsia="Times New Roman" w:hAnsi="Arial" w:cs="Arial"/>
@@ -2165,9 +2242,9 @@
           <w:szCs w:val="21"/>
           <w:bdr w:val="none" w:sz="0" w:space="0" w:color="auto" w:frame="1"/>
         </w:rPr>
-        <w:lastRenderedPageBreak/>
         <w:t>OnLocationChanged</w:t>
       </w:r>
+      <w:proofErr w:type="spellEnd"/>
       <w:r>
         <w:rPr>
           <w:rFonts w:ascii="Arial" w:eastAsia="Times New Roman" w:hAnsi="Arial" w:cs="Arial"/>
@@ -2195,6 +2272,7 @@
         </w:rPr>
         <w:t> </w:t>
       </w:r>
+      <w:proofErr w:type="spellStart"/>
       <w:r>
         <w:rPr>
           <w:rFonts w:ascii="Arial" w:eastAsia="Times New Roman" w:hAnsi="Arial" w:cs="Arial"/>
@@ -2205,6 +2283,7 @@
         </w:rPr>
         <w:t>OnLocationChanged</w:t>
       </w:r>
+      <w:proofErr w:type="spellEnd"/>
       <w:r>
         <w:rPr>
           <w:rFonts w:ascii="Arial" w:eastAsia="Times New Roman" w:hAnsi="Arial" w:cs="Arial"/>
@@ -2223,6 +2302,32 @@
         </w:rPr>
         <w:t>when the user's location changes enough to qualify as a location change according to the Criteria we set when requesting location updates.</w:t>
       </w:r>
+    </w:p>
+    <w:p>
+      <w:pPr>
+        <w:shd w:val="clear" w:color="auto" w:fill="FFFFFF"/>
+        <w:spacing w:beforeAutospacing="1" w:after="0" w:afterAutospacing="1" w:line="384" w:lineRule="atLeast"/>
+        <w:jc w:val="both"/>
+        <w:rPr>
+          <w:rFonts w:ascii="Arial" w:eastAsia="Times New Roman" w:hAnsi="Arial" w:cs="Arial"/>
+          <w:color w:val="4E5758"/>
+          <w:sz w:val="24"/>
+          <w:szCs w:val="24"/>
+        </w:rPr>
+      </w:pPr>
+    </w:p>
+    <w:p>
+      <w:pPr>
+        <w:shd w:val="clear" w:color="auto" w:fill="FFFFFF"/>
+        <w:spacing w:beforeAutospacing="1" w:after="0" w:afterAutospacing="1" w:line="384" w:lineRule="atLeast"/>
+        <w:jc w:val="both"/>
+        <w:rPr>
+          <w:rFonts w:ascii="Arial" w:eastAsia="Times New Roman" w:hAnsi="Arial" w:cs="Arial"/>
+          <w:color w:val="4E5758"/>
+          <w:sz w:val="24"/>
+          <w:szCs w:val="24"/>
+        </w:rPr>
+      </w:pPr>
     </w:p>
     <w:p>
       <w:pPr>
@@ -2248,6 +2353,7 @@
           <w:szCs w:val="28"/>
           <w:u w:val="single"/>
         </w:rPr>
+        <w:lastRenderedPageBreak/>
         <w:t>Stop Location Updates</w:t>
       </w:r>
     </w:p>
@@ -2277,6 +2383,7 @@
         </w:rPr>
         <w:t> </w:t>
       </w:r>
+      <w:proofErr w:type="spellStart"/>
       <w:r>
         <w:rPr>
           <w:rStyle w:val="HTMLCode"/>
@@ -2288,6 +2395,7 @@
         </w:rPr>
         <w:t>RemoveUpdates</w:t>
       </w:r>
+      <w:proofErr w:type="spellEnd"/>
       <w:r>
         <w:rPr>
           <w:rStyle w:val="apple-converted-space"/>
@@ -2310,6 +2418,7 @@
         </w:rPr>
         <w:t xml:space="preserve"> </w:t>
       </w:r>
+      <w:proofErr w:type="spellStart"/>
       <w:r>
         <w:rPr>
           <w:rStyle w:val="HTMLCode"/>
@@ -2321,6 +2430,7 @@
         </w:rPr>
         <w:t>OnPause</w:t>
       </w:r>
+      <w:proofErr w:type="spellEnd"/>
       <w:r>
         <w:rPr>
           <w:rFonts w:ascii="Arial" w:hAnsi="Arial" w:cs="Arial"/>
@@ -2358,6 +2468,7 @@
           <w:bdr w:val="none" w:sz="0" w:space="0" w:color="auto" w:frame="1"/>
         </w:rPr>
       </w:pPr>
+      <w:proofErr w:type="gramStart"/>
       <w:r>
         <w:rPr>
           <w:rStyle w:val="access"/>
@@ -2367,6 +2478,7 @@
         </w:rPr>
         <w:t>protected</w:t>
       </w:r>
+      <w:proofErr w:type="gramEnd"/>
       <w:r>
         <w:rPr>
           <w:rStyle w:val="csharp"/>
@@ -2412,6 +2524,7 @@
         </w:rPr>
         <w:t xml:space="preserve"> </w:t>
       </w:r>
+      <w:proofErr w:type="spellStart"/>
       <w:r>
         <w:rPr>
           <w:rStyle w:val="function"/>
@@ -2421,6 +2534,7 @@
         </w:rPr>
         <w:t>OnPause</w:t>
       </w:r>
+      <w:proofErr w:type="spellEnd"/>
       <w:r>
         <w:rPr>
           <w:rStyle w:val="csharp"/>
@@ -2484,6 +2598,7 @@
         </w:rPr>
         <w:t xml:space="preserve">  </w:t>
       </w:r>
+      <w:proofErr w:type="spellStart"/>
       <w:r>
         <w:rPr>
           <w:rStyle w:val="keyword"/>
@@ -2511,6 +2626,7 @@
         </w:rPr>
         <w:t>OnPause</w:t>
       </w:r>
+      <w:proofErr w:type="spellEnd"/>
       <w:r>
         <w:rPr>
           <w:rStyle w:val="csharp"/>
@@ -2545,7 +2661,17 @@
           <w:color w:val="4E5758"/>
           <w:bdr w:val="none" w:sz="0" w:space="0" w:color="auto" w:frame="1"/>
         </w:rPr>
-        <w:t xml:space="preserve">  locMgr.</w:t>
+        <w:t xml:space="preserve">  </w:t>
+      </w:r>
+      <w:proofErr w:type="spellStart"/>
+      <w:r>
+        <w:rPr>
+          <w:rStyle w:val="csharp"/>
+          <w:rFonts w:ascii="Arial" w:hAnsi="Arial" w:cs="Arial"/>
+          <w:color w:val="4E5758"/>
+          <w:bdr w:val="none" w:sz="0" w:space="0" w:color="auto" w:frame="1"/>
+        </w:rPr>
+        <w:t>locMgr.</w:t>
       </w:r>
       <w:r>
         <w:rPr>
@@ -2556,6 +2682,7 @@
         </w:rPr>
         <w:t>RemoveUpdates</w:t>
       </w:r>
+      <w:proofErr w:type="spellEnd"/>
       <w:r>
         <w:rPr>
           <w:rStyle w:val="csharp"/>
@@ -2681,6 +2808,7 @@
       </w:pPr>
       <w:bookmarkStart w:id="1" w:name="GetBestProvider"/>
       <w:bookmarkEnd w:id="1"/>
+      <w:proofErr w:type="spellStart"/>
       <w:r>
         <w:rPr>
           <w:rFonts w:ascii="Arial" w:hAnsi="Arial" w:cs="Arial"/>
@@ -2693,6 +2821,7 @@
         </w:rPr>
         <w:t>GetBestProvider</w:t>
       </w:r>
+      <w:proofErr w:type="spellEnd"/>
     </w:p>
     <w:p>
       <w:pPr>
@@ -2734,6 +2863,7 @@
         </w:rPr>
         <w:t> </w:t>
       </w:r>
+      <w:proofErr w:type="spellStart"/>
       <w:r>
         <w:rPr>
           <w:rStyle w:val="HTMLCode"/>
@@ -2745,6 +2875,7 @@
         </w:rPr>
         <w:t>GetBestProvider</w:t>
       </w:r>
+      <w:proofErr w:type="spellEnd"/>
       <w:r>
         <w:rPr>
           <w:rStyle w:val="apple-converted-space"/>
@@ -2768,6 +2899,7 @@
         </w:rPr>
         <w:t> </w:t>
       </w:r>
+      <w:proofErr w:type="spellStart"/>
       <w:r>
         <w:rPr>
           <w:rStyle w:val="HTMLCode"/>
@@ -2779,6 +2911,7 @@
         </w:rPr>
         <w:t>GetBestProvider</w:t>
       </w:r>
+      <w:proofErr w:type="spellEnd"/>
       <w:r>
         <w:rPr>
           <w:rStyle w:val="apple-converted-space"/>
@@ -2825,6 +2958,7 @@
           </w:rPr>
           <w:t> </w:t>
         </w:r>
+        <w:proofErr w:type="spellStart"/>
         <w:r>
           <w:rPr>
             <w:rStyle w:val="Hyperlink"/>
@@ -2853,6 +2987,7 @@
         </w:rPr>
         <w:t>GetBestProvider</w:t>
       </w:r>
+      <w:proofErr w:type="spellEnd"/>
       <w:r>
         <w:rPr>
           <w:rStyle w:val="apple-converted-space"/>
@@ -2868,6 +3003,30 @@
         </w:rPr>
         <w:t>returns the best provider for the given Criteria.</w:t>
       </w:r>
+    </w:p>
+    <w:p>
+      <w:pPr>
+        <w:rPr>
+          <w:rFonts w:ascii="Arial" w:hAnsi="Arial" w:cs="Arial"/>
+          <w:u w:val="single"/>
+        </w:rPr>
+      </w:pPr>
+    </w:p>
+    <w:p>
+      <w:pPr>
+        <w:rPr>
+          <w:rFonts w:ascii="Arial" w:hAnsi="Arial" w:cs="Arial"/>
+          <w:u w:val="single"/>
+        </w:rPr>
+      </w:pPr>
+    </w:p>
+    <w:p>
+      <w:pPr>
+        <w:rPr>
+          <w:rFonts w:ascii="Arial" w:hAnsi="Arial" w:cs="Arial"/>
+          <w:u w:val="single"/>
+        </w:rPr>
+      </w:pPr>
     </w:p>
     <w:p>
       <w:pPr>
@@ -2944,7 +3103,47 @@
           <w:sz w:val="24"/>
           <w:szCs w:val="24"/>
         </w:rPr>
-        <w:t>This recipe creates a Geocoder instance, which is in the Android.Locations namespace. The Geocoder callsGetFromLocationAsync with the latitude and longitude to reverse geocode. This will perform the network call asynchronously so that main UI thread is not blocked. When the result is returned, the method will return a list of addresses and continue on the UI thread.</w:t>
+        <w:t>This recipe creates a Geocoder instance, which is in the </w:t>
+      </w:r>
+      <w:proofErr w:type="spellStart"/>
+      <w:r>
+        <w:rPr>
+          <w:rFonts w:ascii="Arial" w:eastAsia="Times New Roman" w:hAnsi="Arial" w:cs="Arial"/>
+          <w:color w:val="4E5758"/>
+          <w:sz w:val="24"/>
+          <w:szCs w:val="24"/>
+        </w:rPr>
+        <w:t>Android.Locations</w:t>
+      </w:r>
+      <w:proofErr w:type="spellEnd"/>
+      <w:r>
+        <w:rPr>
+          <w:rFonts w:ascii="Arial" w:eastAsia="Times New Roman" w:hAnsi="Arial" w:cs="Arial"/>
+          <w:color w:val="4E5758"/>
+          <w:sz w:val="24"/>
+          <w:szCs w:val="24"/>
+        </w:rPr>
+        <w:t> namespace. The Geocoder </w:t>
+      </w:r>
+      <w:proofErr w:type="spellStart"/>
+      <w:r>
+        <w:rPr>
+          <w:rFonts w:ascii="Arial" w:eastAsia="Times New Roman" w:hAnsi="Arial" w:cs="Arial"/>
+          <w:color w:val="4E5758"/>
+          <w:sz w:val="24"/>
+          <w:szCs w:val="24"/>
+        </w:rPr>
+        <w:t>callsGetFromLocationAsync</w:t>
+      </w:r>
+      <w:proofErr w:type="spellEnd"/>
+      <w:r>
+        <w:rPr>
+          <w:rFonts w:ascii="Arial" w:eastAsia="Times New Roman" w:hAnsi="Arial" w:cs="Arial"/>
+          <w:color w:val="4E5758"/>
+          <w:sz w:val="24"/>
+          <w:szCs w:val="24"/>
+        </w:rPr>
+        <w:t> with the latitude and longitude to reverse geocode. This will perform the network call asynchronously so that main UI thread is not blocked. When the result is returned, the method will return a list of addresses and continue on the UI thread.</w:t>
       </w:r>
     </w:p>
     <w:p>
@@ -3294,7 +3493,21 @@
         <w:rPr>
           <w:rFonts w:ascii="Arial" w:hAnsi="Arial" w:cs="Arial"/>
         </w:rPr>
-        <w:t xml:space="preserve">Add a new layout call it Map.axml </w:t>
+        <w:t xml:space="preserve">Add a new layout call it </w:t>
+      </w:r>
+      <w:proofErr w:type="spellStart"/>
+      <w:r>
+        <w:rPr>
+          <w:rFonts w:ascii="Arial" w:hAnsi="Arial" w:cs="Arial"/>
+        </w:rPr>
+        <w:t>Map.axml</w:t>
+      </w:r>
+      <w:proofErr w:type="spellEnd"/>
+      <w:r>
+        <w:rPr>
+          <w:rFonts w:ascii="Arial" w:hAnsi="Arial" w:cs="Arial"/>
+        </w:rPr>
+        <w:t xml:space="preserve"> </w:t>
       </w:r>
     </w:p>
     <w:p>
@@ -3359,6 +3572,7 @@
           <w:u w:val="single"/>
         </w:rPr>
       </w:pPr>
+      <w:proofErr w:type="spellStart"/>
       <w:r>
         <w:rPr>
           <w:rFonts w:ascii="Arial" w:hAnsi="Arial" w:cs="Arial"/>
@@ -3366,6 +3580,7 @@
         </w:rPr>
         <w:t>Map.axml</w:t>
       </w:r>
+      <w:proofErr w:type="spellEnd"/>
     </w:p>
     <w:p>
       <w:pPr>
@@ -3376,6 +3591,7 @@
           <w:szCs w:val="24"/>
         </w:rPr>
       </w:pPr>
+      <w:proofErr w:type="gramStart"/>
       <w:r>
         <w:rPr>
           <w:rFonts w:ascii="Consolas" w:eastAsia="Times New Roman" w:hAnsi="Consolas" w:cs="Consolas"/>
@@ -3392,7 +3608,17 @@
           <w:sz w:val="24"/>
           <w:szCs w:val="24"/>
         </w:rPr>
-        <w:t>xml version=</w:t>
+        <w:t>xml</w:t>
+      </w:r>
+      <w:proofErr w:type="gramEnd"/>
+      <w:r>
+        <w:rPr>
+          <w:rFonts w:ascii="Consolas" w:eastAsia="Times New Roman" w:hAnsi="Consolas" w:cs="Consolas"/>
+          <w:color w:val="333333"/>
+          <w:sz w:val="24"/>
+          <w:szCs w:val="24"/>
+        </w:rPr>
+        <w:t> version=</w:t>
       </w:r>
       <w:r>
         <w:rPr>
@@ -3491,6 +3717,7 @@
         </w:rPr>
         <w:t>    </w:t>
       </w:r>
+      <w:proofErr w:type="spellStart"/>
       <w:r>
         <w:rPr>
           <w:rFonts w:ascii="Consolas" w:eastAsia="Times New Roman" w:hAnsi="Consolas" w:cs="Consolas"/>
@@ -3498,7 +3725,17 @@
           <w:sz w:val="24"/>
           <w:szCs w:val="24"/>
         </w:rPr>
-        <w:t>android:id=</w:t>
+        <w:t>android:id</w:t>
+      </w:r>
+      <w:proofErr w:type="spellEnd"/>
+      <w:r>
+        <w:rPr>
+          <w:rFonts w:ascii="Consolas" w:eastAsia="Times New Roman" w:hAnsi="Consolas" w:cs="Consolas"/>
+          <w:color w:val="333333"/>
+          <w:sz w:val="24"/>
+          <w:szCs w:val="24"/>
+        </w:rPr>
+        <w:t>=</w:t>
       </w:r>
       <w:r>
         <w:rPr>
@@ -3526,6 +3763,7 @@
         </w:rPr>
         <w:t>    </w:t>
       </w:r>
+      <w:proofErr w:type="spellStart"/>
       <w:r>
         <w:rPr>
           <w:rFonts w:ascii="Consolas" w:eastAsia="Times New Roman" w:hAnsi="Consolas" w:cs="Consolas"/>
@@ -3533,7 +3771,17 @@
           <w:sz w:val="24"/>
           <w:szCs w:val="24"/>
         </w:rPr>
-        <w:t>android:layout_width=</w:t>
+        <w:t>android:layout_width</w:t>
+      </w:r>
+      <w:proofErr w:type="spellEnd"/>
+      <w:r>
+        <w:rPr>
+          <w:rFonts w:ascii="Consolas" w:eastAsia="Times New Roman" w:hAnsi="Consolas" w:cs="Consolas"/>
+          <w:color w:val="333333"/>
+          <w:sz w:val="24"/>
+          <w:szCs w:val="24"/>
+        </w:rPr>
+        <w:t>=</w:t>
       </w:r>
       <w:r>
         <w:rPr>
@@ -3542,7 +3790,27 @@
           <w:sz w:val="24"/>
           <w:szCs w:val="24"/>
         </w:rPr>
-        <w:t>"match_parent"</w:t>
+        <w:t>"</w:t>
+      </w:r>
+      <w:proofErr w:type="spellStart"/>
+      <w:r>
+        <w:rPr>
+          <w:rFonts w:ascii="Consolas" w:eastAsia="Times New Roman" w:hAnsi="Consolas" w:cs="Consolas"/>
+          <w:color w:val="F57D00"/>
+          <w:sz w:val="24"/>
+          <w:szCs w:val="24"/>
+        </w:rPr>
+        <w:t>match_parent</w:t>
+      </w:r>
+      <w:proofErr w:type="spellEnd"/>
+      <w:r>
+        <w:rPr>
+          <w:rFonts w:ascii="Consolas" w:eastAsia="Times New Roman" w:hAnsi="Consolas" w:cs="Consolas"/>
+          <w:color w:val="F57D00"/>
+          <w:sz w:val="24"/>
+          <w:szCs w:val="24"/>
+        </w:rPr>
+        <w:t>"</w:t>
       </w:r>
       <w:r>
         <w:rPr>
@@ -3561,6 +3829,7 @@
         </w:rPr>
         <w:t>    </w:t>
       </w:r>
+      <w:proofErr w:type="spellStart"/>
       <w:r>
         <w:rPr>
           <w:rFonts w:ascii="Consolas" w:eastAsia="Times New Roman" w:hAnsi="Consolas" w:cs="Consolas"/>
@@ -3568,7 +3837,17 @@
           <w:sz w:val="24"/>
           <w:szCs w:val="24"/>
         </w:rPr>
-        <w:t>android:layout_height=</w:t>
+        <w:t>android:layout_height</w:t>
+      </w:r>
+      <w:proofErr w:type="spellEnd"/>
+      <w:r>
+        <w:rPr>
+          <w:rFonts w:ascii="Consolas" w:eastAsia="Times New Roman" w:hAnsi="Consolas" w:cs="Consolas"/>
+          <w:color w:val="333333"/>
+          <w:sz w:val="24"/>
+          <w:szCs w:val="24"/>
+        </w:rPr>
+        <w:t>=</w:t>
       </w:r>
       <w:r>
         <w:rPr>
@@ -3577,7 +3856,27 @@
           <w:sz w:val="24"/>
           <w:szCs w:val="24"/>
         </w:rPr>
-        <w:t>"match_parent"</w:t>
+        <w:t>"</w:t>
+      </w:r>
+      <w:proofErr w:type="spellStart"/>
+      <w:r>
+        <w:rPr>
+          <w:rFonts w:ascii="Consolas" w:eastAsia="Times New Roman" w:hAnsi="Consolas" w:cs="Consolas"/>
+          <w:color w:val="F57D00"/>
+          <w:sz w:val="24"/>
+          <w:szCs w:val="24"/>
+        </w:rPr>
+        <w:t>match_parent</w:t>
+      </w:r>
+      <w:proofErr w:type="spellEnd"/>
+      <w:r>
+        <w:rPr>
+          <w:rFonts w:ascii="Consolas" w:eastAsia="Times New Roman" w:hAnsi="Consolas" w:cs="Consolas"/>
+          <w:color w:val="F57D00"/>
+          <w:sz w:val="24"/>
+          <w:szCs w:val="24"/>
+        </w:rPr>
+        <w:t>"</w:t>
       </w:r>
       <w:r>
         <w:rPr>
@@ -3612,7 +3911,27 @@
           <w:sz w:val="24"/>
           <w:szCs w:val="24"/>
         </w:rPr>
-        <w:t>"com.google.android.gms.maps.MapFragment"</w:t>
+        <w:t>"</w:t>
+      </w:r>
+      <w:proofErr w:type="spellStart"/>
+      <w:r>
+        <w:rPr>
+          <w:rFonts w:ascii="Consolas" w:eastAsia="Times New Roman" w:hAnsi="Consolas" w:cs="Consolas"/>
+          <w:color w:val="F57D00"/>
+          <w:sz w:val="24"/>
+          <w:szCs w:val="24"/>
+        </w:rPr>
+        <w:t>com.google.android.gms.maps.MapFragment</w:t>
+      </w:r>
+      <w:proofErr w:type="spellEnd"/>
+      <w:r>
+        <w:rPr>
+          <w:rFonts w:ascii="Consolas" w:eastAsia="Times New Roman" w:hAnsi="Consolas" w:cs="Consolas"/>
+          <w:color w:val="F57D00"/>
+          <w:sz w:val="24"/>
+          <w:szCs w:val="24"/>
+        </w:rPr>
+        <w:t>"</w:t>
       </w:r>
       <w:r>
         <w:rPr>
@@ -3670,7 +3989,6 @@
         <w:rPr>
           <w:rFonts w:ascii="Arial" w:hAnsi="Arial" w:cs="Arial"/>
         </w:rPr>
-        <w:lastRenderedPageBreak/>
         <w:t xml:space="preserve">Adding Google Play services from the SDK Manager </w:t>
       </w:r>
     </w:p>
@@ -3856,47 +4174,6 @@
     </w:p>
     <w:p>
       <w:pPr>
-        <w:pStyle w:val="ListParagraph"/>
-        <w:rPr>
-          <w:rFonts w:ascii="Arial" w:hAnsi="Arial" w:cs="Arial"/>
-        </w:rPr>
-      </w:pPr>
-    </w:p>
-    <w:p>
-      <w:pPr>
-        <w:pStyle w:val="ListParagraph"/>
-        <w:rPr>
-          <w:rFonts w:ascii="Arial" w:hAnsi="Arial" w:cs="Arial"/>
-        </w:rPr>
-      </w:pPr>
-    </w:p>
-    <w:p>
-      <w:pPr>
-        <w:pStyle w:val="ListParagraph"/>
-        <w:rPr>
-          <w:rFonts w:ascii="Arial" w:hAnsi="Arial" w:cs="Arial"/>
-        </w:rPr>
-      </w:pPr>
-    </w:p>
-    <w:p>
-      <w:pPr>
-        <w:pStyle w:val="ListParagraph"/>
-        <w:rPr>
-          <w:rFonts w:ascii="Arial" w:hAnsi="Arial" w:cs="Arial"/>
-        </w:rPr>
-      </w:pPr>
-    </w:p>
-    <w:p>
-      <w:pPr>
-        <w:pStyle w:val="ListParagraph"/>
-        <w:rPr>
-          <w:rFonts w:ascii="Arial" w:hAnsi="Arial" w:cs="Arial"/>
-        </w:rPr>
-      </w:pPr>
-    </w:p>
-    <w:p>
-      <w:pPr>
-        <w:pStyle w:val="ListParagraph"/>
         <w:rPr>
           <w:rFonts w:ascii="Arial" w:hAnsi="Arial" w:cs="Arial"/>
         </w:rPr>
@@ -3978,7 +4255,21 @@
         <w:rPr>
           <w:rFonts w:ascii="Arial" w:hAnsi="Arial" w:cs="Arial"/>
         </w:rPr>
-        <w:t xml:space="preserve">********* Note : </w:t>
+        <w:t xml:space="preserve">********* </w:t>
+      </w:r>
+      <w:proofErr w:type="gramStart"/>
+      <w:r>
+        <w:rPr>
+          <w:rFonts w:ascii="Arial" w:hAnsi="Arial" w:cs="Arial"/>
+        </w:rPr>
+        <w:t>Note :</w:t>
+      </w:r>
+      <w:proofErr w:type="gramEnd"/>
+      <w:r>
+        <w:rPr>
+          <w:rFonts w:ascii="Arial" w:hAnsi="Arial" w:cs="Arial"/>
+        </w:rPr>
+        <w:t xml:space="preserve"> </w:t>
       </w:r>
       <w:r>
         <w:rPr>
@@ -4100,13 +4391,6 @@
           </wp:inline>
         </w:drawing>
       </w:r>
-    </w:p>
-    <w:p>
-      <w:pPr>
-        <w:rPr>
-          <w:rFonts w:ascii="Arial" w:hAnsi="Arial" w:cs="Arial"/>
-        </w:rPr>
-      </w:pPr>
     </w:p>
     <w:p>
       <w:pPr>
@@ -4972,6 +5256,7 @@
         </w:rPr>
         <w:t>application </w:t>
       </w:r>
+      <w:proofErr w:type="spellStart"/>
       <w:r>
         <w:rPr>
           <w:rFonts w:ascii="Consolas" w:eastAsia="Times New Roman" w:hAnsi="Consolas" w:cs="Consolas"/>
@@ -4979,7 +5264,17 @@
           <w:sz w:val="14"/>
           <w:szCs w:val="14"/>
         </w:rPr>
-        <w:t>android:label=</w:t>
+        <w:t>android:label</w:t>
+      </w:r>
+      <w:proofErr w:type="spellEnd"/>
+      <w:r>
+        <w:rPr>
+          <w:rFonts w:ascii="Consolas" w:eastAsia="Times New Roman" w:hAnsi="Consolas" w:cs="Consolas"/>
+          <w:color w:val="333333"/>
+          <w:sz w:val="14"/>
+          <w:szCs w:val="14"/>
+        </w:rPr>
+        <w:t>=</w:t>
       </w:r>
       <w:r>
         <w:rPr>
@@ -4988,7 +5283,27 @@
           <w:sz w:val="14"/>
           <w:szCs w:val="14"/>
         </w:rPr>
-        <w:t>"GPSMaps"</w:t>
+        <w:t>"</w:t>
+      </w:r>
+      <w:proofErr w:type="spellStart"/>
+      <w:r>
+        <w:rPr>
+          <w:rFonts w:ascii="Consolas" w:eastAsia="Times New Roman" w:hAnsi="Consolas" w:cs="Consolas"/>
+          <w:color w:val="F57D00"/>
+          <w:sz w:val="14"/>
+          <w:szCs w:val="14"/>
+        </w:rPr>
+        <w:t>GPSMaps</w:t>
+      </w:r>
+      <w:proofErr w:type="spellEnd"/>
+      <w:r>
+        <w:rPr>
+          <w:rFonts w:ascii="Consolas" w:eastAsia="Times New Roman" w:hAnsi="Consolas" w:cs="Consolas"/>
+          <w:color w:val="F57D00"/>
+          <w:sz w:val="14"/>
+          <w:szCs w:val="14"/>
+        </w:rPr>
+        <w:t>"</w:t>
       </w:r>
       <w:r>
         <w:rPr>
@@ -6377,6 +6692,7 @@
           <w:rFonts w:ascii="Arial" w:hAnsi="Arial" w:cs="Arial"/>
           <w:noProof/>
         </w:rPr>
+        <w:lastRenderedPageBreak/>
         <w:drawing>
           <wp:inline distT="0" distB="0" distL="0" distR="0" wp14:anchorId="49E390CF" wp14:editId="0122D331">
             <wp:extent cx="5566285" cy="2479853"/>
@@ -6424,7 +6740,6 @@
         <w:rPr>
           <w:rFonts w:ascii="Arial" w:hAnsi="Arial" w:cs="Arial"/>
         </w:rPr>
-        <w:lastRenderedPageBreak/>
         <w:t xml:space="preserve">Enable the API </w:t>
       </w:r>
     </w:p>
@@ -6561,6 +6876,7 @@
           <w:rFonts w:ascii="Arial" w:hAnsi="Arial" w:cs="Arial"/>
           <w:noProof/>
         </w:rPr>
+        <w:lastRenderedPageBreak/>
         <w:drawing>
           <wp:inline distT="0" distB="0" distL="0" distR="0" wp14:anchorId="622B834D" wp14:editId="5A5CBB01">
             <wp:extent cx="4657725" cy="1590675"/>
@@ -6625,25 +6941,10 @@
           <w:rFonts w:ascii="Arial" w:hAnsi="Arial" w:cs="Arial"/>
         </w:rPr>
       </w:pPr>
-    </w:p>
-    <w:p>
-      <w:pPr>
-        <w:rPr>
-          <w:rFonts w:ascii="Arial" w:hAnsi="Arial" w:cs="Arial"/>
-        </w:rPr>
-      </w:pPr>
-    </w:p>
-    <w:p>
-      <w:pPr>
-        <w:rPr>
-          <w:rFonts w:ascii="Arial" w:hAnsi="Arial" w:cs="Arial"/>
-        </w:rPr>
-      </w:pPr>
       <w:r>
         <w:rPr>
           <w:noProof/>
         </w:rPr>
-        <w:lastRenderedPageBreak/>
         <mc:AlternateContent>
           <mc:Choice Requires="wps">
             <w:drawing>
@@ -6835,7 +7136,21 @@
         <w:rPr>
           <w:rFonts w:ascii="Arial" w:hAnsi="Arial" w:cs="Arial"/>
         </w:rPr>
-        <w:t xml:space="preserve">debug keystore </w:t>
+        <w:t xml:space="preserve">debug </w:t>
+      </w:r>
+      <w:proofErr w:type="spellStart"/>
+      <w:r>
+        <w:rPr>
+          <w:rFonts w:ascii="Arial" w:hAnsi="Arial" w:cs="Arial"/>
+        </w:rPr>
+        <w:t>keystore</w:t>
+      </w:r>
+      <w:proofErr w:type="spellEnd"/>
+      <w:r>
+        <w:rPr>
+          <w:rFonts w:ascii="Arial" w:hAnsi="Arial" w:cs="Arial"/>
+        </w:rPr>
+        <w:t xml:space="preserve"> </w:t>
       </w:r>
       <w:r>
         <w:rPr>
@@ -6885,7 +7200,21 @@
         <w:rPr>
           <w:rFonts w:ascii="Arial" w:hAnsi="Arial" w:cs="Arial"/>
         </w:rPr>
-        <w:t xml:space="preserve">By default Xamarin debug keystore file resides in </w:t>
+        <w:t xml:space="preserve">By default Xamarin debug </w:t>
+      </w:r>
+      <w:proofErr w:type="spellStart"/>
+      <w:r>
+        <w:rPr>
+          <w:rFonts w:ascii="Arial" w:hAnsi="Arial" w:cs="Arial"/>
+        </w:rPr>
+        <w:t>keystore</w:t>
+      </w:r>
+      <w:proofErr w:type="spellEnd"/>
+      <w:r>
+        <w:rPr>
+          <w:rFonts w:ascii="Arial" w:hAnsi="Arial" w:cs="Arial"/>
+        </w:rPr>
+        <w:t xml:space="preserve"> file resides in </w:t>
       </w:r>
     </w:p>
     <w:p>
@@ -6898,6 +7227,7 @@
         <w:rPr>
           <w:noProof/>
         </w:rPr>
+        <w:lastRenderedPageBreak/>
         <w:drawing>
           <wp:inline distT="0" distB="0" distL="0" distR="0" wp14:anchorId="46A0AFD9" wp14:editId="63CB6BC5">
             <wp:extent cx="5943600" cy="713105"/>
@@ -6994,33 +7324,119 @@
           <w:rFonts w:ascii="Arial" w:hAnsi="Arial" w:cs="Arial"/>
         </w:rPr>
       </w:pPr>
-      <w:r>
-        <w:rPr>
-          <w:rFonts w:ascii="Arial" w:hAnsi="Arial" w:cs="Arial"/>
-        </w:rPr>
-        <w:t>cd C:\Program Files\Java\jre7\bin</w:t>
-      </w:r>
-      <w:bookmarkStart w:id="2" w:name="_GoBack"/>
-      <w:bookmarkEnd w:id="2"/>
-    </w:p>
-    <w:p>
-      <w:pPr>
-        <w:rPr>
-          <w:rFonts w:ascii="Arial" w:hAnsi="Arial" w:cs="Arial"/>
-        </w:rPr>
-      </w:pPr>
-    </w:p>
-    <w:p>
-      <w:pPr>
-        <w:rPr>
-          <w:rFonts w:ascii="Arial" w:hAnsi="Arial" w:cs="Arial"/>
-        </w:rPr>
-      </w:pPr>
-      <w:r>
-        <w:rPr>
-          <w:rFonts w:ascii="Arial" w:hAnsi="Arial" w:cs="Arial"/>
-        </w:rPr>
-        <w:t>keytool -V -list -keystore "C:\Users\&lt;Your_Username&gt;\AppData\Local\Xamarin\Mono for Android\debug.keystore" -alias androiddebugkey -storepass android -keypass android</w:t>
+      <w:proofErr w:type="gramStart"/>
+      <w:r>
+        <w:rPr>
+          <w:rFonts w:ascii="Arial" w:hAnsi="Arial" w:cs="Arial"/>
+        </w:rPr>
+        <w:t>cd</w:t>
+      </w:r>
+      <w:proofErr w:type="gramEnd"/>
+      <w:r>
+        <w:rPr>
+          <w:rFonts w:ascii="Arial" w:hAnsi="Arial" w:cs="Arial"/>
+        </w:rPr>
+        <w:t xml:space="preserve"> C:\Program Files\Java\jre7\bin</w:t>
+      </w:r>
+    </w:p>
+    <w:p>
+      <w:pPr>
+        <w:rPr>
+          <w:rFonts w:ascii="Arial" w:hAnsi="Arial" w:cs="Arial"/>
+        </w:rPr>
+      </w:pPr>
+    </w:p>
+    <w:p>
+      <w:pPr>
+        <w:rPr>
+          <w:rFonts w:ascii="Arial" w:hAnsi="Arial" w:cs="Arial"/>
+        </w:rPr>
+      </w:pPr>
+      <w:proofErr w:type="spellStart"/>
+      <w:proofErr w:type="gramStart"/>
+      <w:r>
+        <w:rPr>
+          <w:rFonts w:ascii="Arial" w:hAnsi="Arial" w:cs="Arial"/>
+        </w:rPr>
+        <w:t>keytool</w:t>
+      </w:r>
+      <w:proofErr w:type="spellEnd"/>
+      <w:proofErr w:type="gramEnd"/>
+      <w:r>
+        <w:rPr>
+          <w:rFonts w:ascii="Arial" w:hAnsi="Arial" w:cs="Arial"/>
+        </w:rPr>
+        <w:t xml:space="preserve"> -V -list -</w:t>
+      </w:r>
+      <w:proofErr w:type="spellStart"/>
+      <w:r>
+        <w:rPr>
+          <w:rFonts w:ascii="Arial" w:hAnsi="Arial" w:cs="Arial"/>
+        </w:rPr>
+        <w:t>keystore</w:t>
+      </w:r>
+      <w:proofErr w:type="spellEnd"/>
+      <w:r>
+        <w:rPr>
+          <w:rFonts w:ascii="Arial" w:hAnsi="Arial" w:cs="Arial"/>
+        </w:rPr>
+        <w:t xml:space="preserve"> "C:\Users\&lt;Your_Username&gt;\AppData\Local\Xamarin\Mono for Android\</w:t>
+      </w:r>
+      <w:proofErr w:type="spellStart"/>
+      <w:r>
+        <w:rPr>
+          <w:rFonts w:ascii="Arial" w:hAnsi="Arial" w:cs="Arial"/>
+        </w:rPr>
+        <w:t>debug.keystore</w:t>
+      </w:r>
+      <w:proofErr w:type="spellEnd"/>
+      <w:r>
+        <w:rPr>
+          <w:rFonts w:ascii="Arial" w:hAnsi="Arial" w:cs="Arial"/>
+        </w:rPr>
+        <w:t xml:space="preserve">" -alias </w:t>
+      </w:r>
+      <w:proofErr w:type="spellStart"/>
+      <w:r>
+        <w:rPr>
+          <w:rFonts w:ascii="Arial" w:hAnsi="Arial" w:cs="Arial"/>
+        </w:rPr>
+        <w:t>androiddebugkey</w:t>
+      </w:r>
+      <w:proofErr w:type="spellEnd"/>
+      <w:r>
+        <w:rPr>
+          <w:rFonts w:ascii="Arial" w:hAnsi="Arial" w:cs="Arial"/>
+        </w:rPr>
+        <w:t xml:space="preserve"> -</w:t>
+      </w:r>
+      <w:proofErr w:type="spellStart"/>
+      <w:r>
+        <w:rPr>
+          <w:rFonts w:ascii="Arial" w:hAnsi="Arial" w:cs="Arial"/>
+        </w:rPr>
+        <w:t>storepass</w:t>
+      </w:r>
+      <w:proofErr w:type="spellEnd"/>
+      <w:r>
+        <w:rPr>
+          <w:rFonts w:ascii="Arial" w:hAnsi="Arial" w:cs="Arial"/>
+        </w:rPr>
+        <w:t xml:space="preserve"> android -</w:t>
+      </w:r>
+      <w:proofErr w:type="spellStart"/>
+      <w:r>
+        <w:rPr>
+          <w:rFonts w:ascii="Arial" w:hAnsi="Arial" w:cs="Arial"/>
+        </w:rPr>
+        <w:t>keypass</w:t>
+      </w:r>
+      <w:proofErr w:type="spellEnd"/>
+      <w:r>
+        <w:rPr>
+          <w:rFonts w:ascii="Arial" w:hAnsi="Arial" w:cs="Arial"/>
+        </w:rPr>
+        <w:t xml:space="preserve"> android</w:t>
       </w:r>
     </w:p>
     <w:p>
@@ -7114,6 +7530,7 @@
         <w:rPr>
           <w:noProof/>
         </w:rPr>
+        <w:lastRenderedPageBreak/>
         <w:drawing>
           <wp:inline distT="0" distB="0" distL="0" distR="0" wp14:anchorId="6631C4A3" wp14:editId="0A8BA801">
             <wp:extent cx="3847795" cy="2330054"/>
@@ -7209,7 +7626,6 @@
           <w:rFonts w:ascii="Arial" w:hAnsi="Arial" w:cs="Arial"/>
           <w:noProof/>
         </w:rPr>
-        <w:lastRenderedPageBreak/>
         <w:drawing>
           <wp:inline distT="0" distB="0" distL="0" distR="0" wp14:anchorId="2DFCC47A" wp14:editId="69F111AF">
             <wp:extent cx="5943600" cy="1602105"/>
@@ -7324,7 +7740,36 @@
         <w:rPr>
           <w:rFonts w:ascii="Arial" w:hAnsi="Arial" w:cs="Arial"/>
         </w:rPr>
-        <w:t>Create a new Activity call it MapActivity.cs, call the SetContentView to display the Map layout.</w:t>
+        <w:lastRenderedPageBreak/>
+        <w:t xml:space="preserve">Create a new Activity call it </w:t>
+      </w:r>
+      <w:proofErr w:type="spellStart"/>
+      <w:r>
+        <w:rPr>
+          <w:rFonts w:ascii="Arial" w:hAnsi="Arial" w:cs="Arial"/>
+        </w:rPr>
+        <w:t>MapActivity.cs</w:t>
+      </w:r>
+      <w:proofErr w:type="spellEnd"/>
+      <w:r>
+        <w:rPr>
+          <w:rFonts w:ascii="Arial" w:hAnsi="Arial" w:cs="Arial"/>
+        </w:rPr>
+        <w:t xml:space="preserve">, call the </w:t>
+      </w:r>
+      <w:proofErr w:type="spellStart"/>
+      <w:r>
+        <w:rPr>
+          <w:rFonts w:ascii="Arial" w:hAnsi="Arial" w:cs="Arial"/>
+        </w:rPr>
+        <w:t>SetContentView</w:t>
+      </w:r>
+      <w:proofErr w:type="spellEnd"/>
+      <w:r>
+        <w:rPr>
+          <w:rFonts w:ascii="Arial" w:hAnsi="Arial" w:cs="Arial"/>
+        </w:rPr>
+        <w:t xml:space="preserve"> to display the Map layout.</w:t>
       </w:r>
     </w:p>
     <w:p>
@@ -7385,7 +7830,6 @@
         <w:rPr>
           <w:noProof/>
         </w:rPr>
-        <w:lastRenderedPageBreak/>
         <w:drawing>
           <wp:inline distT="0" distB="0" distL="0" distR="0" wp14:anchorId="7BAC0740" wp14:editId="47E9D4EF">
             <wp:extent cx="4714875" cy="4371975"/>
@@ -7593,7 +8037,6 @@
         <w:rPr>
           <w:rFonts w:ascii="Arial" w:hAnsi="Arial" w:cs="Arial"/>
         </w:rPr>
-        <w:lastRenderedPageBreak/>
         <w:t>In the SDK manager for the Android 4.4 version download the Google API’s (ARM system Image) and create the Virtual Device as shown.</w:t>
       </w:r>
     </w:p>
@@ -7655,6 +8098,7 @@
         <w:rPr>
           <w:noProof/>
         </w:rPr>
+        <w:lastRenderedPageBreak/>
         <mc:AlternateContent>
           <mc:Choice Requires="wps">
             <w:drawing>
@@ -7809,7 +8253,65 @@
         <w:rPr>
           <w:rFonts w:ascii="Arial" w:hAnsi="Arial" w:cs="Arial"/>
         </w:rPr>
-        <w:t>Call startActivity(typeof(MapActivity)) on the click of OpenMapActivity button.</w:t>
+        <w:t xml:space="preserve">Call </w:t>
+      </w:r>
+      <w:proofErr w:type="spellStart"/>
+      <w:proofErr w:type="gramStart"/>
+      <w:r>
+        <w:rPr>
+          <w:rFonts w:ascii="Arial" w:hAnsi="Arial" w:cs="Arial"/>
+        </w:rPr>
+        <w:t>startActivity</w:t>
+      </w:r>
+      <w:proofErr w:type="spellEnd"/>
+      <w:r>
+        <w:rPr>
+          <w:rFonts w:ascii="Arial" w:hAnsi="Arial" w:cs="Arial"/>
+        </w:rPr>
+        <w:t>(</w:t>
+      </w:r>
+      <w:proofErr w:type="spellStart"/>
+      <w:proofErr w:type="gramEnd"/>
+      <w:r>
+        <w:rPr>
+          <w:rFonts w:ascii="Arial" w:hAnsi="Arial" w:cs="Arial"/>
+        </w:rPr>
+        <w:t>typeof</w:t>
+      </w:r>
+      <w:proofErr w:type="spellEnd"/>
+      <w:r>
+        <w:rPr>
+          <w:rFonts w:ascii="Arial" w:hAnsi="Arial" w:cs="Arial"/>
+        </w:rPr>
+        <w:t>(</w:t>
+      </w:r>
+      <w:proofErr w:type="spellStart"/>
+      <w:r>
+        <w:rPr>
+          <w:rFonts w:ascii="Arial" w:hAnsi="Arial" w:cs="Arial"/>
+        </w:rPr>
+        <w:t>MapActivity</w:t>
+      </w:r>
+      <w:proofErr w:type="spellEnd"/>
+      <w:r>
+        <w:rPr>
+          <w:rFonts w:ascii="Arial" w:hAnsi="Arial" w:cs="Arial"/>
+        </w:rPr>
+        <w:t xml:space="preserve">)) on the click of </w:t>
+      </w:r>
+      <w:proofErr w:type="spellStart"/>
+      <w:r>
+        <w:rPr>
+          <w:rFonts w:ascii="Arial" w:hAnsi="Arial" w:cs="Arial"/>
+        </w:rPr>
+        <w:t>OpenMapActivity</w:t>
+      </w:r>
+      <w:proofErr w:type="spellEnd"/>
+      <w:r>
+        <w:rPr>
+          <w:rFonts w:ascii="Arial" w:hAnsi="Arial" w:cs="Arial"/>
+        </w:rPr>
+        <w:t xml:space="preserve"> button.</w:t>
       </w:r>
     </w:p>
     <w:p>
@@ -7840,33 +8342,35 @@
           <w:b/>
           <w:u w:val="single"/>
         </w:rPr>
+        <w:t>Transferring the co-ordinates and showing a marker on the Map</w:t>
+      </w:r>
+    </w:p>
+    <w:p>
+      <w:pPr>
+        <w:rPr>
+          <w:rFonts w:ascii="Arial" w:hAnsi="Arial" w:cs="Arial"/>
+        </w:rPr>
+      </w:pPr>
+      <w:proofErr w:type="spellStart"/>
+      <w:r>
+        <w:rPr>
+          <w:rFonts w:ascii="Arial" w:hAnsi="Arial" w:cs="Arial"/>
+        </w:rPr>
+        <w:t>MainActivity.cs</w:t>
+      </w:r>
+      <w:proofErr w:type="spellEnd"/>
+    </w:p>
+    <w:p>
+      <w:pPr>
+        <w:rPr>
+          <w:rFonts w:ascii="Arial" w:hAnsi="Arial" w:cs="Arial"/>
+        </w:rPr>
+      </w:pPr>
+      <w:r>
+        <w:rPr>
+          <w:noProof/>
+        </w:rPr>
         <w:lastRenderedPageBreak/>
-        <w:t>Transferring the co-ordinates and showing a marker on the Map</w:t>
-      </w:r>
-    </w:p>
-    <w:p>
-      <w:pPr>
-        <w:rPr>
-          <w:rFonts w:ascii="Arial" w:hAnsi="Arial" w:cs="Arial"/>
-        </w:rPr>
-      </w:pPr>
-      <w:r>
-        <w:rPr>
-          <w:rFonts w:ascii="Arial" w:hAnsi="Arial" w:cs="Arial"/>
-        </w:rPr>
-        <w:t>MainActivity.cs</w:t>
-      </w:r>
-    </w:p>
-    <w:p>
-      <w:pPr>
-        <w:rPr>
-          <w:rFonts w:ascii="Arial" w:hAnsi="Arial" w:cs="Arial"/>
-        </w:rPr>
-      </w:pPr>
-      <w:r>
-        <w:rPr>
-          <w:noProof/>
-        </w:rPr>
         <w:drawing>
           <wp:inline distT="0" distB="0" distL="0" distR="0" wp14:anchorId="584198BF" wp14:editId="552D0FDE">
             <wp:extent cx="4419600" cy="1343025"/>
@@ -7917,12 +8421,14 @@
           <w:rFonts w:ascii="Arial" w:hAnsi="Arial" w:cs="Arial"/>
         </w:rPr>
       </w:pPr>
+      <w:proofErr w:type="spellStart"/>
       <w:r>
         <w:rPr>
           <w:rFonts w:ascii="Arial" w:hAnsi="Arial" w:cs="Arial"/>
         </w:rPr>
         <w:t>MapActivity.cs</w:t>
       </w:r>
+      <w:proofErr w:type="spellEnd"/>
     </w:p>
     <w:p>
       <w:pPr>
@@ -7983,20 +8489,20 @@
           <w:rFonts w:ascii="Arial" w:hAnsi="Arial" w:cs="Arial"/>
           <w:u w:val="single"/>
         </w:rPr>
+        <w:t xml:space="preserve">Final Output </w:t>
+      </w:r>
+    </w:p>
+    <w:p>
+      <w:pPr>
+        <w:rPr>
+          <w:rFonts w:ascii="Arial" w:hAnsi="Arial" w:cs="Arial"/>
+        </w:rPr>
+      </w:pPr>
+      <w:r>
+        <w:rPr>
+          <w:noProof/>
+        </w:rPr>
         <w:lastRenderedPageBreak/>
-        <w:t xml:space="preserve">Final Output </w:t>
-      </w:r>
-    </w:p>
-    <w:p>
-      <w:pPr>
-        <w:rPr>
-          <w:rFonts w:ascii="Arial" w:hAnsi="Arial" w:cs="Arial"/>
-        </w:rPr>
-      </w:pPr>
-      <w:r>
-        <w:rPr>
-          <w:noProof/>
-        </w:rPr>
         <w:drawing>
           <wp:inline distT="0" distB="0" distL="0" distR="0" wp14:anchorId="155D858C" wp14:editId="04B6C1AD">
             <wp:extent cx="2838783" cy="3013862"/>
@@ -8087,8 +8593,12 @@
           </wp:inline>
         </w:drawing>
       </w:r>
+      <w:bookmarkStart w:id="2" w:name="_GoBack"/>
+      <w:bookmarkEnd w:id="2"/>
     </w:p>
     <w:sectPr>
+      <w:headerReference w:type="default" r:id="rId48"/>
+      <w:footerReference w:type="default" r:id="rId49"/>
       <w:pgSz w:w="12240" w:h="15840"/>
       <w:pgMar w:top="1440" w:right="1440" w:bottom="1440" w:left="1440" w:header="720" w:footer="720" w:gutter="0"/>
       <w:cols w:space="720"/>
@@ -8096,6 +8606,444 @@
     </w:sectPr>
   </w:body>
 </w:document>
+</file>
+
+<file path=word/endnotes.xml><?xml version="1.0" encoding="utf-8"?>
+<w:endnotes xmlns:wpc="http://schemas.microsoft.com/office/word/2010/wordprocessingCanvas" xmlns:mc="http://schemas.openxmlformats.org/markup-compatibility/2006" xmlns:o="urn:schemas-microsoft-com:office:office" xmlns:r="http://schemas.openxmlformats.org/officeDocument/2006/relationships" xmlns:m="http://schemas.openxmlformats.org/officeDocument/2006/math" xmlns:v="urn:schemas-microsoft-com:vml" xmlns:wp14="http://schemas.microsoft.com/office/word/2010/wordprocessingDrawing" xmlns:wp="http://schemas.openxmlformats.org/drawingml/2006/wordprocessingDrawing" xmlns:w10="urn:schemas-microsoft-com:office:word" xmlns:w="http://schemas.openxmlformats.org/wordprocessingml/2006/main" xmlns:w14="http://schemas.microsoft.com/office/word/2010/wordml" xmlns:w15="http://schemas.microsoft.com/office/word/2012/wordml" xmlns:wpg="http://schemas.microsoft.com/office/word/2010/wordprocessingGroup" xmlns:wpi="http://schemas.microsoft.com/office/word/2010/wordprocessingInk" xmlns:wne="http://schemas.microsoft.com/office/word/2006/wordml" xmlns:wps="http://schemas.microsoft.com/office/word/2010/wordprocessingShape" mc:Ignorable="w14 w15 wp14">
+  <w:endnote w:type="separator" w:id="-1">
+    <w:p>
+      <w:pPr>
+        <w:spacing w:after="0" w:line="240" w:lineRule="auto"/>
+      </w:pPr>
+      <w:r>
+        <w:separator/>
+      </w:r>
+    </w:p>
+  </w:endnote>
+  <w:endnote w:type="continuationSeparator" w:id="0">
+    <w:p>
+      <w:pPr>
+        <w:spacing w:after="0" w:line="240" w:lineRule="auto"/>
+      </w:pPr>
+      <w:r>
+        <w:continuationSeparator/>
+      </w:r>
+    </w:p>
+  </w:endnote>
+</w:endnotes>
+</file>
+
+<file path=word/footer1.xml><?xml version="1.0" encoding="utf-8"?>
+<w:ftr xmlns:wpc="http://schemas.microsoft.com/office/word/2010/wordprocessingCanvas" xmlns:mc="http://schemas.openxmlformats.org/markup-compatibility/2006" xmlns:o="urn:schemas-microsoft-com:office:office" xmlns:r="http://schemas.openxmlformats.org/officeDocument/2006/relationships" xmlns:m="http://schemas.openxmlformats.org/officeDocument/2006/math" xmlns:v="urn:schemas-microsoft-com:vml" xmlns:wp14="http://schemas.microsoft.com/office/word/2010/wordprocessingDrawing" xmlns:wp="http://schemas.openxmlformats.org/drawingml/2006/wordprocessingDrawing" xmlns:w10="urn:schemas-microsoft-com:office:word" xmlns:w="http://schemas.openxmlformats.org/wordprocessingml/2006/main" xmlns:w14="http://schemas.microsoft.com/office/word/2010/wordml" xmlns:w15="http://schemas.microsoft.com/office/word/2012/wordml" xmlns:wpg="http://schemas.microsoft.com/office/word/2010/wordprocessingGroup" xmlns:wpi="http://schemas.microsoft.com/office/word/2010/wordprocessingInk" xmlns:wne="http://schemas.microsoft.com/office/word/2006/wordml" xmlns:wps="http://schemas.microsoft.com/office/word/2010/wordprocessingShape" mc:Ignorable="w14 w15 wp14">
+  <w:tbl>
+    <w:tblPr>
+      <w:tblW w:w="5000" w:type="pct"/>
+      <w:jc w:val="center"/>
+      <w:tblCellMar>
+        <w:top w:w="144" w:type="dxa"/>
+        <w:left w:w="115" w:type="dxa"/>
+        <w:bottom w:w="144" w:type="dxa"/>
+        <w:right w:w="115" w:type="dxa"/>
+      </w:tblCellMar>
+      <w:tblLook w:val="04A0" w:firstRow="1" w:lastRow="0" w:firstColumn="1" w:lastColumn="0" w:noHBand="0" w:noVBand="1"/>
+    </w:tblPr>
+    <w:tblGrid>
+      <w:gridCol w:w="4686"/>
+      <w:gridCol w:w="4674"/>
+    </w:tblGrid>
+    <w:tr>
+      <w:trPr>
+        <w:trHeight w:hRule="exact" w:val="115"/>
+        <w:jc w:val="center"/>
+      </w:trPr>
+      <w:tc>
+        <w:tcPr>
+          <w:tcW w:w="4686" w:type="dxa"/>
+          <w:shd w:val="clear" w:color="auto" w:fill="5B9BD5" w:themeFill="accent1"/>
+          <w:tcMar>
+            <w:top w:w="0" w:type="dxa"/>
+            <w:bottom w:w="0" w:type="dxa"/>
+          </w:tcMar>
+        </w:tcPr>
+        <w:p>
+          <w:pPr>
+            <w:pStyle w:val="Header"/>
+            <w:tabs>
+              <w:tab w:val="clear" w:pos="4680"/>
+              <w:tab w:val="clear" w:pos="9360"/>
+            </w:tabs>
+            <w:rPr>
+              <w:caps/>
+              <w:sz w:val="18"/>
+            </w:rPr>
+          </w:pPr>
+        </w:p>
+      </w:tc>
+      <w:tc>
+        <w:tcPr>
+          <w:tcW w:w="4674" w:type="dxa"/>
+          <w:shd w:val="clear" w:color="auto" w:fill="5B9BD5" w:themeFill="accent1"/>
+          <w:tcMar>
+            <w:top w:w="0" w:type="dxa"/>
+            <w:bottom w:w="0" w:type="dxa"/>
+          </w:tcMar>
+        </w:tcPr>
+        <w:p>
+          <w:pPr>
+            <w:pStyle w:val="Header"/>
+            <w:tabs>
+              <w:tab w:val="clear" w:pos="4680"/>
+              <w:tab w:val="clear" w:pos="9360"/>
+            </w:tabs>
+            <w:jc w:val="right"/>
+            <w:rPr>
+              <w:caps/>
+              <w:sz w:val="18"/>
+            </w:rPr>
+          </w:pPr>
+        </w:p>
+      </w:tc>
+    </w:tr>
+    <w:tr>
+      <w:trPr>
+        <w:jc w:val="center"/>
+      </w:trPr>
+      <w:tc>
+        <w:tcPr>
+          <w:tcW w:w="4686" w:type="dxa"/>
+          <w:shd w:val="clear" w:color="auto" w:fill="auto"/>
+          <w:vAlign w:val="center"/>
+        </w:tcPr>
+        <w:p>
+          <w:pPr>
+            <w:pStyle w:val="Footer"/>
+            <w:tabs>
+              <w:tab w:val="clear" w:pos="4680"/>
+              <w:tab w:val="clear" w:pos="9360"/>
+            </w:tabs>
+            <w:rPr>
+              <w:caps/>
+              <w:color w:val="808080" w:themeColor="background1" w:themeShade="80"/>
+              <w:sz w:val="18"/>
+              <w:szCs w:val="18"/>
+            </w:rPr>
+          </w:pPr>
+          <w:r>
+            <w:rPr>
+              <w:caps/>
+              <w:color w:val="808080" w:themeColor="background1" w:themeShade="80"/>
+              <w:sz w:val="18"/>
+              <w:szCs w:val="18"/>
+            </w:rPr>
+            <w:t>Vision College</w:t>
+          </w:r>
+        </w:p>
+      </w:tc>
+      <w:tc>
+        <w:tcPr>
+          <w:tcW w:w="4674" w:type="dxa"/>
+          <w:shd w:val="clear" w:color="auto" w:fill="auto"/>
+          <w:vAlign w:val="center"/>
+        </w:tcPr>
+        <w:p>
+          <w:pPr>
+            <w:pStyle w:val="Footer"/>
+            <w:tabs>
+              <w:tab w:val="clear" w:pos="4680"/>
+              <w:tab w:val="clear" w:pos="9360"/>
+            </w:tabs>
+            <w:jc w:val="right"/>
+            <w:rPr>
+              <w:caps/>
+              <w:color w:val="808080" w:themeColor="background1" w:themeShade="80"/>
+              <w:sz w:val="18"/>
+              <w:szCs w:val="18"/>
+            </w:rPr>
+          </w:pPr>
+          <w:r>
+            <w:rPr>
+              <w:caps/>
+              <w:color w:val="808080" w:themeColor="background1" w:themeShade="80"/>
+              <w:sz w:val="18"/>
+              <w:szCs w:val="18"/>
+            </w:rPr>
+            <w:fldChar w:fldCharType="begin"/>
+          </w:r>
+          <w:r>
+            <w:rPr>
+              <w:caps/>
+              <w:color w:val="808080" w:themeColor="background1" w:themeShade="80"/>
+              <w:sz w:val="18"/>
+              <w:szCs w:val="18"/>
+            </w:rPr>
+            <w:instrText xml:space="preserve"> PAGE   \* MERGEFORMAT </w:instrText>
+          </w:r>
+          <w:r>
+            <w:rPr>
+              <w:caps/>
+              <w:color w:val="808080" w:themeColor="background1" w:themeShade="80"/>
+              <w:sz w:val="18"/>
+              <w:szCs w:val="18"/>
+            </w:rPr>
+            <w:fldChar w:fldCharType="separate"/>
+          </w:r>
+          <w:r>
+            <w:rPr>
+              <w:caps/>
+              <w:noProof/>
+              <w:color w:val="808080" w:themeColor="background1" w:themeShade="80"/>
+              <w:sz w:val="18"/>
+              <w:szCs w:val="18"/>
+            </w:rPr>
+            <w:t>21</w:t>
+          </w:r>
+          <w:r>
+            <w:rPr>
+              <w:caps/>
+              <w:noProof/>
+              <w:color w:val="808080" w:themeColor="background1" w:themeShade="80"/>
+              <w:sz w:val="18"/>
+              <w:szCs w:val="18"/>
+            </w:rPr>
+            <w:fldChar w:fldCharType="end"/>
+          </w:r>
+        </w:p>
+      </w:tc>
+    </w:tr>
+  </w:tbl>
+  <w:p>
+    <w:pPr>
+      <w:pStyle w:val="Footer"/>
+      <w:rPr>
+        <w:caps/>
+        <w:color w:val="808080" w:themeColor="background1" w:themeShade="80"/>
+        <w:sz w:val="18"/>
+        <w:szCs w:val="18"/>
+      </w:rPr>
+    </w:pPr>
+    <w:r>
+      <w:rPr>
+        <w:caps/>
+        <w:color w:val="808080" w:themeColor="background1" w:themeShade="80"/>
+        <w:sz w:val="18"/>
+        <w:szCs w:val="18"/>
+      </w:rPr>
+      <w:t xml:space="preserve">   ANDROID</w:t>
+    </w:r>
+  </w:p>
+  <w:p>
+    <w:pPr>
+      <w:pStyle w:val="Footer"/>
+    </w:pPr>
+  </w:p>
+</w:ftr>
+</file>
+
+<file path=word/footnotes.xml><?xml version="1.0" encoding="utf-8"?>
+<w:footnotes xmlns:wpc="http://schemas.microsoft.com/office/word/2010/wordprocessingCanvas" xmlns:mc="http://schemas.openxmlformats.org/markup-compatibility/2006" xmlns:o="urn:schemas-microsoft-com:office:office" xmlns:r="http://schemas.openxmlformats.org/officeDocument/2006/relationships" xmlns:m="http://schemas.openxmlformats.org/officeDocument/2006/math" xmlns:v="urn:schemas-microsoft-com:vml" xmlns:wp14="http://schemas.microsoft.com/office/word/2010/wordprocessingDrawing" xmlns:wp="http://schemas.openxmlformats.org/drawingml/2006/wordprocessingDrawing" xmlns:w10="urn:schemas-microsoft-com:office:word" xmlns:w="http://schemas.openxmlformats.org/wordprocessingml/2006/main" xmlns:w14="http://schemas.microsoft.com/office/word/2010/wordml" xmlns:w15="http://schemas.microsoft.com/office/word/2012/wordml" xmlns:wpg="http://schemas.microsoft.com/office/word/2010/wordprocessingGroup" xmlns:wpi="http://schemas.microsoft.com/office/word/2010/wordprocessingInk" xmlns:wne="http://schemas.microsoft.com/office/word/2006/wordml" xmlns:wps="http://schemas.microsoft.com/office/word/2010/wordprocessingShape" mc:Ignorable="w14 w15 wp14">
+  <w:footnote w:type="separator" w:id="-1">
+    <w:p>
+      <w:pPr>
+        <w:spacing w:after="0" w:line="240" w:lineRule="auto"/>
+      </w:pPr>
+      <w:r>
+        <w:separator/>
+      </w:r>
+    </w:p>
+  </w:footnote>
+  <w:footnote w:type="continuationSeparator" w:id="0">
+    <w:p>
+      <w:pPr>
+        <w:spacing w:after="0" w:line="240" w:lineRule="auto"/>
+      </w:pPr>
+      <w:r>
+        <w:continuationSeparator/>
+      </w:r>
+    </w:p>
+  </w:footnote>
+</w:footnotes>
+</file>
+
+<file path=word/header1.xml><?xml version="1.0" encoding="utf-8"?>
+<w:hdr xmlns:wpc="http://schemas.microsoft.com/office/word/2010/wordprocessingCanvas" xmlns:mc="http://schemas.openxmlformats.org/markup-compatibility/2006" xmlns:o="urn:schemas-microsoft-com:office:office" xmlns:r="http://schemas.openxmlformats.org/officeDocument/2006/relationships" xmlns:m="http://schemas.openxmlformats.org/officeDocument/2006/math" xmlns:v="urn:schemas-microsoft-com:vml" xmlns:wp14="http://schemas.microsoft.com/office/word/2010/wordprocessingDrawing" xmlns:wp="http://schemas.openxmlformats.org/drawingml/2006/wordprocessingDrawing" xmlns:w10="urn:schemas-microsoft-com:office:word" xmlns:w="http://schemas.openxmlformats.org/wordprocessingml/2006/main" xmlns:w14="http://schemas.microsoft.com/office/word/2010/wordml" xmlns:w15="http://schemas.microsoft.com/office/word/2012/wordml" xmlns:wpg="http://schemas.microsoft.com/office/word/2010/wordprocessingGroup" xmlns:wpi="http://schemas.microsoft.com/office/word/2010/wordprocessingInk" xmlns:wne="http://schemas.microsoft.com/office/word/2006/wordml" xmlns:wps="http://schemas.microsoft.com/office/word/2010/wordprocessingShape" mc:Ignorable="w14 w15 wp14">
+  <w:p>
+    <w:pPr>
+      <w:pStyle w:val="Header"/>
+    </w:pPr>
+    <w:r>
+      <w:rPr>
+        <w:noProof/>
+      </w:rPr>
+      <mc:AlternateContent>
+        <mc:Choice Requires="wps">
+          <w:drawing>
+            <wp:anchor distT="0" distB="0" distL="118745" distR="118745" simplePos="0" relativeHeight="251659264" behindDoc="1" locked="0" layoutInCell="1" allowOverlap="0" wp14:anchorId="6782C91A" wp14:editId="1F69D299">
+              <wp:simplePos x="0" y="0"/>
+              <wp:positionH relativeFrom="margin">
+                <wp:align>right</wp:align>
+              </wp:positionH>
+              <wp:positionV relativeFrom="page">
+                <wp:posOffset>742950</wp:posOffset>
+              </wp:positionV>
+              <wp:extent cx="5934075" cy="57150"/>
+              <wp:effectExtent l="0" t="0" r="9525" b="0"/>
+              <wp:wrapSquare wrapText="bothSides"/>
+              <wp:docPr id="197" name="Rectangle 197"/>
+              <wp:cNvGraphicFramePr/>
+              <a:graphic xmlns:a="http://schemas.openxmlformats.org/drawingml/2006/main">
+                <a:graphicData uri="http://schemas.microsoft.com/office/word/2010/wordprocessingShape">
+                  <wps:wsp>
+                    <wps:cNvSpPr/>
+                    <wps:spPr>
+                      <a:xfrm>
+                        <a:off x="0" y="0"/>
+                        <a:ext cx="5934075" cy="57150"/>
+                      </a:xfrm>
+                      <a:prstGeom prst="rect">
+                        <a:avLst/>
+                      </a:prstGeom>
+                      <a:solidFill>
+                        <a:schemeClr val="accent1"/>
+                      </a:solidFill>
+                      <a:ln>
+                        <a:noFill/>
+                      </a:ln>
+                    </wps:spPr>
+                    <wps:style>
+                      <a:lnRef idx="2">
+                        <a:schemeClr val="accent1">
+                          <a:shade val="50000"/>
+                        </a:schemeClr>
+                      </a:lnRef>
+                      <a:fillRef idx="1">
+                        <a:schemeClr val="accent1"/>
+                      </a:fillRef>
+                      <a:effectRef idx="0">
+                        <a:schemeClr val="accent1"/>
+                      </a:effectRef>
+                      <a:fontRef idx="minor">
+                        <a:schemeClr val="lt1"/>
+                      </a:fontRef>
+                    </wps:style>
+                    <wps:txbx>
+                      <w:txbxContent>
+                        <w:sdt>
+                          <w:sdtPr>
+                            <w:rPr>
+                              <w:caps/>
+                              <w:color w:val="FFFFFF" w:themeColor="background1"/>
+                            </w:rPr>
+                            <w:alias w:val="Title"/>
+                            <w:tag w:val=""/>
+                            <w:id w:val="1189017394"/>
+                            <w:showingPlcHdr/>
+                            <w:dataBinding w:prefixMappings="xmlns:ns0='http://purl.org/dc/elements/1.1/' xmlns:ns1='http://schemas.openxmlformats.org/package/2006/metadata/core-properties' " w:xpath="/ns1:coreProperties[1]/ns0:title[1]" w:storeItemID="{6C3C8BC8-F283-45AE-878A-BAB7291924A1}"/>
+                            <w:text/>
+                          </w:sdtPr>
+                          <w:sdtContent>
+                            <w:p>
+                              <w:pPr>
+                                <w:pStyle w:val="Header"/>
+                                <w:tabs>
+                                  <w:tab w:val="clear" w:pos="4680"/>
+                                  <w:tab w:val="clear" w:pos="9360"/>
+                                </w:tabs>
+                                <w:jc w:val="center"/>
+                                <w:rPr>
+                                  <w:caps/>
+                                  <w:color w:val="FFFFFF" w:themeColor="background1"/>
+                                </w:rPr>
+                              </w:pPr>
+                              <w:r>
+                                <w:rPr>
+                                  <w:caps/>
+                                  <w:color w:val="FFFFFF" w:themeColor="background1"/>
+                                </w:rPr>
+                                <w:t xml:space="preserve">     </w:t>
+                              </w:r>
+                            </w:p>
+                          </w:sdtContent>
+                        </w:sdt>
+                      </w:txbxContent>
+                    </wps:txbx>
+                    <wps:bodyPr rot="0" spcFirstLastPara="0" vertOverflow="overflow" horzOverflow="overflow" vert="horz" wrap="square" lIns="91440" tIns="45720" rIns="91440" bIns="45720" numCol="1" spcCol="0" rtlCol="0" fromWordArt="0" anchor="ctr" anchorCtr="0" forceAA="0" compatLnSpc="1">
+                      <a:prstTxWarp prst="textNoShape">
+                        <a:avLst/>
+                      </a:prstTxWarp>
+                      <a:noAutofit/>
+                    </wps:bodyPr>
+                  </wps:wsp>
+                </a:graphicData>
+              </a:graphic>
+              <wp14:sizeRelH relativeFrom="margin">
+                <wp14:pctWidth>0</wp14:pctWidth>
+              </wp14:sizeRelH>
+              <wp14:sizeRelV relativeFrom="page">
+                <wp14:pctHeight>0</wp14:pctHeight>
+              </wp14:sizeRelV>
+            </wp:anchor>
+          </w:drawing>
+        </mc:Choice>
+        <mc:Fallback>
+          <w:pict>
+            <v:rect w14:anchorId="6782C91A" id="Rectangle 197" o:spid="_x0000_s1028" style="position:absolute;margin-left:416.05pt;margin-top:58.5pt;width:467.25pt;height:4.5pt;z-index:-251657216;visibility:visible;mso-wrap-style:square;mso-width-percent:0;mso-height-percent:0;mso-wrap-distance-left:9.35pt;mso-wrap-distance-top:0;mso-wrap-distance-right:9.35pt;mso-wrap-distance-bottom:0;mso-position-horizontal:right;mso-position-horizontal-relative:margin;mso-position-vertical:absolute;mso-position-vertical-relative:page;mso-width-percent:0;mso-height-percent:0;mso-width-relative:margin;mso-height-relative:page;v-text-anchor:middle" o:gfxdata="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" o:allowoverlap="f" fillcolor="#5b9bd5 [3204]" stroked="f" strokeweight="1pt">
+              <v:textbox>
+                <w:txbxContent>
+                  <w:sdt>
+                    <w:sdtPr>
+                      <w:rPr>
+                        <w:caps/>
+                        <w:color w:val="FFFFFF" w:themeColor="background1"/>
+                      </w:rPr>
+                      <w:alias w:val="Title"/>
+                      <w:tag w:val=""/>
+                      <w:id w:val="1189017394"/>
+                      <w:showingPlcHdr/>
+                      <w:dataBinding w:prefixMappings="xmlns:ns0='http://purl.org/dc/elements/1.1/' xmlns:ns1='http://schemas.openxmlformats.org/package/2006/metadata/core-properties' " w:xpath="/ns1:coreProperties[1]/ns0:title[1]" w:storeItemID="{6C3C8BC8-F283-45AE-878A-BAB7291924A1}"/>
+                      <w:text/>
+                    </w:sdtPr>
+                    <w:sdtContent>
+                      <w:p>
+                        <w:pPr>
+                          <w:pStyle w:val="Header"/>
+                          <w:tabs>
+                            <w:tab w:val="clear" w:pos="4680"/>
+                            <w:tab w:val="clear" w:pos="9360"/>
+                          </w:tabs>
+                          <w:jc w:val="center"/>
+                          <w:rPr>
+                            <w:caps/>
+                            <w:color w:val="FFFFFF" w:themeColor="background1"/>
+                          </w:rPr>
+                        </w:pPr>
+                        <w:r>
+                          <w:rPr>
+                            <w:caps/>
+                            <w:color w:val="FFFFFF" w:themeColor="background1"/>
+                          </w:rPr>
+                          <w:t xml:space="preserve">     </w:t>
+                        </w:r>
+                      </w:p>
+                    </w:sdtContent>
+                  </w:sdt>
+                </w:txbxContent>
+              </v:textbox>
+              <w10:wrap type="square" anchorx="margin" anchory="page"/>
+            </v:rect>
+          </w:pict>
+        </mc:Fallback>
+      </mc:AlternateContent>
+    </w:r>
+    <w:r>
+      <w:t>DSED                                                                                                                                                     Android</w:t>
+    </w:r>
+  </w:p>
+  <w:p>
+    <w:pPr>
+      <w:pStyle w:val="Header"/>
+    </w:pPr>
+  </w:p>
+</w:hdr>
 </file>
 
 <file path=word/numbering.xml><?xml version="1.0" encoding="utf-8"?>
@@ -9380,6 +10328,50 @@
     <w:basedOn w:val="DefaultParagraphFont"/>
     <w:rsid w:val="00D91EC7"/>
   </w:style>
+  <w:style w:type="paragraph" w:styleId="Header">
+    <w:name w:val="header"/>
+    <w:basedOn w:val="Normal"/>
+    <w:link w:val="HeaderChar"/>
+    <w:uiPriority w:val="99"/>
+    <w:unhideWhenUsed/>
+    <w:rsid w:val="00DE5168"/>
+    <w:pPr>
+      <w:tabs>
+        <w:tab w:val="center" w:pos="4680"/>
+        <w:tab w:val="right" w:pos="9360"/>
+      </w:tabs>
+      <w:spacing w:after="0" w:line="240" w:lineRule="auto"/>
+    </w:pPr>
+  </w:style>
+  <w:style w:type="character" w:customStyle="1" w:styleId="HeaderChar">
+    <w:name w:val="Header Char"/>
+    <w:basedOn w:val="DefaultParagraphFont"/>
+    <w:link w:val="Header"/>
+    <w:uiPriority w:val="99"/>
+    <w:rsid w:val="00DE5168"/>
+  </w:style>
+  <w:style w:type="paragraph" w:styleId="Footer">
+    <w:name w:val="footer"/>
+    <w:basedOn w:val="Normal"/>
+    <w:link w:val="FooterChar"/>
+    <w:uiPriority w:val="99"/>
+    <w:unhideWhenUsed/>
+    <w:rsid w:val="00DE5168"/>
+    <w:pPr>
+      <w:tabs>
+        <w:tab w:val="center" w:pos="4680"/>
+        <w:tab w:val="right" w:pos="9360"/>
+      </w:tabs>
+      <w:spacing w:after="0" w:line="240" w:lineRule="auto"/>
+    </w:pPr>
+  </w:style>
+  <w:style w:type="character" w:customStyle="1" w:styleId="FooterChar">
+    <w:name w:val="Footer Char"/>
+    <w:basedOn w:val="DefaultParagraphFont"/>
+    <w:link w:val="Footer"/>
+    <w:uiPriority w:val="99"/>
+    <w:rsid w:val="00DE5168"/>
+  </w:style>
 </w:styles>
 </file>
 
@@ -9649,7 +10641,7 @@
 </file>
 
 <file path=customXml/itemProps1.xml><?xml version="1.0" encoding="utf-8"?>
-<ds:datastoreItem xmlns:ds="http://schemas.openxmlformats.org/officeDocument/2006/customXml" ds:itemID="{ABD7ABB7-2D4F-47DD-8660-99937002AF9E}">
+<ds:datastoreItem xmlns:ds="http://schemas.openxmlformats.org/officeDocument/2006/customXml" ds:itemID="{18BB51A6-A2AD-49DF-84CF-D954E96E4A33}">
   <ds:schemaRefs>
     <ds:schemaRef ds:uri="http://schemas.openxmlformats.org/officeDocument/2006/bibliography"/>
   </ds:schemaRefs>

--- a/Class B16/GPSMaps/Maps.docx
+++ b/Class B16/GPSMaps/Maps.docx
@@ -230,17 +230,17 @@
         </w:rPr>
         <w:t> </w:t>
       </w:r>
+      <w:proofErr w:type="gramEnd"/>
+      <w:r>
+        <w:fldChar w:fldCharType="begin"/>
+      </w:r>
+      <w:r>
+        <w:instrText xml:space="preserve"> HYPERLINK "http://en.wikipedia.org/wiki/Assisted_GPS" </w:instrText>
+      </w:r>
+      <w:r>
+        <w:fldChar w:fldCharType="separate"/>
+      </w:r>
       <w:proofErr w:type="spellStart"/>
-      <w:proofErr w:type="gramEnd"/>
-      <w:r>
-        <w:fldChar w:fldCharType="begin"/>
-      </w:r>
-      <w:r>
-        <w:instrText xml:space="preserve"> HYPERLINK "http://en.wikipedia.org/wiki/Assisted_GPS" </w:instrText>
-      </w:r>
-      <w:r>
-        <w:fldChar w:fldCharType="separate"/>
-      </w:r>
       <w:r>
         <w:rPr>
           <w:rFonts w:ascii="Arial" w:hAnsi="Arial" w:cs="Arial"/>
@@ -346,21 +346,7 @@
         <w:rPr>
           <w:rFonts w:ascii="Arial" w:hAnsi="Arial" w:cs="Arial"/>
         </w:rPr>
-        <w:t xml:space="preserve">– A "piggyback" option using providers requested by other applications or Services to generate location data in an application. This is a less reliable but power-saving option </w:t>
-      </w:r>
-      <w:proofErr w:type="gramStart"/>
-      <w:r>
-        <w:rPr>
-          <w:rFonts w:ascii="Arial" w:hAnsi="Arial" w:cs="Arial"/>
-        </w:rPr>
-        <w:t>ideal</w:t>
-      </w:r>
-      <w:proofErr w:type="gramEnd"/>
-      <w:r>
-        <w:rPr>
-          <w:rFonts w:ascii="Arial" w:hAnsi="Arial" w:cs="Arial"/>
-        </w:rPr>
-        <w:t xml:space="preserve"> for applications that don't require constant location updates to work</w:t>
+        <w:t>– A "piggyback" option using providers requested by other applications or Services to generate location data in an application. This is a less reliable but power-saving option ideal for applications that don't require constant location updates to work</w:t>
       </w:r>
       <w:r>
         <w:rPr>
@@ -3172,12 +3158,211 @@
           <w:u w:val="single"/>
         </w:rPr>
       </w:pPr>
-      <w:r>
+    </w:p>
+    <w:p>
+      <w:pPr>
         <w:rPr>
           <w:rFonts w:ascii="Arial" w:hAnsi="Arial" w:cs="Arial"/>
           <w:b/>
           <w:u w:val="single"/>
         </w:rPr>
+      </w:pPr>
+    </w:p>
+    <w:p>
+      <w:pPr>
+        <w:rPr>
+          <w:rFonts w:ascii="Arial" w:hAnsi="Arial" w:cs="Arial"/>
+          <w:b/>
+          <w:u w:val="single"/>
+        </w:rPr>
+      </w:pPr>
+    </w:p>
+    <w:p>
+      <w:pPr>
+        <w:rPr>
+          <w:rFonts w:ascii="Arial" w:hAnsi="Arial" w:cs="Arial"/>
+          <w:b/>
+          <w:u w:val="single"/>
+        </w:rPr>
+      </w:pPr>
+    </w:p>
+    <w:p>
+      <w:pPr>
+        <w:rPr>
+          <w:rFonts w:ascii="Arial" w:hAnsi="Arial" w:cs="Arial"/>
+          <w:b/>
+          <w:u w:val="single"/>
+        </w:rPr>
+      </w:pPr>
+    </w:p>
+    <w:p>
+      <w:pPr>
+        <w:rPr>
+          <w:rFonts w:ascii="Arial" w:hAnsi="Arial" w:cs="Arial"/>
+          <w:b/>
+          <w:u w:val="single"/>
+        </w:rPr>
+      </w:pPr>
+    </w:p>
+    <w:p>
+      <w:pPr>
+        <w:rPr>
+          <w:rFonts w:ascii="Arial" w:hAnsi="Arial" w:cs="Arial"/>
+          <w:b/>
+          <w:u w:val="single"/>
+        </w:rPr>
+      </w:pPr>
+    </w:p>
+    <w:p>
+      <w:pPr>
+        <w:rPr>
+          <w:rFonts w:ascii="Arial" w:hAnsi="Arial" w:cs="Arial"/>
+          <w:b/>
+          <w:u w:val="single"/>
+        </w:rPr>
+      </w:pPr>
+    </w:p>
+    <w:p>
+      <w:pPr>
+        <w:rPr>
+          <w:rFonts w:ascii="Arial" w:hAnsi="Arial" w:cs="Arial"/>
+          <w:b/>
+          <w:u w:val="single"/>
+        </w:rPr>
+      </w:pPr>
+    </w:p>
+    <w:p>
+      <w:pPr>
+        <w:rPr>
+          <w:rFonts w:ascii="Arial" w:hAnsi="Arial" w:cs="Arial"/>
+          <w:b/>
+          <w:u w:val="single"/>
+        </w:rPr>
+      </w:pPr>
+    </w:p>
+    <w:p>
+      <w:pPr>
+        <w:rPr>
+          <w:rFonts w:ascii="Arial" w:hAnsi="Arial" w:cs="Arial"/>
+          <w:b/>
+          <w:u w:val="single"/>
+        </w:rPr>
+      </w:pPr>
+    </w:p>
+    <w:p>
+      <w:pPr>
+        <w:rPr>
+          <w:rFonts w:ascii="Arial" w:hAnsi="Arial" w:cs="Arial"/>
+          <w:b/>
+          <w:u w:val="single"/>
+        </w:rPr>
+      </w:pPr>
+    </w:p>
+    <w:p>
+      <w:pPr>
+        <w:rPr>
+          <w:rFonts w:ascii="Arial" w:hAnsi="Arial" w:cs="Arial"/>
+          <w:b/>
+          <w:u w:val="single"/>
+        </w:rPr>
+      </w:pPr>
+    </w:p>
+    <w:p>
+      <w:pPr>
+        <w:rPr>
+          <w:rFonts w:ascii="Arial" w:hAnsi="Arial" w:cs="Arial"/>
+          <w:b/>
+          <w:u w:val="single"/>
+        </w:rPr>
+      </w:pPr>
+    </w:p>
+    <w:p>
+      <w:pPr>
+        <w:rPr>
+          <w:rFonts w:ascii="Arial" w:hAnsi="Arial" w:cs="Arial"/>
+          <w:b/>
+          <w:u w:val="single"/>
+        </w:rPr>
+      </w:pPr>
+    </w:p>
+    <w:p>
+      <w:pPr>
+        <w:rPr>
+          <w:rFonts w:ascii="Arial" w:hAnsi="Arial" w:cs="Arial"/>
+          <w:b/>
+          <w:u w:val="single"/>
+        </w:rPr>
+      </w:pPr>
+    </w:p>
+    <w:p>
+      <w:pPr>
+        <w:rPr>
+          <w:rFonts w:ascii="Arial" w:hAnsi="Arial" w:cs="Arial"/>
+          <w:b/>
+          <w:u w:val="single"/>
+        </w:rPr>
+      </w:pPr>
+    </w:p>
+    <w:p>
+      <w:pPr>
+        <w:rPr>
+          <w:rFonts w:ascii="Arial" w:hAnsi="Arial" w:cs="Arial"/>
+          <w:b/>
+          <w:u w:val="single"/>
+        </w:rPr>
+      </w:pPr>
+    </w:p>
+    <w:p>
+      <w:pPr>
+        <w:rPr>
+          <w:rFonts w:ascii="Arial" w:hAnsi="Arial" w:cs="Arial"/>
+          <w:b/>
+          <w:u w:val="single"/>
+        </w:rPr>
+      </w:pPr>
+    </w:p>
+    <w:p>
+      <w:pPr>
+        <w:rPr>
+          <w:rFonts w:ascii="Arial" w:hAnsi="Arial" w:cs="Arial"/>
+          <w:b/>
+          <w:u w:val="single"/>
+        </w:rPr>
+      </w:pPr>
+    </w:p>
+    <w:p>
+      <w:pPr>
+        <w:rPr>
+          <w:rFonts w:ascii="Arial" w:hAnsi="Arial" w:cs="Arial"/>
+          <w:b/>
+          <w:u w:val="single"/>
+        </w:rPr>
+      </w:pPr>
+    </w:p>
+    <w:p>
+      <w:pPr>
+        <w:rPr>
+          <w:rFonts w:ascii="Arial" w:hAnsi="Arial" w:cs="Arial"/>
+          <w:b/>
+          <w:u w:val="single"/>
+        </w:rPr>
+      </w:pPr>
+    </w:p>
+    <w:p>
+      <w:pPr>
+        <w:rPr>
+          <w:rFonts w:ascii="Arial" w:hAnsi="Arial" w:cs="Arial"/>
+          <w:b/>
+          <w:u w:val="single"/>
+        </w:rPr>
+      </w:pPr>
+      <w:r>
+        <w:rPr>
+          <w:rFonts w:ascii="Arial" w:hAnsi="Arial" w:cs="Arial"/>
+          <w:b/>
+          <w:u w:val="single"/>
+        </w:rPr>
+        <w:lastRenderedPageBreak/>
         <w:t xml:space="preserve">Google Maps API </w:t>
       </w:r>
     </w:p>
@@ -3190,17 +3375,10 @@
       </w:pPr>
       <w:r>
         <w:rPr>
-          <w:rFonts w:ascii="Arial" w:hAnsi="Arial" w:cs="Arial"/>
-          <w:u w:val="single"/>
-        </w:rPr>
-        <w:t xml:space="preserve"> </w:t>
-      </w:r>
-      <w:r>
-        <w:rPr>
           <w:noProof/>
         </w:rPr>
         <w:drawing>
-          <wp:inline distT="0" distB="0" distL="0" distR="0" wp14:anchorId="2DAD2D54" wp14:editId="25200099">
+          <wp:inline distT="0" distB="0" distL="0" distR="0" wp14:anchorId="73FC35FC" wp14:editId="2DAFFB92">
             <wp:extent cx="3990975" cy="790575"/>
             <wp:effectExtent l="0" t="0" r="9525" b="9525"/>
             <wp:docPr id="19" name="Picture 19"/>
@@ -3253,52 +3431,7 @@
           <w:sz w:val="24"/>
           <w:szCs w:val="24"/>
         </w:rPr>
-        <w:t>On click of the Show in Map button we wa</w:t>
-      </w:r>
-      <w:r>
-        <w:rPr>
-          <w:rFonts w:ascii="Arial" w:eastAsia="Times New Roman" w:hAnsi="Arial" w:cs="Arial"/>
-          <w:color w:val="4E5758"/>
-          <w:sz w:val="24"/>
-          <w:szCs w:val="24"/>
-        </w:rPr>
-        <w:t xml:space="preserve">nt to open up another activity and a show a </w:t>
-      </w:r>
-      <w:r>
-        <w:rPr>
-          <w:rFonts w:ascii="Arial" w:eastAsia="Times New Roman" w:hAnsi="Arial" w:cs="Arial"/>
-          <w:color w:val="4E5758"/>
-          <w:sz w:val="24"/>
-          <w:szCs w:val="24"/>
-        </w:rPr>
-        <w:t>m</w:t>
-      </w:r>
-      <w:r>
-        <w:rPr>
-          <w:rFonts w:ascii="Arial" w:eastAsia="Times New Roman" w:hAnsi="Arial" w:cs="Arial"/>
-          <w:color w:val="4E5758"/>
-          <w:sz w:val="24"/>
-          <w:szCs w:val="24"/>
-        </w:rPr>
-        <w:t xml:space="preserve">ap and add a marker </w:t>
-      </w:r>
-      <w:r>
-        <w:rPr>
-          <w:rFonts w:ascii="Arial" w:eastAsia="Times New Roman" w:hAnsi="Arial" w:cs="Arial"/>
-          <w:color w:val="4E5758"/>
-          <w:sz w:val="24"/>
-          <w:szCs w:val="24"/>
-        </w:rPr>
-        <w:t>on</w:t>
-      </w:r>
-      <w:r>
-        <w:rPr>
-          <w:rFonts w:ascii="Arial" w:eastAsia="Times New Roman" w:hAnsi="Arial" w:cs="Arial"/>
-          <w:color w:val="4E5758"/>
-          <w:sz w:val="24"/>
-          <w:szCs w:val="24"/>
-        </w:rPr>
-        <w:t xml:space="preserve"> the map.</w:t>
+        <w:t>On click of the Show in Map button we want to open up another activity and a show a map and add a marker on the map.</w:t>
       </w:r>
     </w:p>
     <w:p>
@@ -3329,17 +3462,264 @@
           <w:color w:val="4E5758"/>
           <w:sz w:val="24"/>
           <w:szCs w:val="24"/>
+        </w:rPr>
+      </w:pPr>
+      <w:r>
+        <w:rPr>
+          <w:rFonts w:ascii="Arial" w:eastAsia="Times New Roman" w:hAnsi="Arial" w:cs="Arial"/>
+          <w:color w:val="4E5758"/>
+          <w:sz w:val="24"/>
+          <w:szCs w:val="24"/>
+        </w:rPr>
+        <w:t>Follow the steps at the links shown below</w:t>
+      </w:r>
+    </w:p>
+    <w:p>
+      <w:pPr>
+        <w:rPr>
+          <w:rFonts w:ascii="Trebuchet MS" w:hAnsi="Trebuchet MS" w:cs="Arial"/>
+          <w:b/>
           <w:u w:val="single"/>
         </w:rPr>
       </w:pPr>
       <w:r>
         <w:rPr>
-          <w:rFonts w:ascii="Arial" w:eastAsia="Times New Roman" w:hAnsi="Arial" w:cs="Arial"/>
-          <w:color w:val="4E5758"/>
-          <w:sz w:val="24"/>
-          <w:szCs w:val="24"/>
+          <w:rFonts w:ascii="Trebuchet MS" w:hAnsi="Trebuchet MS" w:cs="Arial"/>
+          <w:b/>
           <w:u w:val="single"/>
         </w:rPr>
+        <w:t>Google maps API</w:t>
+      </w:r>
+    </w:p>
+    <w:p>
+      <w:pPr>
+        <w:rPr>
+          <w:rFonts w:ascii="Arial" w:hAnsi="Arial" w:cs="Arial"/>
+          <w:u w:val="single"/>
+        </w:rPr>
+      </w:pPr>
+      <w:hyperlink r:id="rId19" w:history="1">
+        <w:r>
+          <w:rPr>
+            <w:rStyle w:val="Hyperlink"/>
+            <w:rFonts w:ascii="Arial" w:hAnsi="Arial" w:cs="Arial"/>
+          </w:rPr>
+          <w:t>https://developer.xamarin.com/guides/android/platform_features/maps_and_location/maps/part_2_-_maps_api/</w:t>
+        </w:r>
+      </w:hyperlink>
+    </w:p>
+    <w:p>
+      <w:pPr>
+        <w:rPr>
+          <w:rFonts w:ascii="Trebuchet MS" w:hAnsi="Trebuchet MS" w:cs="Arial"/>
+          <w:b/>
+          <w:u w:val="single"/>
+        </w:rPr>
+      </w:pPr>
+      <w:r>
+        <w:rPr>
+          <w:rFonts w:ascii="Trebuchet MS" w:hAnsi="Trebuchet MS" w:cs="Arial"/>
+          <w:b/>
+          <w:u w:val="single"/>
+        </w:rPr>
+        <w:t xml:space="preserve">Obtaining the Google </w:t>
+      </w:r>
+      <w:proofErr w:type="spellStart"/>
+      <w:proofErr w:type="gramStart"/>
+      <w:r>
+        <w:rPr>
+          <w:rFonts w:ascii="Trebuchet MS" w:hAnsi="Trebuchet MS" w:cs="Arial"/>
+          <w:b/>
+          <w:u w:val="single"/>
+        </w:rPr>
+        <w:t>A</w:t>
+      </w:r>
+      <w:r>
+        <w:rPr>
+          <w:rFonts w:ascii="Trebuchet MS" w:hAnsi="Trebuchet MS" w:cs="Arial"/>
+          <w:b/>
+          <w:u w:val="single"/>
+        </w:rPr>
+        <w:t>pi</w:t>
+      </w:r>
+      <w:proofErr w:type="spellEnd"/>
+      <w:proofErr w:type="gramEnd"/>
+      <w:r>
+        <w:rPr>
+          <w:rFonts w:ascii="Trebuchet MS" w:hAnsi="Trebuchet MS" w:cs="Arial"/>
+          <w:b/>
+          <w:u w:val="single"/>
+        </w:rPr>
+        <w:t xml:space="preserve"> key</w:t>
+      </w:r>
+    </w:p>
+    <w:p>
+      <w:pPr>
+        <w:rPr>
+          <w:rFonts w:ascii="Arial" w:hAnsi="Arial" w:cs="Arial"/>
+          <w:u w:val="single"/>
+        </w:rPr>
+      </w:pPr>
+      <w:hyperlink r:id="rId20" w:history="1">
+        <w:r>
+          <w:rPr>
+            <w:rStyle w:val="Hyperlink"/>
+            <w:rFonts w:ascii="Arial" w:hAnsi="Arial" w:cs="Arial"/>
+          </w:rPr>
+          <w:t>https://developer.xamarin.com/guides/android/p</w:t>
+        </w:r>
+        <w:r>
+          <w:rPr>
+            <w:rStyle w:val="Hyperlink"/>
+            <w:rFonts w:ascii="Arial" w:hAnsi="Arial" w:cs="Arial"/>
+          </w:rPr>
+          <w:t>l</w:t>
+        </w:r>
+        <w:r>
+          <w:rPr>
+            <w:rStyle w:val="Hyperlink"/>
+            <w:rFonts w:ascii="Arial" w:hAnsi="Arial" w:cs="Arial"/>
+          </w:rPr>
+          <w:t>atform_features/maps_and_location/maps/obtaining_a_google_maps_api_key/</w:t>
+        </w:r>
+      </w:hyperlink>
+    </w:p>
+    <w:p>
+      <w:pPr>
+        <w:rPr>
+          <w:rFonts w:ascii="Arial" w:hAnsi="Arial" w:cs="Arial"/>
+          <w:u w:val="single"/>
+        </w:rPr>
+      </w:pPr>
+      <w:r>
+        <w:rPr>
+          <w:rFonts w:ascii="Arial" w:hAnsi="Arial" w:cs="Arial"/>
+          <w:u w:val="single"/>
+        </w:rPr>
+        <w:t xml:space="preserve">Final Output </w:t>
+      </w:r>
+    </w:p>
+    <w:p>
+      <w:pPr>
+        <w:rPr>
+          <w:rFonts w:ascii="Arial" w:hAnsi="Arial" w:cs="Arial"/>
+        </w:rPr>
+      </w:pPr>
+      <w:r>
+        <w:rPr>
+          <w:noProof/>
+        </w:rPr>
+        <w:drawing>
+          <wp:inline distT="0" distB="0" distL="0" distR="0" wp14:anchorId="1876B24F" wp14:editId="1CA34E54">
+            <wp:extent cx="2838450" cy="3642158"/>
+            <wp:effectExtent l="0" t="0" r="0" b="0"/>
+            <wp:docPr id="51" name="Picture 51"/>
+            <wp:cNvGraphicFramePr>
+              <a:graphicFrameLocks xmlns:a="http://schemas.openxmlformats.org/drawingml/2006/main" noChangeAspect="1"/>
+            </wp:cNvGraphicFramePr>
+            <a:graphic xmlns:a="http://schemas.openxmlformats.org/drawingml/2006/main">
+              <a:graphicData uri="http://schemas.openxmlformats.org/drawingml/2006/picture">
+                <pic:pic xmlns:pic="http://schemas.openxmlformats.org/drawingml/2006/picture">
+                  <pic:nvPicPr>
+                    <pic:cNvPr id="1" name=""/>
+                    <pic:cNvPicPr/>
+                  </pic:nvPicPr>
+                  <pic:blipFill>
+                    <a:blip r:embed="rId21"/>
+                    <a:stretch>
+                      <a:fillRect/>
+                    </a:stretch>
+                  </pic:blipFill>
+                  <pic:spPr>
+                    <a:xfrm>
+                      <a:off x="0" y="0"/>
+                      <a:ext cx="2849123" cy="3655854"/>
+                    </a:xfrm>
+                    <a:prstGeom prst="rect">
+                      <a:avLst/>
+                    </a:prstGeom>
+                  </pic:spPr>
+                </pic:pic>
+              </a:graphicData>
+            </a:graphic>
+          </wp:inline>
+        </w:drawing>
+      </w:r>
+      <w:r>
+        <w:rPr>
+          <w:noProof/>
+        </w:rPr>
+        <w:drawing>
+          <wp:inline distT="0" distB="0" distL="0" distR="0" wp14:anchorId="25654DB4" wp14:editId="3A62A7F7">
+            <wp:extent cx="2838074" cy="3637128"/>
+            <wp:effectExtent l="0" t="0" r="635" b="1905"/>
+            <wp:docPr id="52" name="Picture 52"/>
+            <wp:cNvGraphicFramePr>
+              <a:graphicFrameLocks xmlns:a="http://schemas.openxmlformats.org/drawingml/2006/main" noChangeAspect="1"/>
+            </wp:cNvGraphicFramePr>
+            <a:graphic xmlns:a="http://schemas.openxmlformats.org/drawingml/2006/main">
+              <a:graphicData uri="http://schemas.openxmlformats.org/drawingml/2006/picture">
+                <pic:pic xmlns:pic="http://schemas.openxmlformats.org/drawingml/2006/picture">
+                  <pic:nvPicPr>
+                    <pic:cNvPr id="1" name=""/>
+                    <pic:cNvPicPr/>
+                  </pic:nvPicPr>
+                  <pic:blipFill>
+                    <a:blip r:embed="rId22"/>
+                    <a:stretch>
+                      <a:fillRect/>
+                    </a:stretch>
+                  </pic:blipFill>
+                  <pic:spPr>
+                    <a:xfrm>
+                      <a:off x="0" y="0"/>
+                      <a:ext cx="2880571" cy="3691590"/>
+                    </a:xfrm>
+                    <a:prstGeom prst="rect">
+                      <a:avLst/>
+                    </a:prstGeom>
+                  </pic:spPr>
+                </pic:pic>
+              </a:graphicData>
+            </a:graphic>
+          </wp:inline>
+        </w:drawing>
+      </w:r>
+    </w:p>
+    <w:p>
+      <w:pPr>
+        <w:jc w:val="both"/>
+        <w:rPr>
+          <w:rFonts w:ascii="Arial" w:eastAsia="Times New Roman" w:hAnsi="Arial" w:cs="Arial"/>
+          <w:color w:val="4E5758"/>
+          <w:sz w:val="24"/>
+          <w:szCs w:val="24"/>
+          <w:u w:val="single"/>
+        </w:rPr>
+      </w:pPr>
+    </w:p>
+    <w:p>
+      <w:pPr>
+        <w:jc w:val="both"/>
+        <w:rPr>
+          <w:rFonts w:ascii="Arial" w:eastAsia="Times New Roman" w:hAnsi="Arial" w:cs="Arial"/>
+          <w:color w:val="4E5758"/>
+          <w:sz w:val="24"/>
+          <w:szCs w:val="24"/>
+          <w:u w:val="single"/>
+        </w:rPr>
+      </w:pPr>
+      <w:bookmarkStart w:id="2" w:name="_GoBack"/>
+      <w:bookmarkEnd w:id="2"/>
+      <w:r>
+        <w:rPr>
+          <w:rFonts w:ascii="Arial" w:eastAsia="Times New Roman" w:hAnsi="Arial" w:cs="Arial"/>
+          <w:color w:val="4E5758"/>
+          <w:sz w:val="24"/>
+          <w:szCs w:val="24"/>
+          <w:u w:val="single"/>
+        </w:rPr>
+        <w:lastRenderedPageBreak/>
         <w:t>There are a series of steps to be performed</w:t>
       </w:r>
       <w:r>
@@ -3437,7 +3817,7 @@
                     <pic:cNvPicPr/>
                   </pic:nvPicPr>
                   <pic:blipFill>
-                    <a:blip r:embed="rId19">
+                    <a:blip r:embed="rId23">
                       <a:extLst>
                         <a:ext uri="{28A0092B-C50C-407E-A947-70E740481C1C}">
                           <a14:useLocalDpi xmlns:a14="http://schemas.microsoft.com/office/drawing/2010/main" val="0"/>
@@ -3537,7 +3917,7 @@
                     <pic:cNvPicPr/>
                   </pic:nvPicPr>
                   <pic:blipFill>
-                    <a:blip r:embed="rId20"/>
+                    <a:blip r:embed="rId24"/>
                     <a:stretch>
                       <a:fillRect/>
                     </a:stretch>
@@ -4030,7 +4410,7 @@
                     </pic:cNvPicPr>
                   </pic:nvPicPr>
                   <pic:blipFill>
-                    <a:blip r:embed="rId21">
+                    <a:blip r:embed="rId25">
                       <a:extLst>
                         <a:ext uri="{28A0092B-C50C-407E-A947-70E740481C1C}">
                           <a14:useLocalDpi xmlns:a14="http://schemas.microsoft.com/office/drawing/2010/main" val="0"/>
@@ -4081,6 +4461,7 @@
         <w:rPr>
           <w:noProof/>
         </w:rPr>
+        <w:lastRenderedPageBreak/>
         <w:drawing>
           <wp:inline distT="0" distB="0" distL="0" distR="0" wp14:anchorId="5654E844" wp14:editId="4F30227E">
             <wp:extent cx="5943600" cy="3511550"/>
@@ -4097,7 +4478,7 @@
                     <pic:cNvPicPr/>
                   </pic:nvPicPr>
                   <pic:blipFill>
-                    <a:blip r:embed="rId22"/>
+                    <a:blip r:embed="rId26"/>
                     <a:stretch>
                       <a:fillRect/>
                     </a:stretch>
@@ -4174,6 +4555,38 @@
     </w:p>
     <w:p>
       <w:pPr>
+        <w:pStyle w:val="ListParagraph"/>
+        <w:rPr>
+          <w:rFonts w:ascii="Arial" w:hAnsi="Arial" w:cs="Arial"/>
+        </w:rPr>
+      </w:pPr>
+    </w:p>
+    <w:p>
+      <w:pPr>
+        <w:pStyle w:val="ListParagraph"/>
+        <w:rPr>
+          <w:rFonts w:ascii="Arial" w:hAnsi="Arial" w:cs="Arial"/>
+        </w:rPr>
+      </w:pPr>
+    </w:p>
+    <w:p>
+      <w:pPr>
+        <w:pStyle w:val="ListParagraph"/>
+        <w:rPr>
+          <w:rFonts w:ascii="Arial" w:hAnsi="Arial" w:cs="Arial"/>
+        </w:rPr>
+      </w:pPr>
+    </w:p>
+    <w:p>
+      <w:pPr>
+        <w:pStyle w:val="ListParagraph"/>
+        <w:rPr>
+          <w:rFonts w:ascii="Arial" w:hAnsi="Arial" w:cs="Arial"/>
+        </w:rPr>
+      </w:pPr>
+    </w:p>
+    <w:p>
+      <w:pPr>
         <w:rPr>
           <w:rFonts w:ascii="Arial" w:hAnsi="Arial" w:cs="Arial"/>
         </w:rPr>
@@ -4194,7 +4607,6 @@
         <w:rPr>
           <w:rFonts w:ascii="Arial" w:hAnsi="Arial" w:cs="Arial"/>
         </w:rPr>
-        <w:lastRenderedPageBreak/>
         <w:t>Edit your AndroidManifest.xml</w:t>
       </w:r>
     </w:p>
@@ -4224,7 +4636,7 @@
                     <pic:cNvPicPr/>
                   </pic:nvPicPr>
                   <pic:blipFill>
-                    <a:blip r:embed="rId23"/>
+                    <a:blip r:embed="rId27"/>
                     <a:stretch>
                       <a:fillRect/>
                     </a:stretch>
@@ -4295,6 +4707,7 @@
         <w:rPr>
           <w:noProof/>
         </w:rPr>
+        <w:lastRenderedPageBreak/>
         <w:drawing>
           <wp:inline distT="0" distB="0" distL="0" distR="0" wp14:anchorId="7CFC9A36" wp14:editId="03DD9EAA">
             <wp:extent cx="5276850" cy="409575"/>
@@ -4311,7 +4724,7 @@
                     <pic:cNvPicPr/>
                   </pic:nvPicPr>
                   <pic:blipFill>
-                    <a:blip r:embed="rId24"/>
+                    <a:blip r:embed="rId28"/>
                     <a:stretch>
                       <a:fillRect/>
                     </a:stretch>
@@ -4371,7 +4784,7 @@
                     <pic:cNvPicPr/>
                   </pic:nvPicPr>
                   <pic:blipFill>
-                    <a:blip r:embed="rId25"/>
+                    <a:blip r:embed="rId29"/>
                     <a:stretch>
                       <a:fillRect/>
                     </a:stretch>
@@ -4431,7 +4844,7 @@
                     <pic:cNvPicPr/>
                   </pic:nvPicPr>
                   <pic:blipFill>
-                    <a:blip r:embed="rId26"/>
+                    <a:blip r:embed="rId30"/>
                     <a:stretch>
                       <a:fillRect/>
                     </a:stretch>
@@ -6487,7 +6900,6 @@
           <w:b/>
           <w:u w:val="single"/>
         </w:rPr>
-        <w:lastRenderedPageBreak/>
         <w:t>Obtaining a Google API Key</w:t>
       </w:r>
     </w:p>
@@ -6525,7 +6937,7 @@
           <w:rFonts w:ascii="Arial" w:hAnsi="Arial" w:cs="Arial"/>
         </w:rPr>
       </w:pPr>
-      <w:hyperlink r:id="rId27" w:history="1">
+      <w:hyperlink r:id="rId31" w:history="1">
         <w:r>
           <w:rPr>
             <w:rStyle w:val="Hyperlink"/>
@@ -6569,257 +6981,12 @@
         <w:rPr>
           <w:noProof/>
         </w:rPr>
+        <w:lastRenderedPageBreak/>
         <w:drawing>
           <wp:inline distT="0" distB="0" distL="0" distR="0" wp14:anchorId="45D9640D" wp14:editId="3F24F28A">
             <wp:extent cx="3676650" cy="962025"/>
             <wp:effectExtent l="0" t="0" r="0" b="9525"/>
             <wp:docPr id="36" name="Picture 36"/>
-            <wp:cNvGraphicFramePr>
-              <a:graphicFrameLocks xmlns:a="http://schemas.openxmlformats.org/drawingml/2006/main" noChangeAspect="1"/>
-            </wp:cNvGraphicFramePr>
-            <a:graphic xmlns:a="http://schemas.openxmlformats.org/drawingml/2006/main">
-              <a:graphicData uri="http://schemas.openxmlformats.org/drawingml/2006/picture">
-                <pic:pic xmlns:pic="http://schemas.openxmlformats.org/drawingml/2006/picture">
-                  <pic:nvPicPr>
-                    <pic:cNvPr id="1" name=""/>
-                    <pic:cNvPicPr/>
-                  </pic:nvPicPr>
-                  <pic:blipFill>
-                    <a:blip r:embed="rId28"/>
-                    <a:stretch>
-                      <a:fillRect/>
-                    </a:stretch>
-                  </pic:blipFill>
-                  <pic:spPr>
-                    <a:xfrm>
-                      <a:off x="0" y="0"/>
-                      <a:ext cx="3676650" cy="962025"/>
-                    </a:xfrm>
-                    <a:prstGeom prst="rect">
-                      <a:avLst/>
-                    </a:prstGeom>
-                  </pic:spPr>
-                </pic:pic>
-              </a:graphicData>
-            </a:graphic>
-          </wp:inline>
-        </w:drawing>
-      </w:r>
-    </w:p>
-    <w:p>
-      <w:pPr>
-        <w:rPr>
-          <w:rFonts w:ascii="Arial" w:hAnsi="Arial" w:cs="Arial"/>
-        </w:rPr>
-      </w:pPr>
-      <w:r>
-        <w:rPr>
-          <w:rFonts w:ascii="Arial" w:hAnsi="Arial" w:cs="Arial"/>
-        </w:rPr>
-        <w:t>Create a new Project</w:t>
-      </w:r>
-    </w:p>
-    <w:p>
-      <w:pPr>
-        <w:ind w:left="1440"/>
-        <w:rPr>
-          <w:rFonts w:ascii="Arial" w:hAnsi="Arial" w:cs="Arial"/>
-        </w:rPr>
-      </w:pPr>
-      <w:r>
-        <w:rPr>
-          <w:rFonts w:ascii="Arial" w:hAnsi="Arial" w:cs="Arial"/>
-          <w:noProof/>
-        </w:rPr>
-        <w:drawing>
-          <wp:inline distT="0" distB="0" distL="0" distR="0" wp14:anchorId="42C71593" wp14:editId="6C388537">
-            <wp:extent cx="3686909" cy="2267712"/>
-            <wp:effectExtent l="0" t="0" r="8890" b="0"/>
-            <wp:docPr id="2" name="Picture 2"/>
-            <wp:cNvGraphicFramePr>
-              <a:graphicFrameLocks xmlns:a="http://schemas.openxmlformats.org/drawingml/2006/main" noChangeAspect="1"/>
-            </wp:cNvGraphicFramePr>
-            <a:graphic xmlns:a="http://schemas.openxmlformats.org/drawingml/2006/main">
-              <a:graphicData uri="http://schemas.openxmlformats.org/drawingml/2006/picture">
-                <pic:pic xmlns:pic="http://schemas.openxmlformats.org/drawingml/2006/picture">
-                  <pic:nvPicPr>
-                    <pic:cNvPr id="1" name=""/>
-                    <pic:cNvPicPr/>
-                  </pic:nvPicPr>
-                  <pic:blipFill>
-                    <a:blip r:embed="rId29"/>
-                    <a:stretch>
-                      <a:fillRect/>
-                    </a:stretch>
-                  </pic:blipFill>
-                  <pic:spPr>
-                    <a:xfrm>
-                      <a:off x="0" y="0"/>
-                      <a:ext cx="3693200" cy="2271581"/>
-                    </a:xfrm>
-                    <a:prstGeom prst="rect">
-                      <a:avLst/>
-                    </a:prstGeom>
-                  </pic:spPr>
-                </pic:pic>
-              </a:graphicData>
-            </a:graphic>
-          </wp:inline>
-        </w:drawing>
-      </w:r>
-    </w:p>
-    <w:p>
-      <w:pPr>
-        <w:rPr>
-          <w:rFonts w:ascii="Arial" w:hAnsi="Arial" w:cs="Arial"/>
-        </w:rPr>
-      </w:pPr>
-      <w:r>
-        <w:rPr>
-          <w:rFonts w:ascii="Arial" w:hAnsi="Arial" w:cs="Arial"/>
-        </w:rPr>
-        <w:t>Select your new project and in the google developer console search for Google Maps Android API.</w:t>
-      </w:r>
-    </w:p>
-    <w:p>
-      <w:pPr>
-        <w:rPr>
-          <w:rFonts w:ascii="Arial" w:hAnsi="Arial" w:cs="Arial"/>
-        </w:rPr>
-      </w:pPr>
-      <w:r>
-        <w:rPr>
-          <w:rFonts w:ascii="Arial" w:hAnsi="Arial" w:cs="Arial"/>
-          <w:noProof/>
-        </w:rPr>
-        <w:lastRenderedPageBreak/>
-        <w:drawing>
-          <wp:inline distT="0" distB="0" distL="0" distR="0" wp14:anchorId="49E390CF" wp14:editId="0122D331">
-            <wp:extent cx="5566285" cy="2479853"/>
-            <wp:effectExtent l="0" t="0" r="0" b="0"/>
-            <wp:docPr id="3" name="Picture 3"/>
-            <wp:cNvGraphicFramePr>
-              <a:graphicFrameLocks xmlns:a="http://schemas.openxmlformats.org/drawingml/2006/main" noChangeAspect="1"/>
-            </wp:cNvGraphicFramePr>
-            <a:graphic xmlns:a="http://schemas.openxmlformats.org/drawingml/2006/main">
-              <a:graphicData uri="http://schemas.openxmlformats.org/drawingml/2006/picture">
-                <pic:pic xmlns:pic="http://schemas.openxmlformats.org/drawingml/2006/picture">
-                  <pic:nvPicPr>
-                    <pic:cNvPr id="1" name=""/>
-                    <pic:cNvPicPr/>
-                  </pic:nvPicPr>
-                  <pic:blipFill>
-                    <a:blip r:embed="rId30"/>
-                    <a:stretch>
-                      <a:fillRect/>
-                    </a:stretch>
-                  </pic:blipFill>
-                  <pic:spPr>
-                    <a:xfrm>
-                      <a:off x="0" y="0"/>
-                      <a:ext cx="5598369" cy="2494147"/>
-                    </a:xfrm>
-                    <a:prstGeom prst="rect">
-                      <a:avLst/>
-                    </a:prstGeom>
-                  </pic:spPr>
-                </pic:pic>
-              </a:graphicData>
-            </a:graphic>
-          </wp:inline>
-        </w:drawing>
-      </w:r>
-    </w:p>
-    <w:p>
-      <w:pPr>
-        <w:rPr>
-          <w:rFonts w:ascii="Arial" w:hAnsi="Arial" w:cs="Arial"/>
-        </w:rPr>
-      </w:pPr>
-      <w:r>
-        <w:rPr>
-          <w:rFonts w:ascii="Arial" w:hAnsi="Arial" w:cs="Arial"/>
-        </w:rPr>
-        <w:t xml:space="preserve">Enable the API </w:t>
-      </w:r>
-    </w:p>
-    <w:p>
-      <w:pPr>
-        <w:rPr>
-          <w:rFonts w:ascii="Arial" w:hAnsi="Arial" w:cs="Arial"/>
-        </w:rPr>
-      </w:pPr>
-      <w:r>
-        <w:rPr>
-          <w:rFonts w:ascii="Arial" w:hAnsi="Arial" w:cs="Arial"/>
-          <w:noProof/>
-        </w:rPr>
-        <w:drawing>
-          <wp:inline distT="0" distB="0" distL="0" distR="0" wp14:anchorId="1E1A8534" wp14:editId="17D73A4A">
-            <wp:extent cx="5248275" cy="2057400"/>
-            <wp:effectExtent l="0" t="0" r="9525" b="0"/>
-            <wp:docPr id="4" name="Picture 4"/>
-            <wp:cNvGraphicFramePr>
-              <a:graphicFrameLocks xmlns:a="http://schemas.openxmlformats.org/drawingml/2006/main" noChangeAspect="1"/>
-            </wp:cNvGraphicFramePr>
-            <a:graphic xmlns:a="http://schemas.openxmlformats.org/drawingml/2006/main">
-              <a:graphicData uri="http://schemas.openxmlformats.org/drawingml/2006/picture">
-                <pic:pic xmlns:pic="http://schemas.openxmlformats.org/drawingml/2006/picture">
-                  <pic:nvPicPr>
-                    <pic:cNvPr id="1" name=""/>
-                    <pic:cNvPicPr/>
-                  </pic:nvPicPr>
-                  <pic:blipFill>
-                    <a:blip r:embed="rId31"/>
-                    <a:stretch>
-                      <a:fillRect/>
-                    </a:stretch>
-                  </pic:blipFill>
-                  <pic:spPr>
-                    <a:xfrm>
-                      <a:off x="0" y="0"/>
-                      <a:ext cx="5248275" cy="2057400"/>
-                    </a:xfrm>
-                    <a:prstGeom prst="rect">
-                      <a:avLst/>
-                    </a:prstGeom>
-                  </pic:spPr>
-                </pic:pic>
-              </a:graphicData>
-            </a:graphic>
-          </wp:inline>
-        </w:drawing>
-      </w:r>
-    </w:p>
-    <w:p>
-      <w:pPr>
-        <w:rPr>
-          <w:rFonts w:ascii="Arial" w:hAnsi="Arial" w:cs="Arial"/>
-        </w:rPr>
-      </w:pPr>
-      <w:r>
-        <w:rPr>
-          <w:rFonts w:ascii="Arial" w:hAnsi="Arial" w:cs="Arial"/>
-        </w:rPr>
-        <w:t>Click on Credentials and Create New Key</w:t>
-      </w:r>
-    </w:p>
-    <w:p>
-      <w:pPr>
-        <w:rPr>
-          <w:rFonts w:ascii="Arial" w:hAnsi="Arial" w:cs="Arial"/>
-        </w:rPr>
-      </w:pPr>
-      <w:r>
-        <w:rPr>
-          <w:rFonts w:ascii="Arial" w:hAnsi="Arial" w:cs="Arial"/>
-          <w:noProof/>
-        </w:rPr>
-        <w:drawing>
-          <wp:inline distT="0" distB="0" distL="0" distR="0" wp14:anchorId="1E92AD74" wp14:editId="14895079">
-            <wp:extent cx="5943600" cy="2101215"/>
-            <wp:effectExtent l="0" t="0" r="0" b="0"/>
-            <wp:docPr id="5" name="Picture 5"/>
             <wp:cNvGraphicFramePr>
               <a:graphicFrameLocks xmlns:a="http://schemas.openxmlformats.org/drawingml/2006/main" noChangeAspect="1"/>
             </wp:cNvGraphicFramePr>
@@ -6839,7 +7006,7 @@
                   <pic:spPr>
                     <a:xfrm>
                       <a:off x="0" y="0"/>
-                      <a:ext cx="5943600" cy="2101215"/>
+                      <a:ext cx="3676650" cy="962025"/>
                     </a:xfrm>
                     <a:prstGeom prst="rect">
                       <a:avLst/>
@@ -6862,11 +7029,12 @@
         <w:rPr>
           <w:rFonts w:ascii="Arial" w:hAnsi="Arial" w:cs="Arial"/>
         </w:rPr>
-        <w:t>Create an Android Key</w:t>
-      </w:r>
-    </w:p>
-    <w:p>
-      <w:pPr>
+        <w:t>Create a new Project</w:t>
+      </w:r>
+    </w:p>
+    <w:p>
+      <w:pPr>
+        <w:ind w:left="1440"/>
         <w:rPr>
           <w:rFonts w:ascii="Arial" w:hAnsi="Arial" w:cs="Arial"/>
         </w:rPr>
@@ -6876,12 +7044,11 @@
           <w:rFonts w:ascii="Arial" w:hAnsi="Arial" w:cs="Arial"/>
           <w:noProof/>
         </w:rPr>
-        <w:lastRenderedPageBreak/>
         <w:drawing>
-          <wp:inline distT="0" distB="0" distL="0" distR="0" wp14:anchorId="622B834D" wp14:editId="5A5CBB01">
-            <wp:extent cx="4657725" cy="1590675"/>
-            <wp:effectExtent l="0" t="0" r="9525" b="9525"/>
-            <wp:docPr id="6" name="Picture 6"/>
+          <wp:inline distT="0" distB="0" distL="0" distR="0" wp14:anchorId="42C71593" wp14:editId="6C388537">
+            <wp:extent cx="3686909" cy="2267712"/>
+            <wp:effectExtent l="0" t="0" r="8890" b="0"/>
+            <wp:docPr id="2" name="Picture 2"/>
             <wp:cNvGraphicFramePr>
               <a:graphicFrameLocks xmlns:a="http://schemas.openxmlformats.org/drawingml/2006/main" noChangeAspect="1"/>
             </wp:cNvGraphicFramePr>
@@ -6901,6 +7068,251 @@
                   <pic:spPr>
                     <a:xfrm>
                       <a:off x="0" y="0"/>
+                      <a:ext cx="3693200" cy="2271581"/>
+                    </a:xfrm>
+                    <a:prstGeom prst="rect">
+                      <a:avLst/>
+                    </a:prstGeom>
+                  </pic:spPr>
+                </pic:pic>
+              </a:graphicData>
+            </a:graphic>
+          </wp:inline>
+        </w:drawing>
+      </w:r>
+    </w:p>
+    <w:p>
+      <w:pPr>
+        <w:rPr>
+          <w:rFonts w:ascii="Arial" w:hAnsi="Arial" w:cs="Arial"/>
+        </w:rPr>
+      </w:pPr>
+      <w:r>
+        <w:rPr>
+          <w:rFonts w:ascii="Arial" w:hAnsi="Arial" w:cs="Arial"/>
+        </w:rPr>
+        <w:t>Select your new project and in the google developer console search for Google Maps Android API.</w:t>
+      </w:r>
+    </w:p>
+    <w:p>
+      <w:pPr>
+        <w:rPr>
+          <w:rFonts w:ascii="Arial" w:hAnsi="Arial" w:cs="Arial"/>
+        </w:rPr>
+      </w:pPr>
+      <w:r>
+        <w:rPr>
+          <w:rFonts w:ascii="Arial" w:hAnsi="Arial" w:cs="Arial"/>
+          <w:noProof/>
+        </w:rPr>
+        <w:drawing>
+          <wp:inline distT="0" distB="0" distL="0" distR="0" wp14:anchorId="49E390CF" wp14:editId="0122D331">
+            <wp:extent cx="5566285" cy="2479853"/>
+            <wp:effectExtent l="0" t="0" r="0" b="0"/>
+            <wp:docPr id="3" name="Picture 3"/>
+            <wp:cNvGraphicFramePr>
+              <a:graphicFrameLocks xmlns:a="http://schemas.openxmlformats.org/drawingml/2006/main" noChangeAspect="1"/>
+            </wp:cNvGraphicFramePr>
+            <a:graphic xmlns:a="http://schemas.openxmlformats.org/drawingml/2006/main">
+              <a:graphicData uri="http://schemas.openxmlformats.org/drawingml/2006/picture">
+                <pic:pic xmlns:pic="http://schemas.openxmlformats.org/drawingml/2006/picture">
+                  <pic:nvPicPr>
+                    <pic:cNvPr id="1" name=""/>
+                    <pic:cNvPicPr/>
+                  </pic:nvPicPr>
+                  <pic:blipFill>
+                    <a:blip r:embed="rId34"/>
+                    <a:stretch>
+                      <a:fillRect/>
+                    </a:stretch>
+                  </pic:blipFill>
+                  <pic:spPr>
+                    <a:xfrm>
+                      <a:off x="0" y="0"/>
+                      <a:ext cx="5598369" cy="2494147"/>
+                    </a:xfrm>
+                    <a:prstGeom prst="rect">
+                      <a:avLst/>
+                    </a:prstGeom>
+                  </pic:spPr>
+                </pic:pic>
+              </a:graphicData>
+            </a:graphic>
+          </wp:inline>
+        </w:drawing>
+      </w:r>
+    </w:p>
+    <w:p>
+      <w:pPr>
+        <w:rPr>
+          <w:rFonts w:ascii="Arial" w:hAnsi="Arial" w:cs="Arial"/>
+        </w:rPr>
+      </w:pPr>
+      <w:r>
+        <w:rPr>
+          <w:rFonts w:ascii="Arial" w:hAnsi="Arial" w:cs="Arial"/>
+        </w:rPr>
+        <w:t xml:space="preserve">Enable the API </w:t>
+      </w:r>
+    </w:p>
+    <w:p>
+      <w:pPr>
+        <w:rPr>
+          <w:rFonts w:ascii="Arial" w:hAnsi="Arial" w:cs="Arial"/>
+        </w:rPr>
+      </w:pPr>
+      <w:r>
+        <w:rPr>
+          <w:rFonts w:ascii="Arial" w:hAnsi="Arial" w:cs="Arial"/>
+          <w:noProof/>
+        </w:rPr>
+        <w:lastRenderedPageBreak/>
+        <w:drawing>
+          <wp:inline distT="0" distB="0" distL="0" distR="0" wp14:anchorId="1E1A8534" wp14:editId="17D73A4A">
+            <wp:extent cx="5248275" cy="2057400"/>
+            <wp:effectExtent l="0" t="0" r="9525" b="0"/>
+            <wp:docPr id="4" name="Picture 4"/>
+            <wp:cNvGraphicFramePr>
+              <a:graphicFrameLocks xmlns:a="http://schemas.openxmlformats.org/drawingml/2006/main" noChangeAspect="1"/>
+            </wp:cNvGraphicFramePr>
+            <a:graphic xmlns:a="http://schemas.openxmlformats.org/drawingml/2006/main">
+              <a:graphicData uri="http://schemas.openxmlformats.org/drawingml/2006/picture">
+                <pic:pic xmlns:pic="http://schemas.openxmlformats.org/drawingml/2006/picture">
+                  <pic:nvPicPr>
+                    <pic:cNvPr id="1" name=""/>
+                    <pic:cNvPicPr/>
+                  </pic:nvPicPr>
+                  <pic:blipFill>
+                    <a:blip r:embed="rId35"/>
+                    <a:stretch>
+                      <a:fillRect/>
+                    </a:stretch>
+                  </pic:blipFill>
+                  <pic:spPr>
+                    <a:xfrm>
+                      <a:off x="0" y="0"/>
+                      <a:ext cx="5248275" cy="2057400"/>
+                    </a:xfrm>
+                    <a:prstGeom prst="rect">
+                      <a:avLst/>
+                    </a:prstGeom>
+                  </pic:spPr>
+                </pic:pic>
+              </a:graphicData>
+            </a:graphic>
+          </wp:inline>
+        </w:drawing>
+      </w:r>
+    </w:p>
+    <w:p>
+      <w:pPr>
+        <w:rPr>
+          <w:rFonts w:ascii="Arial" w:hAnsi="Arial" w:cs="Arial"/>
+        </w:rPr>
+      </w:pPr>
+      <w:r>
+        <w:rPr>
+          <w:rFonts w:ascii="Arial" w:hAnsi="Arial" w:cs="Arial"/>
+        </w:rPr>
+        <w:t>Click on Credentials and Create New Key</w:t>
+      </w:r>
+    </w:p>
+    <w:p>
+      <w:pPr>
+        <w:rPr>
+          <w:rFonts w:ascii="Arial" w:hAnsi="Arial" w:cs="Arial"/>
+        </w:rPr>
+      </w:pPr>
+      <w:r>
+        <w:rPr>
+          <w:rFonts w:ascii="Arial" w:hAnsi="Arial" w:cs="Arial"/>
+          <w:noProof/>
+        </w:rPr>
+        <w:drawing>
+          <wp:inline distT="0" distB="0" distL="0" distR="0" wp14:anchorId="1E92AD74" wp14:editId="14895079">
+            <wp:extent cx="5943600" cy="2101215"/>
+            <wp:effectExtent l="0" t="0" r="0" b="0"/>
+            <wp:docPr id="5" name="Picture 5"/>
+            <wp:cNvGraphicFramePr>
+              <a:graphicFrameLocks xmlns:a="http://schemas.openxmlformats.org/drawingml/2006/main" noChangeAspect="1"/>
+            </wp:cNvGraphicFramePr>
+            <a:graphic xmlns:a="http://schemas.openxmlformats.org/drawingml/2006/main">
+              <a:graphicData uri="http://schemas.openxmlformats.org/drawingml/2006/picture">
+                <pic:pic xmlns:pic="http://schemas.openxmlformats.org/drawingml/2006/picture">
+                  <pic:nvPicPr>
+                    <pic:cNvPr id="1" name=""/>
+                    <pic:cNvPicPr/>
+                  </pic:nvPicPr>
+                  <pic:blipFill>
+                    <a:blip r:embed="rId36"/>
+                    <a:stretch>
+                      <a:fillRect/>
+                    </a:stretch>
+                  </pic:blipFill>
+                  <pic:spPr>
+                    <a:xfrm>
+                      <a:off x="0" y="0"/>
+                      <a:ext cx="5943600" cy="2101215"/>
+                    </a:xfrm>
+                    <a:prstGeom prst="rect">
+                      <a:avLst/>
+                    </a:prstGeom>
+                  </pic:spPr>
+                </pic:pic>
+              </a:graphicData>
+            </a:graphic>
+          </wp:inline>
+        </w:drawing>
+      </w:r>
+    </w:p>
+    <w:p>
+      <w:pPr>
+        <w:rPr>
+          <w:rFonts w:ascii="Arial" w:hAnsi="Arial" w:cs="Arial"/>
+        </w:rPr>
+      </w:pPr>
+      <w:r>
+        <w:rPr>
+          <w:rFonts w:ascii="Arial" w:hAnsi="Arial" w:cs="Arial"/>
+        </w:rPr>
+        <w:t>Create an Android Key</w:t>
+      </w:r>
+    </w:p>
+    <w:p>
+      <w:pPr>
+        <w:rPr>
+          <w:rFonts w:ascii="Arial" w:hAnsi="Arial" w:cs="Arial"/>
+        </w:rPr>
+      </w:pPr>
+      <w:r>
+        <w:rPr>
+          <w:rFonts w:ascii="Arial" w:hAnsi="Arial" w:cs="Arial"/>
+          <w:noProof/>
+        </w:rPr>
+        <w:drawing>
+          <wp:inline distT="0" distB="0" distL="0" distR="0" wp14:anchorId="622B834D" wp14:editId="5A5CBB01">
+            <wp:extent cx="4657725" cy="1590675"/>
+            <wp:effectExtent l="0" t="0" r="9525" b="9525"/>
+            <wp:docPr id="6" name="Picture 6"/>
+            <wp:cNvGraphicFramePr>
+              <a:graphicFrameLocks xmlns:a="http://schemas.openxmlformats.org/drawingml/2006/main" noChangeAspect="1"/>
+            </wp:cNvGraphicFramePr>
+            <a:graphic xmlns:a="http://schemas.openxmlformats.org/drawingml/2006/main">
+              <a:graphicData uri="http://schemas.openxmlformats.org/drawingml/2006/picture">
+                <pic:pic xmlns:pic="http://schemas.openxmlformats.org/drawingml/2006/picture">
+                  <pic:nvPicPr>
+                    <pic:cNvPr id="1" name=""/>
+                    <pic:cNvPicPr/>
+                  </pic:nvPicPr>
+                  <pic:blipFill>
+                    <a:blip r:embed="rId37"/>
+                    <a:stretch>
+                      <a:fillRect/>
+                    </a:stretch>
+                  </pic:blipFill>
+                  <pic:spPr>
+                    <a:xfrm>
+                      <a:off x="0" y="0"/>
                       <a:ext cx="4657725" cy="1590675"/>
                     </a:xfrm>
                     <a:prstGeom prst="rect">
@@ -6945,6 +7357,7 @@
         <w:rPr>
           <w:noProof/>
         </w:rPr>
+        <w:lastRenderedPageBreak/>
         <mc:AlternateContent>
           <mc:Choice Requires="wps">
             <w:drawing>
@@ -7093,7 +7506,7 @@
                     <pic:cNvPicPr/>
                   </pic:nvPicPr>
                   <pic:blipFill>
-                    <a:blip r:embed="rId34"/>
+                    <a:blip r:embed="rId38"/>
                     <a:stretch>
                       <a:fillRect/>
                     </a:stretch>
@@ -7227,470 +7640,11 @@
         <w:rPr>
           <w:noProof/>
         </w:rPr>
-        <w:lastRenderedPageBreak/>
         <w:drawing>
           <wp:inline distT="0" distB="0" distL="0" distR="0" wp14:anchorId="46A0AFD9" wp14:editId="63CB6BC5">
             <wp:extent cx="5943600" cy="713105"/>
             <wp:effectExtent l="0" t="0" r="0" b="0"/>
             <wp:docPr id="38" name="Picture 38"/>
-            <wp:cNvGraphicFramePr>
-              <a:graphicFrameLocks xmlns:a="http://schemas.openxmlformats.org/drawingml/2006/main" noChangeAspect="1"/>
-            </wp:cNvGraphicFramePr>
-            <a:graphic xmlns:a="http://schemas.openxmlformats.org/drawingml/2006/main">
-              <a:graphicData uri="http://schemas.openxmlformats.org/drawingml/2006/picture">
-                <pic:pic xmlns:pic="http://schemas.openxmlformats.org/drawingml/2006/picture">
-                  <pic:nvPicPr>
-                    <pic:cNvPr id="1" name=""/>
-                    <pic:cNvPicPr/>
-                  </pic:nvPicPr>
-                  <pic:blipFill>
-                    <a:blip r:embed="rId35"/>
-                    <a:stretch>
-                      <a:fillRect/>
-                    </a:stretch>
-                  </pic:blipFill>
-                  <pic:spPr>
-                    <a:xfrm>
-                      <a:off x="0" y="0"/>
-                      <a:ext cx="5943600" cy="713105"/>
-                    </a:xfrm>
-                    <a:prstGeom prst="rect">
-                      <a:avLst/>
-                    </a:prstGeom>
-                  </pic:spPr>
-                </pic:pic>
-              </a:graphicData>
-            </a:graphic>
-          </wp:inline>
-        </w:drawing>
-      </w:r>
-    </w:p>
-    <w:p>
-      <w:pPr>
-        <w:rPr>
-          <w:rFonts w:ascii="Arial" w:hAnsi="Arial" w:cs="Arial"/>
-        </w:rPr>
-      </w:pPr>
-    </w:p>
-    <w:p>
-      <w:pPr>
-        <w:rPr>
-          <w:rFonts w:ascii="Arial" w:hAnsi="Arial" w:cs="Arial"/>
-        </w:rPr>
-      </w:pPr>
-      <w:r>
-        <w:rPr>
-          <w:rFonts w:ascii="Arial" w:hAnsi="Arial" w:cs="Arial"/>
-        </w:rPr>
-        <w:t>Open Command Prompt</w:t>
-      </w:r>
-    </w:p>
-    <w:p>
-      <w:pPr>
-        <w:rPr>
-          <w:rFonts w:ascii="Arial" w:hAnsi="Arial" w:cs="Arial"/>
-        </w:rPr>
-      </w:pPr>
-    </w:p>
-    <w:p>
-      <w:pPr>
-        <w:rPr>
-          <w:rFonts w:ascii="Arial" w:hAnsi="Arial" w:cs="Arial"/>
-        </w:rPr>
-      </w:pPr>
-      <w:r>
-        <w:rPr>
-          <w:rFonts w:ascii="Arial" w:hAnsi="Arial" w:cs="Arial"/>
-        </w:rPr>
-        <w:t>Run -&gt; CMD</w:t>
-      </w:r>
-    </w:p>
-    <w:p>
-      <w:pPr>
-        <w:rPr>
-          <w:rFonts w:ascii="Arial" w:hAnsi="Arial" w:cs="Arial"/>
-        </w:rPr>
-      </w:pPr>
-      <w:r>
-        <w:rPr>
-          <w:rFonts w:ascii="Arial" w:hAnsi="Arial" w:cs="Arial"/>
-        </w:rPr>
-        <w:t xml:space="preserve">Go to </w:t>
-      </w:r>
-    </w:p>
-    <w:p>
-      <w:pPr>
-        <w:rPr>
-          <w:rFonts w:ascii="Arial" w:hAnsi="Arial" w:cs="Arial"/>
-        </w:rPr>
-      </w:pPr>
-      <w:proofErr w:type="gramStart"/>
-      <w:r>
-        <w:rPr>
-          <w:rFonts w:ascii="Arial" w:hAnsi="Arial" w:cs="Arial"/>
-        </w:rPr>
-        <w:t>cd</w:t>
-      </w:r>
-      <w:proofErr w:type="gramEnd"/>
-      <w:r>
-        <w:rPr>
-          <w:rFonts w:ascii="Arial" w:hAnsi="Arial" w:cs="Arial"/>
-        </w:rPr>
-        <w:t xml:space="preserve"> C:\Program Files\Java\jre7\bin</w:t>
-      </w:r>
-    </w:p>
-    <w:p>
-      <w:pPr>
-        <w:rPr>
-          <w:rFonts w:ascii="Arial" w:hAnsi="Arial" w:cs="Arial"/>
-        </w:rPr>
-      </w:pPr>
-    </w:p>
-    <w:p>
-      <w:pPr>
-        <w:rPr>
-          <w:rFonts w:ascii="Arial" w:hAnsi="Arial" w:cs="Arial"/>
-        </w:rPr>
-      </w:pPr>
-      <w:proofErr w:type="spellStart"/>
-      <w:proofErr w:type="gramStart"/>
-      <w:r>
-        <w:rPr>
-          <w:rFonts w:ascii="Arial" w:hAnsi="Arial" w:cs="Arial"/>
-        </w:rPr>
-        <w:t>keytool</w:t>
-      </w:r>
-      <w:proofErr w:type="spellEnd"/>
-      <w:proofErr w:type="gramEnd"/>
-      <w:r>
-        <w:rPr>
-          <w:rFonts w:ascii="Arial" w:hAnsi="Arial" w:cs="Arial"/>
-        </w:rPr>
-        <w:t xml:space="preserve"> -V -list -</w:t>
-      </w:r>
-      <w:proofErr w:type="spellStart"/>
-      <w:r>
-        <w:rPr>
-          <w:rFonts w:ascii="Arial" w:hAnsi="Arial" w:cs="Arial"/>
-        </w:rPr>
-        <w:t>keystore</w:t>
-      </w:r>
-      <w:proofErr w:type="spellEnd"/>
-      <w:r>
-        <w:rPr>
-          <w:rFonts w:ascii="Arial" w:hAnsi="Arial" w:cs="Arial"/>
-        </w:rPr>
-        <w:t xml:space="preserve"> "C:\Users\&lt;Your_Username&gt;\AppData\Local\Xamarin\Mono for Android\</w:t>
-      </w:r>
-      <w:proofErr w:type="spellStart"/>
-      <w:r>
-        <w:rPr>
-          <w:rFonts w:ascii="Arial" w:hAnsi="Arial" w:cs="Arial"/>
-        </w:rPr>
-        <w:t>debug.keystore</w:t>
-      </w:r>
-      <w:proofErr w:type="spellEnd"/>
-      <w:r>
-        <w:rPr>
-          <w:rFonts w:ascii="Arial" w:hAnsi="Arial" w:cs="Arial"/>
-        </w:rPr>
-        <w:t xml:space="preserve">" -alias </w:t>
-      </w:r>
-      <w:proofErr w:type="spellStart"/>
-      <w:r>
-        <w:rPr>
-          <w:rFonts w:ascii="Arial" w:hAnsi="Arial" w:cs="Arial"/>
-        </w:rPr>
-        <w:t>androiddebugkey</w:t>
-      </w:r>
-      <w:proofErr w:type="spellEnd"/>
-      <w:r>
-        <w:rPr>
-          <w:rFonts w:ascii="Arial" w:hAnsi="Arial" w:cs="Arial"/>
-        </w:rPr>
-        <w:t xml:space="preserve"> -</w:t>
-      </w:r>
-      <w:proofErr w:type="spellStart"/>
-      <w:r>
-        <w:rPr>
-          <w:rFonts w:ascii="Arial" w:hAnsi="Arial" w:cs="Arial"/>
-        </w:rPr>
-        <w:t>storepass</w:t>
-      </w:r>
-      <w:proofErr w:type="spellEnd"/>
-      <w:r>
-        <w:rPr>
-          <w:rFonts w:ascii="Arial" w:hAnsi="Arial" w:cs="Arial"/>
-        </w:rPr>
-        <w:t xml:space="preserve"> android -</w:t>
-      </w:r>
-      <w:proofErr w:type="spellStart"/>
-      <w:r>
-        <w:rPr>
-          <w:rFonts w:ascii="Arial" w:hAnsi="Arial" w:cs="Arial"/>
-        </w:rPr>
-        <w:t>keypass</w:t>
-      </w:r>
-      <w:proofErr w:type="spellEnd"/>
-      <w:r>
-        <w:rPr>
-          <w:rFonts w:ascii="Arial" w:hAnsi="Arial" w:cs="Arial"/>
-        </w:rPr>
-        <w:t xml:space="preserve"> android</w:t>
-      </w:r>
-    </w:p>
-    <w:p>
-      <w:pPr>
-        <w:rPr>
-          <w:rFonts w:ascii="Arial" w:hAnsi="Arial" w:cs="Arial"/>
-        </w:rPr>
-      </w:pPr>
-    </w:p>
-    <w:p>
-      <w:pPr>
-        <w:rPr>
-          <w:rFonts w:ascii="Arial" w:hAnsi="Arial" w:cs="Arial"/>
-        </w:rPr>
-      </w:pPr>
-    </w:p>
-    <w:p>
-      <w:pPr>
-        <w:rPr>
-          <w:rFonts w:ascii="Arial" w:hAnsi="Arial" w:cs="Arial"/>
-        </w:rPr>
-      </w:pPr>
-      <w:r>
-        <w:rPr>
-          <w:noProof/>
-        </w:rPr>
-        <w:drawing>
-          <wp:inline distT="0" distB="0" distL="0" distR="0" wp14:anchorId="592C87E9" wp14:editId="3AE9C256">
-            <wp:extent cx="5943600" cy="3281680"/>
-            <wp:effectExtent l="0" t="0" r="0" b="0"/>
-            <wp:docPr id="40" name="Picture 40"/>
-            <wp:cNvGraphicFramePr>
-              <a:graphicFrameLocks xmlns:a="http://schemas.openxmlformats.org/drawingml/2006/main" noChangeAspect="1"/>
-            </wp:cNvGraphicFramePr>
-            <a:graphic xmlns:a="http://schemas.openxmlformats.org/drawingml/2006/main">
-              <a:graphicData uri="http://schemas.openxmlformats.org/drawingml/2006/picture">
-                <pic:pic xmlns:pic="http://schemas.openxmlformats.org/drawingml/2006/picture">
-                  <pic:nvPicPr>
-                    <pic:cNvPr id="1" name=""/>
-                    <pic:cNvPicPr/>
-                  </pic:nvPicPr>
-                  <pic:blipFill>
-                    <a:blip r:embed="rId36"/>
-                    <a:stretch>
-                      <a:fillRect/>
-                    </a:stretch>
-                  </pic:blipFill>
-                  <pic:spPr>
-                    <a:xfrm>
-                      <a:off x="0" y="0"/>
-                      <a:ext cx="5943600" cy="3281680"/>
-                    </a:xfrm>
-                    <a:prstGeom prst="rect">
-                      <a:avLst/>
-                    </a:prstGeom>
-                  </pic:spPr>
-                </pic:pic>
-              </a:graphicData>
-            </a:graphic>
-          </wp:inline>
-        </w:drawing>
-      </w:r>
-    </w:p>
-    <w:p>
-      <w:pPr>
-        <w:rPr>
-          <w:rFonts w:ascii="Arial" w:hAnsi="Arial" w:cs="Arial"/>
-        </w:rPr>
-      </w:pPr>
-    </w:p>
-    <w:p>
-      <w:pPr>
-        <w:rPr>
-          <w:rFonts w:ascii="Arial" w:hAnsi="Arial" w:cs="Arial"/>
-        </w:rPr>
-      </w:pPr>
-      <w:r>
-        <w:rPr>
-          <w:rFonts w:ascii="Arial" w:hAnsi="Arial" w:cs="Arial"/>
-        </w:rPr>
-        <w:t xml:space="preserve">You should see the SHA1 Fingerprint, copy it and paste it </w:t>
-      </w:r>
-    </w:p>
-    <w:p>
-      <w:pPr>
-        <w:rPr>
-          <w:rFonts w:ascii="Arial" w:hAnsi="Arial" w:cs="Arial"/>
-        </w:rPr>
-      </w:pPr>
-      <w:r>
-        <w:rPr>
-          <w:noProof/>
-        </w:rPr>
-        <w:lastRenderedPageBreak/>
-        <w:drawing>
-          <wp:inline distT="0" distB="0" distL="0" distR="0" wp14:anchorId="6631C4A3" wp14:editId="0A8BA801">
-            <wp:extent cx="3847795" cy="2330054"/>
-            <wp:effectExtent l="0" t="0" r="635" b="0"/>
-            <wp:docPr id="44" name="Picture 44"/>
-            <wp:cNvGraphicFramePr>
-              <a:graphicFrameLocks xmlns:a="http://schemas.openxmlformats.org/drawingml/2006/main" noChangeAspect="1"/>
-            </wp:cNvGraphicFramePr>
-            <a:graphic xmlns:a="http://schemas.openxmlformats.org/drawingml/2006/main">
-              <a:graphicData uri="http://schemas.openxmlformats.org/drawingml/2006/picture">
-                <pic:pic xmlns:pic="http://schemas.openxmlformats.org/drawingml/2006/picture">
-                  <pic:nvPicPr>
-                    <pic:cNvPr id="1" name=""/>
-                    <pic:cNvPicPr/>
-                  </pic:nvPicPr>
-                  <pic:blipFill>
-                    <a:blip r:embed="rId37"/>
-                    <a:stretch>
-                      <a:fillRect/>
-                    </a:stretch>
-                  </pic:blipFill>
-                  <pic:spPr>
-                    <a:xfrm>
-                      <a:off x="0" y="0"/>
-                      <a:ext cx="3851404" cy="2332239"/>
-                    </a:xfrm>
-                    <a:prstGeom prst="rect">
-                      <a:avLst/>
-                    </a:prstGeom>
-                  </pic:spPr>
-                </pic:pic>
-              </a:graphicData>
-            </a:graphic>
-          </wp:inline>
-        </w:drawing>
-      </w:r>
-    </w:p>
-    <w:p>
-      <w:pPr>
-        <w:rPr>
-          <w:rFonts w:ascii="Arial" w:hAnsi="Arial" w:cs="Arial"/>
-        </w:rPr>
-      </w:pPr>
-      <w:r>
-        <w:rPr>
-          <w:rFonts w:ascii="Arial" w:hAnsi="Arial" w:cs="Arial"/>
-        </w:rPr>
-        <w:t>And click Save (or Update)</w:t>
-      </w:r>
-    </w:p>
-    <w:p>
-      <w:pPr>
-        <w:rPr>
-          <w:rFonts w:ascii="Arial" w:hAnsi="Arial" w:cs="Arial"/>
-        </w:rPr>
-      </w:pPr>
-    </w:p>
-    <w:p>
-      <w:pPr>
-        <w:rPr>
-          <w:rFonts w:ascii="Arial" w:hAnsi="Arial" w:cs="Arial"/>
-        </w:rPr>
-      </w:pPr>
-    </w:p>
-    <w:p>
-      <w:pPr>
-        <w:rPr>
-          <w:rFonts w:ascii="Arial" w:hAnsi="Arial" w:cs="Arial"/>
-        </w:rPr>
-      </w:pPr>
-    </w:p>
-    <w:p>
-      <w:pPr>
-        <w:rPr>
-          <w:rFonts w:ascii="Arial" w:hAnsi="Arial" w:cs="Arial"/>
-        </w:rPr>
-      </w:pPr>
-      <w:r>
-        <w:rPr>
-          <w:rFonts w:ascii="Arial" w:hAnsi="Arial" w:cs="Arial"/>
-        </w:rPr>
-        <w:t>Finally you get the key for Android Applications.</w:t>
-      </w:r>
-    </w:p>
-    <w:p>
-      <w:pPr>
-        <w:rPr>
-          <w:rFonts w:ascii="Arial" w:hAnsi="Arial" w:cs="Arial"/>
-        </w:rPr>
-      </w:pPr>
-      <w:r>
-        <w:rPr>
-          <w:rFonts w:ascii="Arial" w:hAnsi="Arial" w:cs="Arial"/>
-          <w:noProof/>
-        </w:rPr>
-        <w:drawing>
-          <wp:inline distT="0" distB="0" distL="0" distR="0" wp14:anchorId="2DFCC47A" wp14:editId="69F111AF">
-            <wp:extent cx="5943600" cy="1602105"/>
-            <wp:effectExtent l="0" t="0" r="0" b="0"/>
-            <wp:docPr id="8" name="Picture 8"/>
-            <wp:cNvGraphicFramePr>
-              <a:graphicFrameLocks xmlns:a="http://schemas.openxmlformats.org/drawingml/2006/main" noChangeAspect="1"/>
-            </wp:cNvGraphicFramePr>
-            <a:graphic xmlns:a="http://schemas.openxmlformats.org/drawingml/2006/main">
-              <a:graphicData uri="http://schemas.openxmlformats.org/drawingml/2006/picture">
-                <pic:pic xmlns:pic="http://schemas.openxmlformats.org/drawingml/2006/picture">
-                  <pic:nvPicPr>
-                    <pic:cNvPr id="1" name=""/>
-                    <pic:cNvPicPr/>
-                  </pic:nvPicPr>
-                  <pic:blipFill>
-                    <a:blip r:embed="rId38"/>
-                    <a:stretch>
-                      <a:fillRect/>
-                    </a:stretch>
-                  </pic:blipFill>
-                  <pic:spPr>
-                    <a:xfrm>
-                      <a:off x="0" y="0"/>
-                      <a:ext cx="5943600" cy="1602105"/>
-                    </a:xfrm>
-                    <a:prstGeom prst="rect">
-                      <a:avLst/>
-                    </a:prstGeom>
-                  </pic:spPr>
-                </pic:pic>
-              </a:graphicData>
-            </a:graphic>
-          </wp:inline>
-        </w:drawing>
-      </w:r>
-    </w:p>
-    <w:p>
-      <w:pPr>
-        <w:rPr>
-          <w:rFonts w:ascii="Arial" w:hAnsi="Arial" w:cs="Arial"/>
-        </w:rPr>
-      </w:pPr>
-      <w:r>
-        <w:rPr>
-          <w:rFonts w:ascii="Arial" w:hAnsi="Arial" w:cs="Arial"/>
-        </w:rPr>
-        <w:t>Copy the API key and paste it in the Manifest.xml</w:t>
-      </w:r>
-    </w:p>
-    <w:p>
-      <w:pPr>
-        <w:rPr>
-          <w:rFonts w:ascii="Arial" w:hAnsi="Arial" w:cs="Arial"/>
-        </w:rPr>
-      </w:pPr>
-      <w:r>
-        <w:rPr>
-          <w:noProof/>
-        </w:rPr>
-        <w:drawing>
-          <wp:inline distT="0" distB="0" distL="0" distR="0" wp14:anchorId="04317F81" wp14:editId="649299B4">
-            <wp:extent cx="5943600" cy="1816100"/>
-            <wp:effectExtent l="0" t="0" r="0" b="0"/>
-            <wp:docPr id="45" name="Picture 45"/>
             <wp:cNvGraphicFramePr>
               <a:graphicFrameLocks xmlns:a="http://schemas.openxmlformats.org/drawingml/2006/main" noChangeAspect="1"/>
             </wp:cNvGraphicFramePr>
@@ -7710,7 +7664,7 @@
                   <pic:spPr>
                     <a:xfrm>
                       <a:off x="0" y="0"/>
-                      <a:ext cx="5943600" cy="1816100"/>
+                      <a:ext cx="5943600" cy="713105"/>
                     </a:xfrm>
                     <a:prstGeom prst="rect">
                       <a:avLst/>
@@ -7740,54 +7694,193 @@
         <w:rPr>
           <w:rFonts w:ascii="Arial" w:hAnsi="Arial" w:cs="Arial"/>
         </w:rPr>
+        <w:t>Open Command Prompt</w:t>
+      </w:r>
+    </w:p>
+    <w:p>
+      <w:pPr>
+        <w:rPr>
+          <w:rFonts w:ascii="Arial" w:hAnsi="Arial" w:cs="Arial"/>
+        </w:rPr>
+      </w:pPr>
+    </w:p>
+    <w:p>
+      <w:pPr>
+        <w:rPr>
+          <w:rFonts w:ascii="Arial" w:hAnsi="Arial" w:cs="Arial"/>
+        </w:rPr>
+      </w:pPr>
+      <w:r>
+        <w:rPr>
+          <w:rFonts w:ascii="Arial" w:hAnsi="Arial" w:cs="Arial"/>
+        </w:rPr>
+        <w:t>Run -&gt; CMD</w:t>
+      </w:r>
+    </w:p>
+    <w:p>
+      <w:pPr>
+        <w:rPr>
+          <w:rFonts w:ascii="Arial" w:hAnsi="Arial" w:cs="Arial"/>
+        </w:rPr>
+      </w:pPr>
+      <w:r>
+        <w:rPr>
+          <w:rFonts w:ascii="Arial" w:hAnsi="Arial" w:cs="Arial"/>
+        </w:rPr>
+        <w:t xml:space="preserve">Go to </w:t>
+      </w:r>
+    </w:p>
+    <w:p>
+      <w:pPr>
+        <w:rPr>
+          <w:rFonts w:ascii="Arial" w:hAnsi="Arial" w:cs="Arial"/>
+        </w:rPr>
+      </w:pPr>
+      <w:proofErr w:type="gramStart"/>
+      <w:r>
+        <w:rPr>
+          <w:rFonts w:ascii="Arial" w:hAnsi="Arial" w:cs="Arial"/>
+        </w:rPr>
+        <w:t>cd</w:t>
+      </w:r>
+      <w:proofErr w:type="gramEnd"/>
+      <w:r>
+        <w:rPr>
+          <w:rFonts w:ascii="Arial" w:hAnsi="Arial" w:cs="Arial"/>
+        </w:rPr>
+        <w:t xml:space="preserve"> C:\Program Files\Java\jre7\bin</w:t>
+      </w:r>
+    </w:p>
+    <w:p>
+      <w:pPr>
+        <w:rPr>
+          <w:rFonts w:ascii="Arial" w:hAnsi="Arial" w:cs="Arial"/>
+        </w:rPr>
+      </w:pPr>
+    </w:p>
+    <w:p>
+      <w:pPr>
+        <w:rPr>
+          <w:rFonts w:ascii="Arial" w:hAnsi="Arial" w:cs="Arial"/>
+        </w:rPr>
+      </w:pPr>
+      <w:proofErr w:type="spellStart"/>
+      <w:proofErr w:type="gramStart"/>
+      <w:r>
+        <w:rPr>
+          <w:rFonts w:ascii="Arial" w:hAnsi="Arial" w:cs="Arial"/>
+        </w:rPr>
         <w:lastRenderedPageBreak/>
-        <w:t xml:space="preserve">Create a new Activity call it </w:t>
+        <w:t>keytool</w:t>
+      </w:r>
+      <w:proofErr w:type="spellEnd"/>
+      <w:proofErr w:type="gramEnd"/>
+      <w:r>
+        <w:rPr>
+          <w:rFonts w:ascii="Arial" w:hAnsi="Arial" w:cs="Arial"/>
+        </w:rPr>
+        <w:t xml:space="preserve"> -V -list -</w:t>
       </w:r>
       <w:proofErr w:type="spellStart"/>
       <w:r>
         <w:rPr>
           <w:rFonts w:ascii="Arial" w:hAnsi="Arial" w:cs="Arial"/>
         </w:rPr>
-        <w:t>MapActivity.cs</w:t>
+        <w:t>keystore</w:t>
       </w:r>
       <w:proofErr w:type="spellEnd"/>
       <w:r>
         <w:rPr>
           <w:rFonts w:ascii="Arial" w:hAnsi="Arial" w:cs="Arial"/>
         </w:rPr>
-        <w:t xml:space="preserve">, call the </w:t>
+        <w:t xml:space="preserve"> "C:\Users\&lt;Your_Username&gt;\AppData\Local\Xamarin\Mono for Android\</w:t>
       </w:r>
       <w:proofErr w:type="spellStart"/>
       <w:r>
         <w:rPr>
           <w:rFonts w:ascii="Arial" w:hAnsi="Arial" w:cs="Arial"/>
         </w:rPr>
-        <w:t>SetContentView</w:t>
+        <w:t>debug.keystore</w:t>
       </w:r>
       <w:proofErr w:type="spellEnd"/>
       <w:r>
         <w:rPr>
           <w:rFonts w:ascii="Arial" w:hAnsi="Arial" w:cs="Arial"/>
         </w:rPr>
-        <w:t xml:space="preserve"> to display the Map layout.</w:t>
-      </w:r>
-    </w:p>
-    <w:p>
-      <w:pPr>
-        <w:rPr>
-          <w:rFonts w:ascii="Arial" w:hAnsi="Arial" w:cs="Arial"/>
-        </w:rPr>
-      </w:pPr>
-      <w:r>
-        <w:rPr>
-          <w:rFonts w:ascii="Arial" w:hAnsi="Arial" w:cs="Arial"/>
+        <w:t xml:space="preserve">" -alias </w:t>
+      </w:r>
+      <w:proofErr w:type="spellStart"/>
+      <w:r>
+        <w:rPr>
+          <w:rFonts w:ascii="Arial" w:hAnsi="Arial" w:cs="Arial"/>
+        </w:rPr>
+        <w:t>androiddebugkey</w:t>
+      </w:r>
+      <w:proofErr w:type="spellEnd"/>
+      <w:r>
+        <w:rPr>
+          <w:rFonts w:ascii="Arial" w:hAnsi="Arial" w:cs="Arial"/>
+        </w:rPr>
+        <w:t xml:space="preserve"> -</w:t>
+      </w:r>
+      <w:proofErr w:type="spellStart"/>
+      <w:r>
+        <w:rPr>
+          <w:rFonts w:ascii="Arial" w:hAnsi="Arial" w:cs="Arial"/>
+        </w:rPr>
+        <w:t>storepass</w:t>
+      </w:r>
+      <w:proofErr w:type="spellEnd"/>
+      <w:r>
+        <w:rPr>
+          <w:rFonts w:ascii="Arial" w:hAnsi="Arial" w:cs="Arial"/>
+        </w:rPr>
+        <w:t xml:space="preserve"> android -</w:t>
+      </w:r>
+      <w:proofErr w:type="spellStart"/>
+      <w:r>
+        <w:rPr>
+          <w:rFonts w:ascii="Arial" w:hAnsi="Arial" w:cs="Arial"/>
+        </w:rPr>
+        <w:t>keypass</w:t>
+      </w:r>
+      <w:proofErr w:type="spellEnd"/>
+      <w:r>
+        <w:rPr>
+          <w:rFonts w:ascii="Arial" w:hAnsi="Arial" w:cs="Arial"/>
+        </w:rPr>
+        <w:t xml:space="preserve"> android</w:t>
+      </w:r>
+    </w:p>
+    <w:p>
+      <w:pPr>
+        <w:rPr>
+          <w:rFonts w:ascii="Arial" w:hAnsi="Arial" w:cs="Arial"/>
+        </w:rPr>
+      </w:pPr>
+    </w:p>
+    <w:p>
+      <w:pPr>
+        <w:rPr>
+          <w:rFonts w:ascii="Arial" w:hAnsi="Arial" w:cs="Arial"/>
+        </w:rPr>
+      </w:pPr>
+    </w:p>
+    <w:p>
+      <w:pPr>
+        <w:rPr>
+          <w:rFonts w:ascii="Arial" w:hAnsi="Arial" w:cs="Arial"/>
+        </w:rPr>
+      </w:pPr>
+      <w:r>
+        <w:rPr>
           <w:noProof/>
         </w:rPr>
         <w:drawing>
-          <wp:inline distT="0" distB="0" distL="0" distR="0" wp14:anchorId="0837B70A" wp14:editId="5C75BC58">
-            <wp:extent cx="4030675" cy="3057456"/>
-            <wp:effectExtent l="0" t="0" r="8255" b="0"/>
-            <wp:docPr id="9" name="Picture 9"/>
+          <wp:inline distT="0" distB="0" distL="0" distR="0" wp14:anchorId="592C87E9" wp14:editId="3AE9C256">
+            <wp:extent cx="5943600" cy="3281680"/>
+            <wp:effectExtent l="0" t="0" r="0" b="0"/>
+            <wp:docPr id="40" name="Picture 40"/>
             <wp:cNvGraphicFramePr>
               <a:graphicFrameLocks xmlns:a="http://schemas.openxmlformats.org/drawingml/2006/main" noChangeAspect="1"/>
             </wp:cNvGraphicFramePr>
@@ -7807,7 +7900,7 @@
                   <pic:spPr>
                     <a:xfrm>
                       <a:off x="0" y="0"/>
-                      <a:ext cx="4046370" cy="3069361"/>
+                      <a:ext cx="5943600" cy="3281680"/>
                     </a:xfrm>
                     <a:prstGeom prst="rect">
                       <a:avLst/>
@@ -7826,15 +7919,35 @@
           <w:rFonts w:ascii="Arial" w:hAnsi="Arial" w:cs="Arial"/>
         </w:rPr>
       </w:pPr>
+    </w:p>
+    <w:p>
+      <w:pPr>
+        <w:rPr>
+          <w:rFonts w:ascii="Arial" w:hAnsi="Arial" w:cs="Arial"/>
+        </w:rPr>
+      </w:pPr>
+      <w:r>
+        <w:rPr>
+          <w:rFonts w:ascii="Arial" w:hAnsi="Arial" w:cs="Arial"/>
+        </w:rPr>
+        <w:t xml:space="preserve">You should see the SHA1 Fingerprint, copy it and paste it </w:t>
+      </w:r>
+    </w:p>
+    <w:p>
+      <w:pPr>
+        <w:rPr>
+          <w:rFonts w:ascii="Arial" w:hAnsi="Arial" w:cs="Arial"/>
+        </w:rPr>
+      </w:pPr>
       <w:r>
         <w:rPr>
           <w:noProof/>
         </w:rPr>
         <w:drawing>
-          <wp:inline distT="0" distB="0" distL="0" distR="0" wp14:anchorId="7BAC0740" wp14:editId="47E9D4EF">
-            <wp:extent cx="4714875" cy="4371975"/>
-            <wp:effectExtent l="0" t="0" r="9525" b="9525"/>
-            <wp:docPr id="46" name="Picture 46"/>
+          <wp:inline distT="0" distB="0" distL="0" distR="0" wp14:anchorId="6631C4A3" wp14:editId="0A8BA801">
+            <wp:extent cx="3847795" cy="2330054"/>
+            <wp:effectExtent l="0" t="0" r="635" b="0"/>
+            <wp:docPr id="44" name="Picture 44"/>
             <wp:cNvGraphicFramePr>
               <a:graphicFrameLocks xmlns:a="http://schemas.openxmlformats.org/drawingml/2006/main" noChangeAspect="1"/>
             </wp:cNvGraphicFramePr>
@@ -7854,6 +7967,305 @@
                   <pic:spPr>
                     <a:xfrm>
                       <a:off x="0" y="0"/>
+                      <a:ext cx="3851404" cy="2332239"/>
+                    </a:xfrm>
+                    <a:prstGeom prst="rect">
+                      <a:avLst/>
+                    </a:prstGeom>
+                  </pic:spPr>
+                </pic:pic>
+              </a:graphicData>
+            </a:graphic>
+          </wp:inline>
+        </w:drawing>
+      </w:r>
+    </w:p>
+    <w:p>
+      <w:pPr>
+        <w:rPr>
+          <w:rFonts w:ascii="Arial" w:hAnsi="Arial" w:cs="Arial"/>
+        </w:rPr>
+      </w:pPr>
+      <w:r>
+        <w:rPr>
+          <w:rFonts w:ascii="Arial" w:hAnsi="Arial" w:cs="Arial"/>
+        </w:rPr>
+        <w:t>And click Save (or Update)</w:t>
+      </w:r>
+    </w:p>
+    <w:p>
+      <w:pPr>
+        <w:rPr>
+          <w:rFonts w:ascii="Arial" w:hAnsi="Arial" w:cs="Arial"/>
+        </w:rPr>
+      </w:pPr>
+    </w:p>
+    <w:p>
+      <w:pPr>
+        <w:rPr>
+          <w:rFonts w:ascii="Arial" w:hAnsi="Arial" w:cs="Arial"/>
+        </w:rPr>
+      </w:pPr>
+    </w:p>
+    <w:p>
+      <w:pPr>
+        <w:rPr>
+          <w:rFonts w:ascii="Arial" w:hAnsi="Arial" w:cs="Arial"/>
+        </w:rPr>
+      </w:pPr>
+    </w:p>
+    <w:p>
+      <w:pPr>
+        <w:rPr>
+          <w:rFonts w:ascii="Arial" w:hAnsi="Arial" w:cs="Arial"/>
+        </w:rPr>
+      </w:pPr>
+      <w:r>
+        <w:rPr>
+          <w:rFonts w:ascii="Arial" w:hAnsi="Arial" w:cs="Arial"/>
+        </w:rPr>
+        <w:t>Finally you get the key for Android Applications.</w:t>
+      </w:r>
+    </w:p>
+    <w:p>
+      <w:pPr>
+        <w:rPr>
+          <w:rFonts w:ascii="Arial" w:hAnsi="Arial" w:cs="Arial"/>
+        </w:rPr>
+      </w:pPr>
+      <w:r>
+        <w:rPr>
+          <w:rFonts w:ascii="Arial" w:hAnsi="Arial" w:cs="Arial"/>
+          <w:noProof/>
+        </w:rPr>
+        <w:drawing>
+          <wp:inline distT="0" distB="0" distL="0" distR="0" wp14:anchorId="2DFCC47A" wp14:editId="69F111AF">
+            <wp:extent cx="5943600" cy="1602105"/>
+            <wp:effectExtent l="0" t="0" r="0" b="0"/>
+            <wp:docPr id="8" name="Picture 8"/>
+            <wp:cNvGraphicFramePr>
+              <a:graphicFrameLocks xmlns:a="http://schemas.openxmlformats.org/drawingml/2006/main" noChangeAspect="1"/>
+            </wp:cNvGraphicFramePr>
+            <a:graphic xmlns:a="http://schemas.openxmlformats.org/drawingml/2006/main">
+              <a:graphicData uri="http://schemas.openxmlformats.org/drawingml/2006/picture">
+                <pic:pic xmlns:pic="http://schemas.openxmlformats.org/drawingml/2006/picture">
+                  <pic:nvPicPr>
+                    <pic:cNvPr id="1" name=""/>
+                    <pic:cNvPicPr/>
+                  </pic:nvPicPr>
+                  <pic:blipFill>
+                    <a:blip r:embed="rId42"/>
+                    <a:stretch>
+                      <a:fillRect/>
+                    </a:stretch>
+                  </pic:blipFill>
+                  <pic:spPr>
+                    <a:xfrm>
+                      <a:off x="0" y="0"/>
+                      <a:ext cx="5943600" cy="1602105"/>
+                    </a:xfrm>
+                    <a:prstGeom prst="rect">
+                      <a:avLst/>
+                    </a:prstGeom>
+                  </pic:spPr>
+                </pic:pic>
+              </a:graphicData>
+            </a:graphic>
+          </wp:inline>
+        </w:drawing>
+      </w:r>
+    </w:p>
+    <w:p>
+      <w:pPr>
+        <w:rPr>
+          <w:rFonts w:ascii="Arial" w:hAnsi="Arial" w:cs="Arial"/>
+        </w:rPr>
+      </w:pPr>
+      <w:r>
+        <w:rPr>
+          <w:rFonts w:ascii="Arial" w:hAnsi="Arial" w:cs="Arial"/>
+        </w:rPr>
+        <w:t>Copy the API key and paste it in the Manifest.xml</w:t>
+      </w:r>
+    </w:p>
+    <w:p>
+      <w:pPr>
+        <w:rPr>
+          <w:rFonts w:ascii="Arial" w:hAnsi="Arial" w:cs="Arial"/>
+        </w:rPr>
+      </w:pPr>
+      <w:r>
+        <w:rPr>
+          <w:noProof/>
+        </w:rPr>
+        <w:drawing>
+          <wp:inline distT="0" distB="0" distL="0" distR="0" wp14:anchorId="04317F81" wp14:editId="649299B4">
+            <wp:extent cx="5943600" cy="1816100"/>
+            <wp:effectExtent l="0" t="0" r="0" b="0"/>
+            <wp:docPr id="45" name="Picture 45"/>
+            <wp:cNvGraphicFramePr>
+              <a:graphicFrameLocks xmlns:a="http://schemas.openxmlformats.org/drawingml/2006/main" noChangeAspect="1"/>
+            </wp:cNvGraphicFramePr>
+            <a:graphic xmlns:a="http://schemas.openxmlformats.org/drawingml/2006/main">
+              <a:graphicData uri="http://schemas.openxmlformats.org/drawingml/2006/picture">
+                <pic:pic xmlns:pic="http://schemas.openxmlformats.org/drawingml/2006/picture">
+                  <pic:nvPicPr>
+                    <pic:cNvPr id="1" name=""/>
+                    <pic:cNvPicPr/>
+                  </pic:nvPicPr>
+                  <pic:blipFill>
+                    <a:blip r:embed="rId43"/>
+                    <a:stretch>
+                      <a:fillRect/>
+                    </a:stretch>
+                  </pic:blipFill>
+                  <pic:spPr>
+                    <a:xfrm>
+                      <a:off x="0" y="0"/>
+                      <a:ext cx="5943600" cy="1816100"/>
+                    </a:xfrm>
+                    <a:prstGeom prst="rect">
+                      <a:avLst/>
+                    </a:prstGeom>
+                  </pic:spPr>
+                </pic:pic>
+              </a:graphicData>
+            </a:graphic>
+          </wp:inline>
+        </w:drawing>
+      </w:r>
+    </w:p>
+    <w:p>
+      <w:pPr>
+        <w:rPr>
+          <w:rFonts w:ascii="Arial" w:hAnsi="Arial" w:cs="Arial"/>
+        </w:rPr>
+      </w:pPr>
+    </w:p>
+    <w:p>
+      <w:pPr>
+        <w:rPr>
+          <w:rFonts w:ascii="Arial" w:hAnsi="Arial" w:cs="Arial"/>
+        </w:rPr>
+      </w:pPr>
+      <w:r>
+        <w:rPr>
+          <w:rFonts w:ascii="Arial" w:hAnsi="Arial" w:cs="Arial"/>
+        </w:rPr>
+        <w:t xml:space="preserve">Create a new Activity call it </w:t>
+      </w:r>
+      <w:proofErr w:type="spellStart"/>
+      <w:r>
+        <w:rPr>
+          <w:rFonts w:ascii="Arial" w:hAnsi="Arial" w:cs="Arial"/>
+        </w:rPr>
+        <w:t>MapActivity.cs</w:t>
+      </w:r>
+      <w:proofErr w:type="spellEnd"/>
+      <w:r>
+        <w:rPr>
+          <w:rFonts w:ascii="Arial" w:hAnsi="Arial" w:cs="Arial"/>
+        </w:rPr>
+        <w:t xml:space="preserve">, call the </w:t>
+      </w:r>
+      <w:proofErr w:type="spellStart"/>
+      <w:r>
+        <w:rPr>
+          <w:rFonts w:ascii="Arial" w:hAnsi="Arial" w:cs="Arial"/>
+        </w:rPr>
+        <w:t>SetContentView</w:t>
+      </w:r>
+      <w:proofErr w:type="spellEnd"/>
+      <w:r>
+        <w:rPr>
+          <w:rFonts w:ascii="Arial" w:hAnsi="Arial" w:cs="Arial"/>
+        </w:rPr>
+        <w:t xml:space="preserve"> to display the Map layout.</w:t>
+      </w:r>
+    </w:p>
+    <w:p>
+      <w:pPr>
+        <w:rPr>
+          <w:rFonts w:ascii="Arial" w:hAnsi="Arial" w:cs="Arial"/>
+        </w:rPr>
+      </w:pPr>
+      <w:r>
+        <w:rPr>
+          <w:rFonts w:ascii="Arial" w:hAnsi="Arial" w:cs="Arial"/>
+          <w:noProof/>
+        </w:rPr>
+        <w:lastRenderedPageBreak/>
+        <w:drawing>
+          <wp:inline distT="0" distB="0" distL="0" distR="0" wp14:anchorId="0837B70A" wp14:editId="5C75BC58">
+            <wp:extent cx="4030675" cy="3057456"/>
+            <wp:effectExtent l="0" t="0" r="8255" b="0"/>
+            <wp:docPr id="9" name="Picture 9"/>
+            <wp:cNvGraphicFramePr>
+              <a:graphicFrameLocks xmlns:a="http://schemas.openxmlformats.org/drawingml/2006/main" noChangeAspect="1"/>
+            </wp:cNvGraphicFramePr>
+            <a:graphic xmlns:a="http://schemas.openxmlformats.org/drawingml/2006/main">
+              <a:graphicData uri="http://schemas.openxmlformats.org/drawingml/2006/picture">
+                <pic:pic xmlns:pic="http://schemas.openxmlformats.org/drawingml/2006/picture">
+                  <pic:nvPicPr>
+                    <pic:cNvPr id="1" name=""/>
+                    <pic:cNvPicPr/>
+                  </pic:nvPicPr>
+                  <pic:blipFill>
+                    <a:blip r:embed="rId44"/>
+                    <a:stretch>
+                      <a:fillRect/>
+                    </a:stretch>
+                  </pic:blipFill>
+                  <pic:spPr>
+                    <a:xfrm>
+                      <a:off x="0" y="0"/>
+                      <a:ext cx="4046370" cy="3069361"/>
+                    </a:xfrm>
+                    <a:prstGeom prst="rect">
+                      <a:avLst/>
+                    </a:prstGeom>
+                  </pic:spPr>
+                </pic:pic>
+              </a:graphicData>
+            </a:graphic>
+          </wp:inline>
+        </w:drawing>
+      </w:r>
+    </w:p>
+    <w:p>
+      <w:pPr>
+        <w:rPr>
+          <w:rFonts w:ascii="Arial" w:hAnsi="Arial" w:cs="Arial"/>
+        </w:rPr>
+      </w:pPr>
+      <w:r>
+        <w:rPr>
+          <w:noProof/>
+        </w:rPr>
+        <w:drawing>
+          <wp:inline distT="0" distB="0" distL="0" distR="0" wp14:anchorId="7BAC0740" wp14:editId="47E9D4EF">
+            <wp:extent cx="4714875" cy="4371975"/>
+            <wp:effectExtent l="0" t="0" r="9525" b="9525"/>
+            <wp:docPr id="46" name="Picture 46"/>
+            <wp:cNvGraphicFramePr>
+              <a:graphicFrameLocks xmlns:a="http://schemas.openxmlformats.org/drawingml/2006/main" noChangeAspect="1"/>
+            </wp:cNvGraphicFramePr>
+            <a:graphic xmlns:a="http://schemas.openxmlformats.org/drawingml/2006/main">
+              <a:graphicData uri="http://schemas.openxmlformats.org/drawingml/2006/picture">
+                <pic:pic xmlns:pic="http://schemas.openxmlformats.org/drawingml/2006/picture">
+                  <pic:nvPicPr>
+                    <pic:cNvPr id="1" name=""/>
+                    <pic:cNvPicPr/>
+                  </pic:nvPicPr>
+                  <pic:blipFill>
+                    <a:blip r:embed="rId45"/>
+                    <a:stretch>
+                      <a:fillRect/>
+                    </a:stretch>
+                  </pic:blipFill>
+                  <pic:spPr>
+                    <a:xfrm>
+                      <a:off x="0" y="0"/>
                       <a:ext cx="4714875" cy="4371975"/>
                     </a:xfrm>
                     <a:prstGeom prst="rect">
@@ -7884,6 +8296,7 @@
         <w:rPr>
           <w:rFonts w:ascii="Arial" w:hAnsi="Arial" w:cs="Arial"/>
         </w:rPr>
+        <w:lastRenderedPageBreak/>
         <w:t>Build the project and hopefully it should not give you any errors. !!!!</w:t>
       </w:r>
     </w:p>
@@ -8067,7 +8480,7 @@
                     <pic:cNvPicPr/>
                   </pic:nvPicPr>
                   <pic:blipFill>
-                    <a:blip r:embed="rId42"/>
+                    <a:blip r:embed="rId46"/>
                     <a:stretch>
                       <a:fillRect/>
                     </a:stretch>
@@ -8195,7 +8608,7 @@
                     <pic:cNvPicPr/>
                   </pic:nvPicPr>
                   <pic:blipFill>
-                    <a:blip r:embed="rId43"/>
+                    <a:blip r:embed="rId47"/>
                     <a:stretch>
                       <a:fillRect/>
                     </a:stretch>
@@ -8387,7 +8800,7 @@
                     <pic:cNvPicPr/>
                   </pic:nvPicPr>
                   <pic:blipFill>
-                    <a:blip r:embed="rId44"/>
+                    <a:blip r:embed="rId48"/>
                     <a:stretch>
                       <a:fillRect/>
                     </a:stretch>
@@ -8456,7 +8869,7 @@
                     <pic:cNvPicPr/>
                   </pic:nvPicPr>
                   <pic:blipFill>
-                    <a:blip r:embed="rId45"/>
+                    <a:blip r:embed="rId49"/>
                     <a:stretch>
                       <a:fillRect/>
                     </a:stretch>
@@ -8481,124 +8894,12 @@
       <w:pPr>
         <w:rPr>
           <w:rFonts w:ascii="Arial" w:hAnsi="Arial" w:cs="Arial"/>
-          <w:u w:val="single"/>
-        </w:rPr>
-      </w:pPr>
-      <w:r>
-        <w:rPr>
-          <w:rFonts w:ascii="Arial" w:hAnsi="Arial" w:cs="Arial"/>
-          <w:u w:val="single"/>
-        </w:rPr>
-        <w:t xml:space="preserve">Final Output </w:t>
-      </w:r>
-    </w:p>
-    <w:p>
-      <w:pPr>
-        <w:rPr>
-          <w:rFonts w:ascii="Arial" w:hAnsi="Arial" w:cs="Arial"/>
-        </w:rPr>
-      </w:pPr>
-      <w:r>
-        <w:rPr>
-          <w:noProof/>
-        </w:rPr>
-        <w:lastRenderedPageBreak/>
-        <w:drawing>
-          <wp:inline distT="0" distB="0" distL="0" distR="0" wp14:anchorId="155D858C" wp14:editId="04B6C1AD">
-            <wp:extent cx="2838783" cy="3013862"/>
-            <wp:effectExtent l="0" t="0" r="0" b="0"/>
-            <wp:docPr id="51" name="Picture 51"/>
-            <wp:cNvGraphicFramePr>
-              <a:graphicFrameLocks xmlns:a="http://schemas.openxmlformats.org/drawingml/2006/main" noChangeAspect="1"/>
-            </wp:cNvGraphicFramePr>
-            <a:graphic xmlns:a="http://schemas.openxmlformats.org/drawingml/2006/main">
-              <a:graphicData uri="http://schemas.openxmlformats.org/drawingml/2006/picture">
-                <pic:pic xmlns:pic="http://schemas.openxmlformats.org/drawingml/2006/picture">
-                  <pic:nvPicPr>
-                    <pic:cNvPr id="1" name=""/>
-                    <pic:cNvPicPr/>
-                  </pic:nvPicPr>
-                  <pic:blipFill>
-                    <a:blip r:embed="rId46"/>
-                    <a:stretch>
-                      <a:fillRect/>
-                    </a:stretch>
-                  </pic:blipFill>
-                  <pic:spPr>
-                    <a:xfrm>
-                      <a:off x="0" y="0"/>
-                      <a:ext cx="2844923" cy="3020380"/>
-                    </a:xfrm>
-                    <a:prstGeom prst="rect">
-                      <a:avLst/>
-                    </a:prstGeom>
-                  </pic:spPr>
-                </pic:pic>
-              </a:graphicData>
-            </a:graphic>
-          </wp:inline>
-        </w:drawing>
-      </w:r>
-    </w:p>
-    <w:p>
-      <w:pPr>
-        <w:rPr>
-          <w:rFonts w:ascii="Arial" w:hAnsi="Arial" w:cs="Arial"/>
-        </w:rPr>
-      </w:pPr>
-    </w:p>
-    <w:p>
-      <w:pPr>
-        <w:rPr>
-          <w:rFonts w:ascii="Arial" w:hAnsi="Arial" w:cs="Arial"/>
-        </w:rPr>
-      </w:pPr>
-      <w:r>
-        <w:rPr>
-          <w:noProof/>
-        </w:rPr>
-        <w:drawing>
-          <wp:inline distT="0" distB="0" distL="0" distR="0" wp14:anchorId="698D7383" wp14:editId="6FC61F9F">
-            <wp:extent cx="2838074" cy="3637128"/>
-            <wp:effectExtent l="0" t="0" r="635" b="1905"/>
-            <wp:docPr id="52" name="Picture 52"/>
-            <wp:cNvGraphicFramePr>
-              <a:graphicFrameLocks xmlns:a="http://schemas.openxmlformats.org/drawingml/2006/main" noChangeAspect="1"/>
-            </wp:cNvGraphicFramePr>
-            <a:graphic xmlns:a="http://schemas.openxmlformats.org/drawingml/2006/main">
-              <a:graphicData uri="http://schemas.openxmlformats.org/drawingml/2006/picture">
-                <pic:pic xmlns:pic="http://schemas.openxmlformats.org/drawingml/2006/picture">
-                  <pic:nvPicPr>
-                    <pic:cNvPr id="1" name=""/>
-                    <pic:cNvPicPr/>
-                  </pic:nvPicPr>
-                  <pic:blipFill>
-                    <a:blip r:embed="rId47"/>
-                    <a:stretch>
-                      <a:fillRect/>
-                    </a:stretch>
-                  </pic:blipFill>
-                  <pic:spPr>
-                    <a:xfrm>
-                      <a:off x="0" y="0"/>
-                      <a:ext cx="2880571" cy="3691590"/>
-                    </a:xfrm>
-                    <a:prstGeom prst="rect">
-                      <a:avLst/>
-                    </a:prstGeom>
-                  </pic:spPr>
-                </pic:pic>
-              </a:graphicData>
-            </a:graphic>
-          </wp:inline>
-        </w:drawing>
-      </w:r>
-      <w:bookmarkStart w:id="2" w:name="_GoBack"/>
-      <w:bookmarkEnd w:id="2"/>
+        </w:rPr>
+      </w:pPr>
     </w:p>
     <w:sectPr>
-      <w:headerReference w:type="default" r:id="rId48"/>
-      <w:footerReference w:type="default" r:id="rId49"/>
+      <w:headerReference w:type="default" r:id="rId50"/>
+      <w:footerReference w:type="default" r:id="rId51"/>
       <w:pgSz w:w="12240" w:h="15840"/>
       <w:pgMar w:top="1440" w:right="1440" w:bottom="1440" w:left="1440" w:header="720" w:footer="720" w:gutter="0"/>
       <w:cols w:space="720"/>
@@ -8795,7 +9096,7 @@
               <w:sz w:val="18"/>
               <w:szCs w:val="18"/>
             </w:rPr>
-            <w:t>21</w:t>
+            <w:t>12</w:t>
           </w:r>
           <w:r>
             <w:rPr>
@@ -8940,6 +9241,7 @@
                             <w:dataBinding w:prefixMappings="xmlns:ns0='http://purl.org/dc/elements/1.1/' xmlns:ns1='http://schemas.openxmlformats.org/package/2006/metadata/core-properties' " w:xpath="/ns1:coreProperties[1]/ns0:title[1]" w:storeItemID="{6C3C8BC8-F283-45AE-878A-BAB7291924A1}"/>
                             <w:text/>
                           </w:sdtPr>
+                          <w:sdtEndPr/>
                           <w:sdtContent>
                             <w:p>
                               <w:pPr>
@@ -10372,6 +10674,18 @@
     <w:uiPriority w:val="99"/>
     <w:rsid w:val="00DE5168"/>
   </w:style>
+  <w:style w:type="character" w:styleId="FollowedHyperlink">
+    <w:name w:val="FollowedHyperlink"/>
+    <w:basedOn w:val="DefaultParagraphFont"/>
+    <w:uiPriority w:val="99"/>
+    <w:semiHidden/>
+    <w:unhideWhenUsed/>
+    <w:rsid w:val="00FD1E35"/>
+    <w:rPr>
+      <w:color w:val="954F72" w:themeColor="followedHyperlink"/>
+      <w:u w:val="single"/>
+    </w:rPr>
+  </w:style>
 </w:styles>
 </file>
 
@@ -10641,7 +10955,7 @@
 </file>
 
 <file path=customXml/itemProps1.xml><?xml version="1.0" encoding="utf-8"?>
-<ds:datastoreItem xmlns:ds="http://schemas.openxmlformats.org/officeDocument/2006/customXml" ds:itemID="{18BB51A6-A2AD-49DF-84CF-D954E96E4A33}">
+<ds:datastoreItem xmlns:ds="http://schemas.openxmlformats.org/officeDocument/2006/customXml" ds:itemID="{61A49844-13BE-4C9F-80BE-7BCC387BD599}">
   <ds:schemaRefs>
     <ds:schemaRef ds:uri="http://schemas.openxmlformats.org/officeDocument/2006/bibliography"/>
   </ds:schemaRefs>
